--- a/4_Reports/SPE_TaskRelevance_exp1_results.docx
+++ b/4_Reports/SPE_TaskRelevance_exp1_results.docx
@@ -189,23 +189,7 @@
           <w:rFonts w:ascii="Times New Roman" w:eastAsia="宋体" w:hAnsi="Times New Roman" w:cs="Times New Roman"/>
           <w:szCs w:val="21"/>
         </w:rPr>
-        <w:t>图形）</w:t>
-      </w:r>
-      <w:proofErr w:type="gramStart"/>
-      <w:r>
-        <w:rPr>
-          <w:rFonts w:ascii="Times New Roman" w:eastAsia="宋体" w:hAnsi="Times New Roman" w:cs="Times New Roman"/>
-          <w:szCs w:val="21"/>
-        </w:rPr>
-        <w:t>两因素</w:t>
-      </w:r>
-      <w:proofErr w:type="gramEnd"/>
-      <w:r>
-        <w:rPr>
-          <w:rFonts w:ascii="Times New Roman" w:eastAsia="宋体" w:hAnsi="Times New Roman" w:cs="Times New Roman"/>
-          <w:szCs w:val="21"/>
-        </w:rPr>
-        <w:t>混合实验设计，其中</w:t>
+        <w:t>图形）两因素混合实验设计，其中</w:t>
       </w:r>
       <w:r>
         <w:rPr>
@@ -464,7 +448,7 @@
       <w:pPr>
         <w:ind w:firstLine="420"/>
         <w:rPr>
-          <w:rFonts w:ascii="Times New Roman" w:eastAsia="宋体" w:hAnsi="Times New Roman" w:cs="Times New Roman" w:hint="eastAsia"/>
+          <w:rFonts w:ascii="Times New Roman" w:eastAsia="宋体" w:hAnsi="Times New Roman" w:cs="Times New Roman"/>
           <w:szCs w:val="21"/>
         </w:rPr>
       </w:pPr>
@@ -487,17 +471,8 @@
           <w:rFonts w:ascii="Times New Roman" w:eastAsia="宋体" w:hAnsi="Times New Roman" w:cs="Times New Roman" w:hint="eastAsia"/>
           <w:szCs w:val="21"/>
         </w:rPr>
-        <w:t>自我</w:t>
-      </w:r>
-      <w:proofErr w:type="gramStart"/>
-      <w:r>
-        <w:rPr>
-          <w:rFonts w:ascii="Times New Roman" w:eastAsia="宋体" w:hAnsi="Times New Roman" w:cs="Times New Roman" w:hint="eastAsia"/>
-          <w:szCs w:val="21"/>
-        </w:rPr>
-        <w:t>优先组招募</w:t>
-      </w:r>
-      <w:proofErr w:type="gramEnd"/>
+        <w:t>自我优先组招募</w:t>
+      </w:r>
       <w:r>
         <w:rPr>
           <w:rFonts w:ascii="Times New Roman" w:eastAsia="宋体" w:hAnsi="Times New Roman" w:cs="Times New Roman" w:hint="eastAsia"/>
@@ -652,17 +627,8 @@
           <w:rFonts w:ascii="Times New Roman" w:eastAsia="宋体" w:hAnsi="Times New Roman" w:cs="Times New Roman" w:hint="eastAsia"/>
           <w:szCs w:val="21"/>
         </w:rPr>
-        <w:t>朋友</w:t>
-      </w:r>
-      <w:proofErr w:type="gramStart"/>
-      <w:r>
-        <w:rPr>
-          <w:rFonts w:ascii="Times New Roman" w:eastAsia="宋体" w:hAnsi="Times New Roman" w:cs="Times New Roman" w:hint="eastAsia"/>
-          <w:szCs w:val="21"/>
-        </w:rPr>
-        <w:t>优先组招募</w:t>
-      </w:r>
-      <w:proofErr w:type="gramEnd"/>
+        <w:t>朋友优先组招募</w:t>
+      </w:r>
       <w:r>
         <w:rPr>
           <w:rFonts w:ascii="Times New Roman" w:eastAsia="宋体" w:hAnsi="Times New Roman" w:cs="Times New Roman" w:hint="eastAsia"/>
@@ -824,17 +790,8 @@
           <w:rFonts w:ascii="Times New Roman" w:eastAsia="宋体" w:hAnsi="Times New Roman" w:cs="Times New Roman" w:hint="eastAsia"/>
           <w:szCs w:val="21"/>
         </w:rPr>
-        <w:t>生人</w:t>
-      </w:r>
-      <w:proofErr w:type="gramStart"/>
-      <w:r>
-        <w:rPr>
-          <w:rFonts w:ascii="Times New Roman" w:eastAsia="宋体" w:hAnsi="Times New Roman" w:cs="Times New Roman" w:hint="eastAsia"/>
-          <w:szCs w:val="21"/>
-        </w:rPr>
-        <w:t>优先组招募</w:t>
-      </w:r>
-      <w:proofErr w:type="gramEnd"/>
+        <w:t>生人优先组招募</w:t>
+      </w:r>
       <w:r>
         <w:rPr>
           <w:rFonts w:ascii="Times New Roman" w:eastAsia="宋体" w:hAnsi="Times New Roman" w:cs="Times New Roman" w:hint="eastAsia"/>
@@ -1132,17 +1089,8 @@
           <w:rFonts w:ascii="Times New Roman" w:eastAsia="宋体" w:hAnsi="Times New Roman" w:cs="Times New Roman"/>
           <w:szCs w:val="21"/>
         </w:rPr>
-        <w:t>确保刺激在除形状维度外的其他维</w:t>
-      </w:r>
-      <w:proofErr w:type="gramStart"/>
-      <w:r>
-        <w:rPr>
-          <w:rFonts w:ascii="Times New Roman" w:eastAsia="宋体" w:hAnsi="Times New Roman" w:cs="Times New Roman"/>
-          <w:szCs w:val="21"/>
-        </w:rPr>
-        <w:t>度保持</w:t>
-      </w:r>
-      <w:proofErr w:type="gramEnd"/>
+        <w:t>确保刺激在除形状维度外的其他维度保持</w:t>
+      </w:r>
       <w:r>
         <w:rPr>
           <w:rFonts w:ascii="Times New Roman" w:eastAsia="宋体" w:hAnsi="Times New Roman" w:cs="Times New Roman"/>
@@ -1312,21 +1260,12 @@
         </w:rPr>
         <w:t>J</w:t>
       </w:r>
-      <w:proofErr w:type="gramStart"/>
-      <w:r>
-        <w:rPr>
-          <w:rFonts w:ascii="Times New Roman" w:eastAsia="宋体" w:hAnsi="Times New Roman" w:cs="Times New Roman"/>
-          <w:szCs w:val="21"/>
-        </w:rPr>
-        <w:t>键判断</w:t>
-      </w:r>
-      <w:proofErr w:type="gramEnd"/>
-      <w:r>
-        <w:rPr>
-          <w:rFonts w:ascii="Times New Roman" w:eastAsia="宋体" w:hAnsi="Times New Roman" w:cs="Times New Roman"/>
-          <w:szCs w:val="21"/>
-        </w:rPr>
-        <w:t>图形与标签是否匹配。第二部分是图形分类任务，被试需要根据指导语将图形分为两类，每位被试仅接受一种分类要求。当自我图形</w:t>
+      <w:r>
+        <w:rPr>
+          <w:rFonts w:ascii="Times New Roman" w:eastAsia="宋体" w:hAnsi="Times New Roman" w:cs="Times New Roman"/>
+          <w:szCs w:val="21"/>
+        </w:rPr>
+        <w:t>键判断图形与标签是否匹配。第二部分是图形分类任务，被试需要根据指导语将图形分为两类，每位被试仅接受一种分类要求。当自我图形</w:t>
       </w:r>
       <w:r>
         <w:rPr>
@@ -1446,23 +1385,7 @@
           <w:rFonts w:ascii="Times New Roman" w:eastAsia="宋体" w:hAnsi="Times New Roman" w:cs="Times New Roman"/>
           <w:szCs w:val="21"/>
         </w:rPr>
-        <w:t>位置</w:t>
-      </w:r>
-      <w:proofErr w:type="gramStart"/>
-      <w:r>
-        <w:rPr>
-          <w:rFonts w:ascii="Times New Roman" w:eastAsia="宋体" w:hAnsi="Times New Roman" w:cs="Times New Roman"/>
-          <w:szCs w:val="21"/>
-        </w:rPr>
-        <w:t>随试次</w:t>
-      </w:r>
-      <w:proofErr w:type="gramEnd"/>
-      <w:r>
-        <w:rPr>
-          <w:rFonts w:ascii="Times New Roman" w:eastAsia="宋体" w:hAnsi="Times New Roman" w:cs="Times New Roman"/>
-          <w:szCs w:val="21"/>
-        </w:rPr>
-        <w:t>左右变化，被试需要根据图形所属标签所在位置（左、右）</w:t>
+        <w:t>位置随试次左右变化，被试需要根据图形所属标签所在位置（左、右）</w:t>
       </w:r>
       <w:r>
         <w:rPr>
@@ -1714,39 +1637,7 @@
           <w:rFonts w:ascii="Times New Roman" w:eastAsia="宋体" w:hAnsi="Times New Roman" w:cs="Times New Roman"/>
           <w:szCs w:val="21"/>
         </w:rPr>
-        <w:t>的对应关系以及匹配任务中的按键在被试间平衡，分类标签的左右位置</w:t>
-      </w:r>
-      <w:proofErr w:type="gramStart"/>
-      <w:r>
-        <w:rPr>
-          <w:rFonts w:ascii="Times New Roman" w:eastAsia="宋体" w:hAnsi="Times New Roman" w:cs="Times New Roman"/>
-          <w:szCs w:val="21"/>
-        </w:rPr>
-        <w:t>在试次间</w:t>
-      </w:r>
-      <w:proofErr w:type="gramEnd"/>
-      <w:r>
-        <w:rPr>
-          <w:rFonts w:ascii="Times New Roman" w:eastAsia="宋体" w:hAnsi="Times New Roman" w:cs="Times New Roman"/>
-          <w:szCs w:val="21"/>
-        </w:rPr>
-        <w:t>平衡。匹配范式中不同图形与标签的配对以及分类任务中的图形</w:t>
-      </w:r>
-      <w:proofErr w:type="gramStart"/>
-      <w:r>
-        <w:rPr>
-          <w:rFonts w:ascii="Times New Roman" w:eastAsia="宋体" w:hAnsi="Times New Roman" w:cs="Times New Roman"/>
-          <w:szCs w:val="21"/>
-        </w:rPr>
-        <w:t>在试次间</w:t>
-      </w:r>
-      <w:proofErr w:type="gramEnd"/>
-      <w:r>
-        <w:rPr>
-          <w:rFonts w:ascii="Times New Roman" w:eastAsia="宋体" w:hAnsi="Times New Roman" w:cs="Times New Roman"/>
-          <w:szCs w:val="21"/>
-        </w:rPr>
-        <w:t>随机出现。</w:t>
+        <w:t>的对应关系以及匹配任务中的按键在被试间平衡，分类标签的左右位置在试次间平衡。匹配范式中不同图形与标签的配对以及分类任务中的图形在试次间随机出现。</w:t>
       </w:r>
     </w:p>
     <w:p>
@@ -1762,23 +1653,7 @@
           <w:rFonts w:ascii="Times New Roman" w:eastAsia="宋体" w:hAnsi="Times New Roman" w:cs="Times New Roman"/>
           <w:szCs w:val="21"/>
         </w:rPr>
-        <w:t>知觉匹配任务与分类任务</w:t>
-      </w:r>
-      <w:proofErr w:type="gramStart"/>
-      <w:r>
-        <w:rPr>
-          <w:rFonts w:ascii="Times New Roman" w:eastAsia="宋体" w:hAnsi="Times New Roman" w:cs="Times New Roman"/>
-          <w:szCs w:val="21"/>
-        </w:rPr>
-        <w:t>单个试次流程</w:t>
-      </w:r>
-      <w:proofErr w:type="gramEnd"/>
-      <w:r>
-        <w:rPr>
-          <w:rFonts w:ascii="Times New Roman" w:eastAsia="宋体" w:hAnsi="Times New Roman" w:cs="Times New Roman"/>
-          <w:szCs w:val="21"/>
-        </w:rPr>
-        <w:t>见</w:t>
+        <w:t>知觉匹配任务与分类任务单个试次流程见</w:t>
       </w:r>
       <w:r>
         <w:rPr>
@@ -1799,13 +1674,13 @@
           <w:rFonts w:ascii="Times New Roman" w:eastAsia="宋体" w:hAnsi="Times New Roman" w:cs="Times New Roman"/>
           <w:szCs w:val="21"/>
         </w:rPr>
-      </w:r>
-      <w:r>
-        <w:rPr>
-          <w:rFonts w:ascii="Times New Roman" w:eastAsia="宋体" w:hAnsi="Times New Roman" w:cs="Times New Roman"/>
-          <w:szCs w:val="21"/>
-        </w:rPr>
         <w:instrText xml:space="preserve"> \* MERGEFORMAT </w:instrText>
+      </w:r>
+      <w:r>
+        <w:rPr>
+          <w:rFonts w:ascii="Times New Roman" w:eastAsia="宋体" w:hAnsi="Times New Roman" w:cs="Times New Roman"/>
+          <w:szCs w:val="21"/>
+        </w:rPr>
       </w:r>
       <w:r>
         <w:rPr>
@@ -2276,7 +2151,7 @@
           <w:szCs w:val="21"/>
         </w:rPr>
         <w:drawing>
-          <wp:inline distT="0" distB="0" distL="0" distR="0" wp14:anchorId="7668342D" wp14:editId="509441DD">
+          <wp:inline distT="0" distB="0" distL="0" distR="0" wp14:anchorId="7668342D" wp14:editId="45BA4FF6">
             <wp:extent cx="5400000" cy="2276434"/>
             <wp:effectExtent l="0" t="0" r="0" b="0"/>
             <wp:docPr id="366185217" name="图片 1"/>
@@ -2404,21 +2279,12 @@
         </w:rPr>
         <w:t>1</w:t>
       </w:r>
-      <w:proofErr w:type="gramStart"/>
-      <w:r>
-        <w:rPr>
-          <w:rFonts w:ascii="Times New Roman" w:eastAsia="宋体" w:hAnsi="Times New Roman" w:cs="Times New Roman"/>
-          <w:szCs w:val="21"/>
-        </w:rPr>
-        <w:t>单试次</w:t>
-      </w:r>
-      <w:proofErr w:type="gramEnd"/>
-      <w:r>
-        <w:rPr>
-          <w:rFonts w:ascii="Times New Roman" w:eastAsia="宋体" w:hAnsi="Times New Roman" w:cs="Times New Roman"/>
-          <w:szCs w:val="21"/>
-        </w:rPr>
-        <w:t>流程图</w:t>
+      <w:r>
+        <w:rPr>
+          <w:rFonts w:ascii="Times New Roman" w:eastAsia="宋体" w:hAnsi="Times New Roman" w:cs="Times New Roman"/>
+          <w:szCs w:val="21"/>
+        </w:rPr>
+        <w:t>单试次流程图</w:t>
       </w:r>
     </w:p>
     <w:p>
@@ -2623,23 +2489,7 @@
           <w:rFonts w:ascii="Times New Roman" w:eastAsia="宋体" w:hAnsi="Times New Roman" w:cs="Times New Roman"/>
           <w:szCs w:val="21"/>
         </w:rPr>
-        <w:t>实验条件，目标图形与非目标图形试次数量相同，具体</w:t>
-      </w:r>
-      <w:proofErr w:type="gramStart"/>
-      <w:r>
-        <w:rPr>
-          <w:rFonts w:ascii="Times New Roman" w:eastAsia="宋体" w:hAnsi="Times New Roman" w:cs="Times New Roman"/>
-          <w:szCs w:val="21"/>
-        </w:rPr>
-        <w:t>试次安排见试次</w:t>
-      </w:r>
-      <w:proofErr w:type="gramEnd"/>
-      <w:r>
-        <w:rPr>
-          <w:rFonts w:ascii="Times New Roman" w:eastAsia="宋体" w:hAnsi="Times New Roman" w:cs="Times New Roman"/>
-          <w:szCs w:val="21"/>
-        </w:rPr>
-        <w:t>安排表</w:t>
+        <w:t>实验条件，目标图形与非目标图形试次数量相同，具体试次安排见试次安排表</w:t>
       </w:r>
       <w:r>
         <w:rPr>
@@ -2788,23 +2638,7 @@
           <w:rFonts w:ascii="Times New Roman" w:eastAsia="宋体" w:hAnsi="Times New Roman" w:cs="Times New Roman"/>
           <w:szCs w:val="21"/>
         </w:rPr>
-        <w:t>分类</w:t>
-      </w:r>
-      <w:proofErr w:type="gramStart"/>
-      <w:r>
-        <w:rPr>
-          <w:rFonts w:ascii="Times New Roman" w:eastAsia="宋体" w:hAnsi="Times New Roman" w:cs="Times New Roman"/>
-          <w:szCs w:val="21"/>
-        </w:rPr>
-        <w:t>任务试次安排</w:t>
-      </w:r>
-      <w:proofErr w:type="gramEnd"/>
-      <w:r>
-        <w:rPr>
-          <w:rFonts w:ascii="Times New Roman" w:eastAsia="宋体" w:hAnsi="Times New Roman" w:cs="Times New Roman"/>
-          <w:szCs w:val="21"/>
-        </w:rPr>
-        <w:t>表</w:t>
+        <w:t>分类任务试次安排表</w:t>
       </w:r>
     </w:p>
     <w:tbl>
@@ -3566,12 +3400,6 @@
           <w:rFonts w:ascii="Times New Roman" w:eastAsia="宋体" w:hAnsi="Times New Roman" w:cs="Times New Roman"/>
           <w:szCs w:val="21"/>
         </w:rPr>
-      </w:r>
-      <w:r>
-        <w:rPr>
-          <w:rFonts w:ascii="Times New Roman" w:eastAsia="宋体" w:hAnsi="Times New Roman" w:cs="Times New Roman"/>
-          <w:szCs w:val="21"/>
-        </w:rPr>
         <w:instrText xml:space="preserve"> \* MERGEFORMAT </w:instrText>
       </w:r>
       <w:r>
@@ -3579,6 +3407,12 @@
           <w:rFonts w:ascii="Times New Roman" w:eastAsia="宋体" w:hAnsi="Times New Roman" w:cs="Times New Roman"/>
           <w:szCs w:val="21"/>
         </w:rPr>
+      </w:r>
+      <w:r>
+        <w:rPr>
+          <w:rFonts w:ascii="Times New Roman" w:eastAsia="宋体" w:hAnsi="Times New Roman" w:cs="Times New Roman"/>
+          <w:szCs w:val="21"/>
+        </w:rPr>
         <w:fldChar w:fldCharType="separate"/>
       </w:r>
       <w:r>
@@ -3664,13 +3498,13 @@
           <w:rFonts w:ascii="Times New Roman" w:eastAsia="宋体" w:hAnsi="Times New Roman" w:cs="Times New Roman"/>
           <w:szCs w:val="21"/>
         </w:rPr>
-      </w:r>
-      <w:r>
-        <w:rPr>
-          <w:rFonts w:ascii="Times New Roman" w:eastAsia="宋体" w:hAnsi="Times New Roman" w:cs="Times New Roman"/>
-          <w:szCs w:val="21"/>
-        </w:rPr>
         <w:instrText xml:space="preserve"> \* MERGEFORMAT </w:instrText>
+      </w:r>
+      <w:r>
+        <w:rPr>
+          <w:rFonts w:ascii="Times New Roman" w:eastAsia="宋体" w:hAnsi="Times New Roman" w:cs="Times New Roman"/>
+          <w:szCs w:val="21"/>
+        </w:rPr>
       </w:r>
       <w:r>
         <w:rPr>
@@ -3724,8 +3558,8 @@
           <w:szCs w:val="21"/>
         </w:rPr>
       </w:pPr>
-      <w:bookmarkStart w:id="2" w:name="_Ref194016305"/>
-      <w:bookmarkStart w:id="3" w:name="_Ref193916918"/>
+      <w:bookmarkStart w:id="2" w:name="_Ref193916918"/>
+      <w:bookmarkStart w:id="3" w:name="_Ref194016305"/>
       <w:r>
         <w:rPr>
           <w:rFonts w:ascii="Times New Roman" w:eastAsia="宋体" w:hAnsi="Times New Roman" w:cs="Times New Roman"/>
@@ -3799,42 +3633,42 @@
         </w:rPr>
         <w:fldChar w:fldCharType="end"/>
       </w:r>
+      <w:bookmarkEnd w:id="2"/>
+      <w:r>
+        <w:rPr>
+          <w:rFonts w:ascii="Times New Roman" w:eastAsia="宋体" w:hAnsi="Times New Roman" w:cs="Times New Roman"/>
+          <w:sz w:val="21"/>
+          <w:szCs w:val="21"/>
+        </w:rPr>
+        <w:t>预实验中各实验条件的平均反应时</w:t>
+      </w:r>
+      <w:r>
+        <w:rPr>
+          <w:rFonts w:ascii="Times New Roman" w:eastAsia="宋体" w:hAnsi="Times New Roman" w:cs="Times New Roman"/>
+          <w:sz w:val="21"/>
+          <w:szCs w:val="21"/>
+        </w:rPr>
+        <w:t>(</w:t>
+      </w:r>
+      <w:proofErr w:type="spellStart"/>
+      <w:r>
+        <w:rPr>
+          <w:rFonts w:ascii="Times New Roman" w:eastAsia="宋体" w:hAnsi="Times New Roman" w:cs="Times New Roman"/>
+          <w:sz w:val="21"/>
+          <w:szCs w:val="21"/>
+        </w:rPr>
+        <w:t>ms</w:t>
+      </w:r>
+      <w:proofErr w:type="spellEnd"/>
+      <w:r>
+        <w:rPr>
+          <w:rFonts w:ascii="Times New Roman" w:eastAsia="宋体" w:hAnsi="Times New Roman" w:cs="Times New Roman"/>
+          <w:sz w:val="21"/>
+          <w:szCs w:val="21"/>
+        </w:rPr>
+        <w:t>)</w:t>
+      </w:r>
       <w:bookmarkEnd w:id="3"/>
-      <w:r>
-        <w:rPr>
-          <w:rFonts w:ascii="Times New Roman" w:eastAsia="宋体" w:hAnsi="Times New Roman" w:cs="Times New Roman"/>
-          <w:sz w:val="21"/>
-          <w:szCs w:val="21"/>
-        </w:rPr>
-        <w:t>预实验中各实验条件的平均反应时</w:t>
-      </w:r>
-      <w:r>
-        <w:rPr>
-          <w:rFonts w:ascii="Times New Roman" w:eastAsia="宋体" w:hAnsi="Times New Roman" w:cs="Times New Roman"/>
-          <w:sz w:val="21"/>
-          <w:szCs w:val="21"/>
-        </w:rPr>
-        <w:t>(</w:t>
-      </w:r>
-      <w:proofErr w:type="spellStart"/>
-      <w:r>
-        <w:rPr>
-          <w:rFonts w:ascii="Times New Roman" w:eastAsia="宋体" w:hAnsi="Times New Roman" w:cs="Times New Roman"/>
-          <w:sz w:val="21"/>
-          <w:szCs w:val="21"/>
-        </w:rPr>
-        <w:t>ms</w:t>
-      </w:r>
-      <w:proofErr w:type="spellEnd"/>
-      <w:r>
-        <w:rPr>
-          <w:rFonts w:ascii="Times New Roman" w:eastAsia="宋体" w:hAnsi="Times New Roman" w:cs="Times New Roman"/>
-          <w:sz w:val="21"/>
-          <w:szCs w:val="21"/>
-        </w:rPr>
-        <w:t>)</w:t>
-      </w:r>
-      <w:bookmarkEnd w:id="2"/>
     </w:p>
     <w:tbl>
       <w:tblPr>
@@ -6212,23 +6046,7 @@
           <w:rFonts w:ascii="Times New Roman" w:eastAsia="宋体" w:hAnsi="Times New Roman" w:cs="Times New Roman"/>
           <w:szCs w:val="21"/>
         </w:rPr>
-        <w:t>单个被试</w:t>
-      </w:r>
-      <w:proofErr w:type="gramStart"/>
-      <w:r>
-        <w:rPr>
-          <w:rFonts w:ascii="Times New Roman" w:eastAsia="宋体" w:hAnsi="Times New Roman" w:cs="Times New Roman"/>
-          <w:szCs w:val="21"/>
-        </w:rPr>
-        <w:t>所有试次的</w:t>
-      </w:r>
-      <w:proofErr w:type="gramEnd"/>
-      <w:r>
-        <w:rPr>
-          <w:rFonts w:ascii="Times New Roman" w:eastAsia="宋体" w:hAnsi="Times New Roman" w:cs="Times New Roman"/>
-          <w:szCs w:val="21"/>
-        </w:rPr>
-        <w:t>反应时分布</w:t>
+        <w:t>单个被试所有试次的反应时分布</w:t>
       </w:r>
       <w:r>
         <w:rPr>
@@ -6524,25 +6342,7 @@
           <w:sz w:val="21"/>
           <w:szCs w:val="21"/>
         </w:rPr>
-        <w:t>预实验中单个被试</w:t>
-      </w:r>
-      <w:proofErr w:type="gramStart"/>
-      <w:r>
-        <w:rPr>
-          <w:rFonts w:ascii="Times New Roman" w:eastAsia="宋体" w:hAnsi="Times New Roman" w:cs="Times New Roman"/>
-          <w:sz w:val="21"/>
-          <w:szCs w:val="21"/>
-        </w:rPr>
-        <w:t>所有试次的</w:t>
-      </w:r>
-      <w:proofErr w:type="gramEnd"/>
-      <w:r>
-        <w:rPr>
-          <w:rFonts w:ascii="Times New Roman" w:eastAsia="宋体" w:hAnsi="Times New Roman" w:cs="Times New Roman"/>
-          <w:sz w:val="21"/>
-          <w:szCs w:val="21"/>
-        </w:rPr>
-        <w:t>反应时正态分布图</w:t>
+        <w:t>预实验中单个被试所有试次的反应时正态分布图</w:t>
       </w:r>
       <w:r>
         <w:rPr>
@@ -6622,7 +6422,79 @@
         <w:rPr>
           <w:rFonts w:ascii="Times New Roman" w:eastAsia="宋体" w:hAnsi="Times New Roman" w:cs="Times New Roman"/>
         </w:rPr>
-        <w:t>语言对数据进行预处理，剔除练习试次，剔除反应时小于</w:t>
+        <w:t>语言对数据进行预处理</w:t>
+      </w:r>
+      <w:r>
+        <w:rPr>
+          <w:rFonts w:ascii="Times New Roman" w:eastAsia="宋体" w:hAnsi="Times New Roman" w:cs="Times New Roman" w:hint="eastAsia"/>
+        </w:rPr>
+        <w:t>。首先</w:t>
+      </w:r>
+      <w:r>
+        <w:rPr>
+          <w:rFonts w:ascii="Times New Roman" w:eastAsia="宋体" w:hAnsi="Times New Roman" w:cs="Times New Roman"/>
+        </w:rPr>
+        <w:t>剔除练习试次</w:t>
+      </w:r>
+      <w:r>
+        <w:rPr>
+          <w:rFonts w:ascii="Times New Roman" w:eastAsia="宋体" w:hAnsi="Times New Roman" w:cs="Times New Roman" w:hint="eastAsia"/>
+        </w:rPr>
+        <w:t>数据，随后计算正式实验所有试次的总体正确率，并剔除</w:t>
+      </w:r>
+      <w:r>
+        <w:rPr>
+          <w:rFonts w:ascii="Times New Roman" w:eastAsia="宋体" w:hAnsi="Times New Roman" w:cs="Times New Roman" w:hint="eastAsia"/>
+        </w:rPr>
+        <w:t>总体正确率低于</w:t>
+      </w:r>
+      <w:r>
+        <w:rPr>
+          <w:rFonts w:ascii="Times New Roman" w:eastAsia="宋体" w:hAnsi="Times New Roman" w:cs="Times New Roman" w:hint="eastAsia"/>
+        </w:rPr>
+        <w:t>70%</w:t>
+      </w:r>
+      <w:r>
+        <w:rPr>
+          <w:rFonts w:ascii="Times New Roman" w:eastAsia="宋体" w:hAnsi="Times New Roman" w:cs="Times New Roman" w:hint="eastAsia"/>
+        </w:rPr>
+        <w:t>的被试</w:t>
+      </w:r>
+      <w:r>
+        <w:rPr>
+          <w:rFonts w:ascii="Times New Roman" w:eastAsia="宋体" w:hAnsi="Times New Roman" w:cs="Times New Roman" w:hint="eastAsia"/>
+        </w:rPr>
+        <w:t>，共剔除一位被试，被试编号为</w:t>
+      </w:r>
+      <w:r>
+        <w:rPr>
+          <w:rFonts w:ascii="Times New Roman" w:eastAsia="宋体" w:hAnsi="Times New Roman" w:cs="Times New Roman" w:hint="eastAsia"/>
+        </w:rPr>
+        <w:t>60</w:t>
+      </w:r>
+      <w:r>
+        <w:rPr>
+          <w:rFonts w:ascii="Times New Roman" w:eastAsia="宋体" w:hAnsi="Times New Roman" w:cs="Times New Roman" w:hint="eastAsia"/>
+        </w:rPr>
+        <w:t>。</w:t>
+      </w:r>
+      <w:r>
+        <w:rPr>
+          <w:rFonts w:ascii="Times New Roman" w:eastAsia="宋体" w:hAnsi="Times New Roman" w:cs="Times New Roman"/>
+        </w:rPr>
+        <w:t>剔除反应</w:t>
+      </w:r>
+      <w:r>
+        <w:rPr>
+          <w:rFonts w:ascii="Times New Roman" w:eastAsia="宋体" w:hAnsi="Times New Roman" w:cs="Times New Roman" w:hint="eastAsia"/>
+        </w:rPr>
+        <w:t>时间</w:t>
+      </w:r>
+      <w:r>
+        <w:rPr>
+          <w:rFonts w:ascii="Times New Roman" w:eastAsia="宋体" w:hAnsi="Times New Roman" w:cs="Times New Roman"/>
+        </w:rPr>
+        <w:t>小于</w:t>
       </w:r>
       <w:r>
         <w:rPr>
@@ -6646,37 +6518,19 @@
         <w:rPr>
           <w:rFonts w:ascii="Times New Roman" w:eastAsia="宋体" w:hAnsi="Times New Roman" w:cs="Times New Roman"/>
         </w:rPr>
-        <w:t>的正式实验试次</w:t>
-      </w:r>
-      <w:r>
-        <w:rPr>
-          <w:rFonts w:ascii="Times New Roman" w:eastAsia="宋体" w:hAnsi="Times New Roman" w:cs="Times New Roman" w:hint="eastAsia"/>
-        </w:rPr>
-        <w:t>，剔除正确率低于</w:t>
-      </w:r>
-      <w:r>
-        <w:rPr>
-          <w:rFonts w:ascii="Times New Roman" w:eastAsia="宋体" w:hAnsi="Times New Roman" w:cs="Times New Roman" w:hint="eastAsia"/>
-        </w:rPr>
-        <w:t>60%</w:t>
-      </w:r>
-      <w:r>
-        <w:rPr>
-          <w:rFonts w:ascii="Times New Roman" w:eastAsia="宋体" w:hAnsi="Times New Roman" w:cs="Times New Roman" w:hint="eastAsia"/>
-        </w:rPr>
-        <w:t>的数据，共剔除</w:t>
-      </w:r>
-      <w:r>
-        <w:rPr>
-          <w:rFonts w:ascii="Times New Roman" w:eastAsia="宋体" w:hAnsi="Times New Roman" w:cs="Times New Roman" w:hint="eastAsia"/>
-        </w:rPr>
-        <w:t>2</w:t>
-      </w:r>
-      <w:r>
-        <w:rPr>
-          <w:rFonts w:ascii="Times New Roman" w:eastAsia="宋体" w:hAnsi="Times New Roman" w:cs="Times New Roman" w:hint="eastAsia"/>
-        </w:rPr>
-        <w:t>名被试</w:t>
+        <w:t>的</w:t>
+      </w:r>
+      <w:r>
+        <w:rPr>
+          <w:rFonts w:ascii="Times New Roman" w:eastAsia="宋体" w:hAnsi="Times New Roman" w:cs="Times New Roman" w:hint="eastAsia"/>
+        </w:rPr>
+        <w:t>无效试次，无效试次占比</w:t>
+      </w:r>
+      <w:r>
+        <w:rPr>
+          <w:rFonts w:ascii="Times New Roman" w:eastAsia="宋体" w:hAnsi="Times New Roman" w:cs="Times New Roman"/>
+        </w:rPr>
+        <w:t>0.096311</w:t>
       </w:r>
       <w:r>
         <w:rPr>
@@ -6684,23 +6538,85 @@
         </w:rPr>
         <w:t>。</w:t>
       </w:r>
-      <w:r>
-        <w:rPr>
-          <w:rFonts w:ascii="Times New Roman" w:eastAsia="宋体" w:hAnsi="Times New Roman" w:cs="Times New Roman"/>
-        </w:rPr>
-        <w:t>为探究任务目标对自我优势效应的影响，使用</w:t>
-      </w:r>
-      <w:r>
-        <w:rPr>
-          <w:rFonts w:ascii="Times New Roman" w:eastAsia="宋体" w:hAnsi="Times New Roman" w:cs="Times New Roman"/>
+    </w:p>
+    <w:p>
+      <w:pPr>
+        <w:ind w:firstLine="420"/>
+        <w:rPr>
+          <w:rFonts w:ascii="Times New Roman" w:eastAsia="宋体" w:hAnsi="Times New Roman" w:cs="Times New Roman"/>
+        </w:rPr>
+      </w:pPr>
+      <w:r>
+        <w:rPr>
+          <w:rFonts w:ascii="Times New Roman" w:eastAsia="宋体" w:hAnsi="Times New Roman" w:cs="Times New Roman" w:hint="eastAsia"/>
+        </w:rPr>
+        <w:t>使用</w:t>
+      </w:r>
+      <w:r>
+        <w:rPr>
+          <w:rFonts w:ascii="Times New Roman" w:eastAsia="宋体" w:hAnsi="Times New Roman" w:cs="Times New Roman" w:hint="eastAsia"/>
         </w:rPr>
         <w:t>JASP</w:t>
       </w:r>
       <w:r>
         <w:rPr>
-          <w:rFonts w:ascii="Times New Roman" w:eastAsia="宋体" w:hAnsi="Times New Roman" w:cs="Times New Roman"/>
-        </w:rPr>
-        <w:t>统计软件分别对分类任务的正确率与反应时进行</w:t>
+          <w:rFonts w:ascii="Times New Roman" w:eastAsia="宋体" w:hAnsi="Times New Roman" w:cs="Times New Roman" w:hint="eastAsia"/>
+        </w:rPr>
+        <w:t>统计软件与</w:t>
+      </w:r>
+      <w:r>
+        <w:rPr>
+          <w:rFonts w:ascii="Times New Roman" w:eastAsia="宋体" w:hAnsi="Times New Roman" w:cs="Times New Roman" w:hint="eastAsia"/>
+        </w:rPr>
+        <w:t>R</w:t>
+      </w:r>
+      <w:r>
+        <w:rPr>
+          <w:rFonts w:ascii="Times New Roman" w:eastAsia="宋体" w:hAnsi="Times New Roman" w:cs="Times New Roman" w:hint="eastAsia"/>
+        </w:rPr>
+        <w:t>中的</w:t>
+      </w:r>
+      <w:r>
+        <w:rPr>
+          <w:rFonts w:ascii="Times New Roman" w:eastAsia="宋体" w:hAnsi="Times New Roman" w:cs="Times New Roman" w:hint="eastAsia"/>
+        </w:rPr>
+        <w:t>brms</w:t>
+      </w:r>
+      <w:r>
+        <w:rPr>
+          <w:rFonts w:ascii="Times New Roman" w:eastAsia="宋体" w:hAnsi="Times New Roman" w:cs="Times New Roman" w:hint="eastAsia"/>
+        </w:rPr>
+        <w:t>包进行统计检验，</w:t>
+      </w:r>
+      <w:r>
+        <w:rPr>
+          <w:rFonts w:ascii="Times New Roman" w:eastAsia="宋体" w:hAnsi="Times New Roman" w:cs="Times New Roman"/>
+        </w:rPr>
+        <w:t>探究任务目标对自我优势效应的影响</w:t>
+      </w:r>
+      <w:r>
+        <w:rPr>
+          <w:rFonts w:ascii="Times New Roman" w:eastAsia="宋体" w:hAnsi="Times New Roman" w:cs="Times New Roman" w:hint="eastAsia"/>
+        </w:rPr>
+        <w:t>。在</w:t>
+      </w:r>
+      <w:r>
+        <w:rPr>
+          <w:rFonts w:ascii="Times New Roman" w:eastAsia="宋体" w:hAnsi="Times New Roman" w:cs="Times New Roman"/>
+        </w:rPr>
+        <w:t>JASP</w:t>
+      </w:r>
+      <w:r>
+        <w:rPr>
+          <w:rFonts w:ascii="Times New Roman" w:eastAsia="宋体" w:hAnsi="Times New Roman" w:cs="Times New Roman" w:hint="eastAsia"/>
+        </w:rPr>
+        <w:t>中</w:t>
+      </w:r>
+      <w:r>
+        <w:rPr>
+          <w:rFonts w:ascii="Times New Roman" w:eastAsia="宋体" w:hAnsi="Times New Roman" w:cs="Times New Roman"/>
+        </w:rPr>
+        <w:t>分别对分类任务的正确率与反应时进行</w:t>
       </w:r>
       <w:r>
         <w:rPr>
@@ -6749,6 +6665,420 @@
           <w:rFonts w:ascii="Times New Roman" w:eastAsia="宋体" w:hAnsi="Times New Roman" w:cs="Times New Roman"/>
         </w:rPr>
         <w:t>若有证据表明存在加工优先级与图形的交互作用，则表明任务目标能够影响自我优势效应。</w:t>
+      </w:r>
+    </w:p>
+    <w:p>
+      <w:pPr>
+        <w:ind w:firstLine="420"/>
+        <w:rPr>
+          <w:rFonts w:ascii="Times New Roman" w:eastAsia="宋体" w:hAnsi="Times New Roman" w:cs="Times New Roman"/>
+        </w:rPr>
+      </w:pPr>
+      <w:r>
+        <w:rPr>
+          <w:rFonts w:ascii="Times New Roman" w:eastAsia="宋体" w:hAnsi="Times New Roman" w:cs="Times New Roman" w:hint="eastAsia"/>
+        </w:rPr>
+        <w:t>在三层贝叶斯层级模型中，我们通过检验加工优先级与图形的交互作用来验证任务目标对自我优势效应的影响</w:t>
+      </w:r>
+      <w:r>
+        <w:rPr>
+          <w:rFonts w:ascii="Times New Roman" w:eastAsia="宋体" w:hAnsi="Times New Roman" w:cs="Times New Roman" w:hint="eastAsia"/>
+        </w:rPr>
+        <w:t>。具体而言，</w:t>
+      </w:r>
+      <w:r>
+        <w:rPr>
+          <w:rFonts w:ascii="Times New Roman" w:eastAsia="宋体" w:hAnsi="Times New Roman" w:cs="Times New Roman" w:hint="eastAsia"/>
+        </w:rPr>
+        <w:t>我们计算了不同加工优先级下三种图形后验分布的差异</w:t>
+      </w:r>
+      <w:r>
+        <w:rPr>
+          <w:rFonts w:ascii="Times New Roman" w:eastAsia="宋体" w:hAnsi="Times New Roman" w:cs="Times New Roman" w:hint="eastAsia"/>
+        </w:rPr>
+        <w:t>来检验加工优先级与图形的交互作用</w:t>
+      </w:r>
+      <w:r>
+        <w:rPr>
+          <w:rFonts w:ascii="Times New Roman" w:eastAsia="宋体" w:hAnsi="Times New Roman" w:cs="Times New Roman" w:hint="eastAsia"/>
+        </w:rPr>
+        <w:t>：（自我图形</w:t>
+      </w:r>
+      <w:r>
+        <w:rPr>
+          <w:rFonts w:ascii="Times New Roman" w:eastAsia="宋体" w:hAnsi="Times New Roman" w:cs="Times New Roman" w:hint="eastAsia"/>
+        </w:rPr>
+        <w:t>-</w:t>
+      </w:r>
+      <w:r>
+        <w:rPr>
+          <w:rFonts w:ascii="Times New Roman" w:eastAsia="宋体" w:hAnsi="Times New Roman" w:cs="Times New Roman" w:hint="eastAsia"/>
+        </w:rPr>
+        <w:t>朋友图形）</w:t>
+      </w:r>
+      <w:r>
+        <w:rPr>
+          <w:rFonts w:ascii="Times New Roman" w:eastAsia="宋体" w:hAnsi="Times New Roman" w:cs="Times New Roman" w:hint="eastAsia"/>
+          <w:vertAlign w:val="subscript"/>
+        </w:rPr>
+        <w:t>自我优先</w:t>
+      </w:r>
+      <w:r>
+        <w:rPr>
+          <w:rFonts w:ascii="Times New Roman" w:eastAsia="宋体" w:hAnsi="Times New Roman" w:cs="Times New Roman" w:hint="eastAsia"/>
+        </w:rPr>
+        <w:t xml:space="preserve"> </w:t>
+      </w:r>
+      <w:r>
+        <w:rPr>
+          <w:rFonts w:ascii="Times New Roman" w:eastAsia="宋体" w:hAnsi="Times New Roman" w:cs="Times New Roman" w:hint="eastAsia"/>
+        </w:rPr>
+        <w:t>、</w:t>
+      </w:r>
+      <w:r>
+        <w:rPr>
+          <w:rFonts w:ascii="Times New Roman" w:eastAsia="宋体" w:hAnsi="Times New Roman" w:cs="Times New Roman" w:hint="eastAsia"/>
+        </w:rPr>
+        <w:t>（自我图形</w:t>
+      </w:r>
+      <w:r>
+        <w:rPr>
+          <w:rFonts w:ascii="Times New Roman" w:eastAsia="宋体" w:hAnsi="Times New Roman" w:cs="Times New Roman" w:hint="eastAsia"/>
+        </w:rPr>
+        <w:t>-</w:t>
+      </w:r>
+      <w:r>
+        <w:rPr>
+          <w:rFonts w:ascii="Times New Roman" w:eastAsia="宋体" w:hAnsi="Times New Roman" w:cs="Times New Roman" w:hint="eastAsia"/>
+        </w:rPr>
+        <w:t>生人图形）</w:t>
+      </w:r>
+      <w:r>
+        <w:rPr>
+          <w:rFonts w:ascii="Times New Roman" w:eastAsia="宋体" w:hAnsi="Times New Roman" w:cs="Times New Roman" w:hint="eastAsia"/>
+          <w:vertAlign w:val="subscript"/>
+        </w:rPr>
+        <w:lastRenderedPageBreak/>
+        <w:t>自我优先</w:t>
+      </w:r>
+      <w:r>
+        <w:rPr>
+          <w:rFonts w:ascii="Times New Roman" w:eastAsia="宋体" w:hAnsi="Times New Roman" w:cs="Times New Roman" w:hint="eastAsia"/>
+        </w:rPr>
+        <w:t xml:space="preserve">  </w:t>
+      </w:r>
+      <w:r>
+        <w:rPr>
+          <w:rFonts w:ascii="Times New Roman" w:eastAsia="宋体" w:hAnsi="Times New Roman" w:cs="Times New Roman" w:hint="eastAsia"/>
+        </w:rPr>
+        <w:t>、</w:t>
+      </w:r>
+      <w:r>
+        <w:rPr>
+          <w:rFonts w:ascii="Times New Roman" w:eastAsia="宋体" w:hAnsi="Times New Roman" w:cs="Times New Roman" w:hint="eastAsia"/>
+        </w:rPr>
+        <w:t xml:space="preserve"> </w:t>
+      </w:r>
+      <w:r>
+        <w:rPr>
+          <w:rFonts w:ascii="Times New Roman" w:eastAsia="宋体" w:hAnsi="Times New Roman" w:cs="Times New Roman" w:hint="eastAsia"/>
+        </w:rPr>
+        <w:t>（朋友图形</w:t>
+      </w:r>
+      <w:r>
+        <w:rPr>
+          <w:rFonts w:ascii="Times New Roman" w:eastAsia="宋体" w:hAnsi="Times New Roman" w:cs="Times New Roman" w:hint="eastAsia"/>
+        </w:rPr>
+        <w:t>-</w:t>
+      </w:r>
+      <w:r>
+        <w:rPr>
+          <w:rFonts w:ascii="Times New Roman" w:eastAsia="宋体" w:hAnsi="Times New Roman" w:cs="Times New Roman" w:hint="eastAsia"/>
+        </w:rPr>
+        <w:t>生人图形）</w:t>
+      </w:r>
+      <w:r>
+        <w:rPr>
+          <w:rFonts w:ascii="Times New Roman" w:eastAsia="宋体" w:hAnsi="Times New Roman" w:cs="Times New Roman" w:hint="eastAsia"/>
+          <w:vertAlign w:val="subscript"/>
+        </w:rPr>
+        <w:t>自我优先</w:t>
+      </w:r>
+      <w:r>
+        <w:rPr>
+          <w:rFonts w:ascii="Times New Roman" w:eastAsia="宋体" w:hAnsi="Times New Roman" w:cs="Times New Roman" w:hint="eastAsia"/>
+        </w:rPr>
+        <w:t>；（朋友图形</w:t>
+      </w:r>
+      <w:r>
+        <w:rPr>
+          <w:rFonts w:ascii="Times New Roman" w:eastAsia="宋体" w:hAnsi="Times New Roman" w:cs="Times New Roman" w:hint="eastAsia"/>
+        </w:rPr>
+        <w:t>-</w:t>
+      </w:r>
+      <w:r>
+        <w:rPr>
+          <w:rFonts w:ascii="Times New Roman" w:eastAsia="宋体" w:hAnsi="Times New Roman" w:cs="Times New Roman" w:hint="eastAsia"/>
+        </w:rPr>
+        <w:t>自我图形）</w:t>
+      </w:r>
+      <w:r>
+        <w:rPr>
+          <w:rFonts w:ascii="Times New Roman" w:eastAsia="宋体" w:hAnsi="Times New Roman" w:cs="Times New Roman" w:hint="eastAsia"/>
+          <w:vertAlign w:val="subscript"/>
+        </w:rPr>
+        <w:t>朋友</w:t>
+      </w:r>
+      <w:r>
+        <w:rPr>
+          <w:rFonts w:ascii="Times New Roman" w:eastAsia="宋体" w:hAnsi="Times New Roman" w:cs="Times New Roman" w:hint="eastAsia"/>
+          <w:vertAlign w:val="subscript"/>
+        </w:rPr>
+        <w:t>优先</w:t>
+      </w:r>
+      <w:r>
+        <w:rPr>
+          <w:rFonts w:ascii="Times New Roman" w:eastAsia="宋体" w:hAnsi="Times New Roman" w:cs="Times New Roman" w:hint="eastAsia"/>
+        </w:rPr>
+        <w:t xml:space="preserve"> </w:t>
+      </w:r>
+      <w:r>
+        <w:rPr>
+          <w:rFonts w:ascii="Times New Roman" w:eastAsia="宋体" w:hAnsi="Times New Roman" w:cs="Times New Roman" w:hint="eastAsia"/>
+        </w:rPr>
+        <w:t>、</w:t>
+      </w:r>
+      <w:r>
+        <w:rPr>
+          <w:rFonts w:ascii="Times New Roman" w:eastAsia="宋体" w:hAnsi="Times New Roman" w:cs="Times New Roman" w:hint="eastAsia"/>
+        </w:rPr>
+        <w:t xml:space="preserve"> </w:t>
+      </w:r>
+      <w:r>
+        <w:rPr>
+          <w:rFonts w:ascii="Times New Roman" w:eastAsia="宋体" w:hAnsi="Times New Roman" w:cs="Times New Roman" w:hint="eastAsia"/>
+        </w:rPr>
+        <w:t>（朋友图形</w:t>
+      </w:r>
+      <w:r>
+        <w:rPr>
+          <w:rFonts w:ascii="Times New Roman" w:eastAsia="宋体" w:hAnsi="Times New Roman" w:cs="Times New Roman" w:hint="eastAsia"/>
+        </w:rPr>
+        <w:t>-</w:t>
+      </w:r>
+      <w:r>
+        <w:rPr>
+          <w:rFonts w:ascii="Times New Roman" w:eastAsia="宋体" w:hAnsi="Times New Roman" w:cs="Times New Roman" w:hint="eastAsia"/>
+        </w:rPr>
+        <w:t>生人图形）</w:t>
+      </w:r>
+      <w:r>
+        <w:rPr>
+          <w:rFonts w:ascii="Times New Roman" w:eastAsia="宋体" w:hAnsi="Times New Roman" w:cs="Times New Roman" w:hint="eastAsia"/>
+          <w:vertAlign w:val="subscript"/>
+        </w:rPr>
+        <w:t>朋友</w:t>
+      </w:r>
+      <w:r>
+        <w:rPr>
+          <w:rFonts w:ascii="Times New Roman" w:eastAsia="宋体" w:hAnsi="Times New Roman" w:cs="Times New Roman" w:hint="eastAsia"/>
+          <w:vertAlign w:val="subscript"/>
+        </w:rPr>
+        <w:t>优先</w:t>
+      </w:r>
+      <w:r>
+        <w:rPr>
+          <w:rFonts w:ascii="Times New Roman" w:eastAsia="宋体" w:hAnsi="Times New Roman" w:cs="Times New Roman" w:hint="eastAsia"/>
+        </w:rPr>
+        <w:t xml:space="preserve">  </w:t>
+      </w:r>
+      <w:r>
+        <w:rPr>
+          <w:rFonts w:ascii="Times New Roman" w:eastAsia="宋体" w:hAnsi="Times New Roman" w:cs="Times New Roman" w:hint="eastAsia"/>
+        </w:rPr>
+        <w:t>、</w:t>
+      </w:r>
+      <w:r>
+        <w:rPr>
+          <w:rFonts w:ascii="Times New Roman" w:eastAsia="宋体" w:hAnsi="Times New Roman" w:cs="Times New Roman" w:hint="eastAsia"/>
+        </w:rPr>
+        <w:t xml:space="preserve"> </w:t>
+      </w:r>
+      <w:r>
+        <w:rPr>
+          <w:rFonts w:ascii="Times New Roman" w:eastAsia="宋体" w:hAnsi="Times New Roman" w:cs="Times New Roman" w:hint="eastAsia"/>
+        </w:rPr>
+        <w:t>（自我图形</w:t>
+      </w:r>
+      <w:r>
+        <w:rPr>
+          <w:rFonts w:ascii="Times New Roman" w:eastAsia="宋体" w:hAnsi="Times New Roman" w:cs="Times New Roman" w:hint="eastAsia"/>
+        </w:rPr>
+        <w:t>-</w:t>
+      </w:r>
+      <w:r>
+        <w:rPr>
+          <w:rFonts w:ascii="Times New Roman" w:eastAsia="宋体" w:hAnsi="Times New Roman" w:cs="Times New Roman" w:hint="eastAsia"/>
+        </w:rPr>
+        <w:t>生人图形）</w:t>
+      </w:r>
+      <w:r>
+        <w:rPr>
+          <w:rFonts w:ascii="Times New Roman" w:eastAsia="宋体" w:hAnsi="Times New Roman" w:cs="Times New Roman" w:hint="eastAsia"/>
+          <w:vertAlign w:val="subscript"/>
+        </w:rPr>
+        <w:t>朋友</w:t>
+      </w:r>
+      <w:r>
+        <w:rPr>
+          <w:rFonts w:ascii="Times New Roman" w:eastAsia="宋体" w:hAnsi="Times New Roman" w:cs="Times New Roman" w:hint="eastAsia"/>
+          <w:vertAlign w:val="subscript"/>
+        </w:rPr>
+        <w:t>优先</w:t>
+      </w:r>
+      <w:r>
+        <w:rPr>
+          <w:rFonts w:ascii="Times New Roman" w:eastAsia="宋体" w:hAnsi="Times New Roman" w:cs="Times New Roman" w:hint="eastAsia"/>
+        </w:rPr>
+        <w:t>；（生人图形</w:t>
+      </w:r>
+      <w:r>
+        <w:rPr>
+          <w:rFonts w:ascii="Times New Roman" w:eastAsia="宋体" w:hAnsi="Times New Roman" w:cs="Times New Roman" w:hint="eastAsia"/>
+        </w:rPr>
+        <w:t>-</w:t>
+      </w:r>
+      <w:r>
+        <w:rPr>
+          <w:rFonts w:ascii="Times New Roman" w:eastAsia="宋体" w:hAnsi="Times New Roman" w:cs="Times New Roman" w:hint="eastAsia"/>
+        </w:rPr>
+        <w:t>自我图形）</w:t>
+      </w:r>
+      <w:r>
+        <w:rPr>
+          <w:rFonts w:ascii="Times New Roman" w:eastAsia="宋体" w:hAnsi="Times New Roman" w:cs="Times New Roman" w:hint="eastAsia"/>
+          <w:vertAlign w:val="subscript"/>
+        </w:rPr>
+        <w:t>生人</w:t>
+      </w:r>
+      <w:r>
+        <w:rPr>
+          <w:rFonts w:ascii="Times New Roman" w:eastAsia="宋体" w:hAnsi="Times New Roman" w:cs="Times New Roman" w:hint="eastAsia"/>
+          <w:vertAlign w:val="subscript"/>
+        </w:rPr>
+        <w:t>优先</w:t>
+      </w:r>
+      <w:r>
+        <w:rPr>
+          <w:rFonts w:ascii="Times New Roman" w:eastAsia="宋体" w:hAnsi="Times New Roman" w:cs="Times New Roman" w:hint="eastAsia"/>
+        </w:rPr>
+        <w:t xml:space="preserve"> </w:t>
+      </w:r>
+      <w:r>
+        <w:rPr>
+          <w:rFonts w:ascii="Times New Roman" w:eastAsia="宋体" w:hAnsi="Times New Roman" w:cs="Times New Roman" w:hint="eastAsia"/>
+        </w:rPr>
+        <w:t>、</w:t>
+      </w:r>
+      <w:r>
+        <w:rPr>
+          <w:rFonts w:ascii="Times New Roman" w:eastAsia="宋体" w:hAnsi="Times New Roman" w:cs="Times New Roman" w:hint="eastAsia"/>
+        </w:rPr>
+        <w:t xml:space="preserve"> </w:t>
+      </w:r>
+      <w:r>
+        <w:rPr>
+          <w:rFonts w:ascii="Times New Roman" w:eastAsia="宋体" w:hAnsi="Times New Roman" w:cs="Times New Roman" w:hint="eastAsia"/>
+        </w:rPr>
+        <w:t>（生人图形</w:t>
+      </w:r>
+      <w:r>
+        <w:rPr>
+          <w:rFonts w:ascii="Times New Roman" w:eastAsia="宋体" w:hAnsi="Times New Roman" w:cs="Times New Roman" w:hint="eastAsia"/>
+        </w:rPr>
+        <w:t>-</w:t>
+      </w:r>
+      <w:r>
+        <w:rPr>
+          <w:rFonts w:ascii="Times New Roman" w:eastAsia="宋体" w:hAnsi="Times New Roman" w:cs="Times New Roman" w:hint="eastAsia"/>
+        </w:rPr>
+        <w:t>朋友图形）</w:t>
+      </w:r>
+      <w:r>
+        <w:rPr>
+          <w:rFonts w:ascii="Times New Roman" w:eastAsia="宋体" w:hAnsi="Times New Roman" w:cs="Times New Roman" w:hint="eastAsia"/>
+          <w:vertAlign w:val="subscript"/>
+        </w:rPr>
+        <w:t>生人</w:t>
+      </w:r>
+      <w:r>
+        <w:rPr>
+          <w:rFonts w:ascii="Times New Roman" w:eastAsia="宋体" w:hAnsi="Times New Roman" w:cs="Times New Roman" w:hint="eastAsia"/>
+          <w:vertAlign w:val="subscript"/>
+        </w:rPr>
+        <w:t>优先</w:t>
+      </w:r>
+      <w:r>
+        <w:rPr>
+          <w:rFonts w:ascii="Times New Roman" w:eastAsia="宋体" w:hAnsi="Times New Roman" w:cs="Times New Roman" w:hint="eastAsia"/>
+        </w:rPr>
+        <w:t xml:space="preserve">  </w:t>
+      </w:r>
+      <w:r>
+        <w:rPr>
+          <w:rFonts w:ascii="Times New Roman" w:eastAsia="宋体" w:hAnsi="Times New Roman" w:cs="Times New Roman" w:hint="eastAsia"/>
+        </w:rPr>
+        <w:t>、</w:t>
+      </w:r>
+      <w:r>
+        <w:rPr>
+          <w:rFonts w:ascii="Times New Roman" w:eastAsia="宋体" w:hAnsi="Times New Roman" w:cs="Times New Roman" w:hint="eastAsia"/>
+        </w:rPr>
+        <w:t xml:space="preserve"> </w:t>
+      </w:r>
+      <w:r>
+        <w:rPr>
+          <w:rFonts w:ascii="Times New Roman" w:eastAsia="宋体" w:hAnsi="Times New Roman" w:cs="Times New Roman" w:hint="eastAsia"/>
+        </w:rPr>
+        <w:t>（自我图形</w:t>
+      </w:r>
+      <w:r>
+        <w:rPr>
+          <w:rFonts w:ascii="Times New Roman" w:eastAsia="宋体" w:hAnsi="Times New Roman" w:cs="Times New Roman" w:hint="eastAsia"/>
+        </w:rPr>
+        <w:t>-</w:t>
+      </w:r>
+      <w:r>
+        <w:rPr>
+          <w:rFonts w:ascii="Times New Roman" w:eastAsia="宋体" w:hAnsi="Times New Roman" w:cs="Times New Roman" w:hint="eastAsia"/>
+        </w:rPr>
+        <w:t>朋友图形）</w:t>
+      </w:r>
+      <w:r>
+        <w:rPr>
+          <w:rFonts w:ascii="Times New Roman" w:eastAsia="宋体" w:hAnsi="Times New Roman" w:cs="Times New Roman" w:hint="eastAsia"/>
+          <w:vertAlign w:val="subscript"/>
+        </w:rPr>
+        <w:t>生人</w:t>
+      </w:r>
+      <w:r>
+        <w:rPr>
+          <w:rFonts w:ascii="Times New Roman" w:eastAsia="宋体" w:hAnsi="Times New Roman" w:cs="Times New Roman" w:hint="eastAsia"/>
+          <w:vertAlign w:val="subscript"/>
+        </w:rPr>
+        <w:t>优先</w:t>
+      </w:r>
+      <w:r>
+        <w:rPr>
+          <w:rFonts w:ascii="Times New Roman" w:eastAsia="宋体" w:hAnsi="Times New Roman" w:cs="Times New Roman" w:hint="eastAsia"/>
+        </w:rPr>
+        <w:t>。</w:t>
+      </w:r>
+      <w:r>
+        <w:rPr>
+          <w:rFonts w:ascii="Times New Roman" w:eastAsia="宋体" w:hAnsi="Times New Roman" w:cs="Times New Roman" w:hint="eastAsia"/>
+        </w:rPr>
+        <w:t>若在不同加工优先级下三种图形的差异不同，则说明存在加工优先级与图形的交互作用。</w:t>
       </w:r>
     </w:p>
     <w:p>
@@ -6766,9 +7096,21 @@
       </w:r>
       <w:r>
         <w:rPr>
+          <w:rFonts w:cs="Times New Roman" w:hint="eastAsia"/>
+        </w:rPr>
+        <w:t xml:space="preserve">JASP </w:t>
+      </w:r>
+      <w:r>
+        <w:rPr>
           <w:rFonts w:cs="Times New Roman"/>
         </w:rPr>
         <w:t>反应时</w:t>
+      </w:r>
+      <w:r>
+        <w:rPr>
+          <w:rFonts w:cs="Times New Roman" w:hint="eastAsia"/>
+        </w:rPr>
+        <w:t>分析结果</w:t>
       </w:r>
     </w:p>
     <w:p>
@@ -6800,12 +7142,12 @@
         <w:rPr>
           <w:rFonts w:ascii="Times New Roman" w:eastAsia="宋体" w:hAnsi="Times New Roman" w:cs="Times New Roman"/>
         </w:rPr>
-      </w:r>
-      <w:r>
-        <w:rPr>
-          <w:rFonts w:ascii="Times New Roman" w:eastAsia="宋体" w:hAnsi="Times New Roman" w:cs="Times New Roman"/>
-        </w:rPr>
         <w:instrText xml:space="preserve"> \* MERGEFORMAT </w:instrText>
+      </w:r>
+      <w:r>
+        <w:rPr>
+          <w:rFonts w:ascii="Times New Roman" w:eastAsia="宋体" w:hAnsi="Times New Roman" w:cs="Times New Roman"/>
+        </w:rPr>
       </w:r>
       <w:r>
         <w:rPr>
@@ -6952,7 +7294,13 @@
         <w:rPr>
           <w:rFonts w:ascii="Times New Roman" w:eastAsia="宋体" w:hAnsi="Times New Roman" w:cs="Times New Roman"/>
         </w:rPr>
-        <w:t>=60</w:t>
+        <w:t>=</w:t>
+      </w:r>
+      <w:r>
+        <w:rPr>
+          <w:rFonts w:ascii="Times New Roman" w:eastAsia="宋体" w:hAnsi="Times New Roman" w:cs="Times New Roman" w:hint="eastAsia"/>
+        </w:rPr>
+        <w:t>59</w:t>
       </w:r>
       <w:r>
         <w:rPr>
@@ -7264,7 +7612,27 @@
                 <w:sz w:val="22"/>
                 <w14:ligatures w14:val="none"/>
               </w:rPr>
-              <w:t xml:space="preserve"> = 20)</w:t>
+              <w:t xml:space="preserve"> = </w:t>
+            </w:r>
+            <w:r>
+              <w:rPr>
+                <w:rFonts w:ascii="Times New Roman" w:eastAsia="宋体" w:hAnsi="Times New Roman" w:cs="Times New Roman" w:hint="eastAsia"/>
+                <w:color w:val="000000"/>
+                <w:kern w:val="0"/>
+                <w:sz w:val="22"/>
+                <w14:ligatures w14:val="none"/>
+              </w:rPr>
+              <w:t>19</w:t>
+            </w:r>
+            <w:r>
+              <w:rPr>
+                <w:rFonts w:ascii="Times New Roman" w:eastAsia="宋体" w:hAnsi="Times New Roman" w:cs="Times New Roman"/>
+                <w:color w:val="000000"/>
+                <w:kern w:val="0"/>
+                <w:sz w:val="22"/>
+                <w14:ligatures w14:val="none"/>
+              </w:rPr>
+              <w:t>)</w:t>
             </w:r>
           </w:p>
         </w:tc>
@@ -7309,7 +7677,6 @@
                 <w:sz w:val="22"/>
                 <w14:ligatures w14:val="none"/>
               </w:rPr>
-              <w:lastRenderedPageBreak/>
               <w:t>自我图形</w:t>
             </w:r>
           </w:p>
@@ -7344,13 +7711,13 @@
             </w:pPr>
             <w:r>
               <w:rPr>
-                <w:rFonts w:ascii="Times New Roman" w:eastAsia="宋体" w:hAnsi="Times New Roman" w:cs="Times New Roman"/>
-                <w:color w:val="000000"/>
-                <w:kern w:val="0"/>
-                <w:sz w:val="22"/>
-                <w14:ligatures w14:val="none"/>
-              </w:rPr>
-              <w:t>755.911</w:t>
+                <w:rFonts w:ascii="Times New Roman" w:eastAsia="宋体" w:hAnsi="Times New Roman" w:cs="Times New Roman" w:hint="eastAsia"/>
+                <w:color w:val="000000"/>
+                <w:kern w:val="0"/>
+                <w:sz w:val="22"/>
+                <w14:ligatures w14:val="none"/>
+              </w:rPr>
+              <w:t>750.499</w:t>
             </w:r>
             <w:r>
               <w:rPr>
@@ -7364,13 +7731,13 @@
             </w:r>
             <w:r>
               <w:rPr>
-                <w:rFonts w:ascii="Times New Roman" w:eastAsia="宋体" w:hAnsi="Times New Roman" w:cs="Times New Roman"/>
-                <w:color w:val="000000"/>
-                <w:kern w:val="0"/>
-                <w:sz w:val="22"/>
-                <w14:ligatures w14:val="none"/>
-              </w:rPr>
-              <w:t>92.279</w:t>
+                <w:rFonts w:ascii="Times New Roman" w:eastAsia="宋体" w:hAnsi="Times New Roman" w:cs="Times New Roman" w:hint="eastAsia"/>
+                <w:color w:val="000000"/>
+                <w:kern w:val="0"/>
+                <w:sz w:val="22"/>
+                <w14:ligatures w14:val="none"/>
+              </w:rPr>
+              <w:t>95.903</w:t>
             </w:r>
           </w:p>
         </w:tc>
@@ -7404,13 +7771,13 @@
             </w:pPr>
             <w:r>
               <w:rPr>
-                <w:rFonts w:ascii="Times New Roman" w:eastAsia="宋体" w:hAnsi="Times New Roman" w:cs="Times New Roman"/>
-                <w:color w:val="000000"/>
-                <w:kern w:val="0"/>
-                <w:sz w:val="22"/>
-                <w14:ligatures w14:val="none"/>
-              </w:rPr>
-              <w:t>739.524</w:t>
+                <w:rFonts w:ascii="Times New Roman" w:eastAsia="宋体" w:hAnsi="Times New Roman" w:cs="Times New Roman" w:hint="eastAsia"/>
+                <w:color w:val="000000"/>
+                <w:kern w:val="0"/>
+                <w:sz w:val="22"/>
+                <w14:ligatures w14:val="none"/>
+              </w:rPr>
+              <w:t>739.988</w:t>
             </w:r>
             <w:r>
               <w:rPr>
@@ -7424,13 +7791,13 @@
             </w:r>
             <w:r>
               <w:rPr>
-                <w:rFonts w:ascii="Times New Roman" w:eastAsia="宋体" w:hAnsi="Times New Roman" w:cs="Times New Roman"/>
-                <w:color w:val="000000"/>
-                <w:kern w:val="0"/>
-                <w:sz w:val="22"/>
-                <w14:ligatures w14:val="none"/>
-              </w:rPr>
-              <w:t>88.440</w:t>
+                <w:rFonts w:ascii="Times New Roman" w:eastAsia="宋体" w:hAnsi="Times New Roman" w:cs="Times New Roman" w:hint="eastAsia"/>
+                <w:color w:val="000000"/>
+                <w:kern w:val="0"/>
+                <w:sz w:val="22"/>
+                <w14:ligatures w14:val="none"/>
+              </w:rPr>
+              <w:t>88.930</w:t>
             </w:r>
           </w:p>
         </w:tc>
@@ -7464,13 +7831,33 @@
             </w:pPr>
             <w:r>
               <w:rPr>
-                <w:rFonts w:ascii="Times New Roman" w:eastAsia="宋体" w:hAnsi="Times New Roman" w:cs="Times New Roman"/>
-                <w:color w:val="000000"/>
-                <w:kern w:val="0"/>
-                <w:sz w:val="22"/>
-                <w14:ligatures w14:val="none"/>
-              </w:rPr>
-              <w:t>748.814±75.211</w:t>
+                <w:rFonts w:ascii="Times New Roman" w:eastAsia="宋体" w:hAnsi="Times New Roman" w:cs="Times New Roman" w:hint="eastAsia"/>
+                <w:color w:val="000000"/>
+                <w:kern w:val="0"/>
+                <w:sz w:val="22"/>
+                <w14:ligatures w14:val="none"/>
+              </w:rPr>
+              <w:t>742.131</w:t>
+            </w:r>
+            <w:r>
+              <w:rPr>
+                <w:rFonts w:ascii="Times New Roman" w:eastAsia="宋体" w:hAnsi="Times New Roman" w:cs="Times New Roman"/>
+                <w:color w:val="000000"/>
+                <w:kern w:val="0"/>
+                <w:sz w:val="22"/>
+                <w14:ligatures w14:val="none"/>
+              </w:rPr>
+              <w:t>±</w:t>
+            </w:r>
+            <w:r>
+              <w:rPr>
+                <w:rFonts w:ascii="Times New Roman" w:eastAsia="宋体" w:hAnsi="Times New Roman" w:cs="Times New Roman" w:hint="eastAsia"/>
+                <w:color w:val="000000"/>
+                <w:kern w:val="0"/>
+                <w:sz w:val="22"/>
+                <w14:ligatures w14:val="none"/>
+              </w:rPr>
+              <w:t>70.909</w:t>
             </w:r>
           </w:p>
         </w:tc>
@@ -7549,13 +7936,13 @@
             </w:pPr>
             <w:r>
               <w:rPr>
-                <w:rFonts w:ascii="Times New Roman" w:eastAsia="宋体" w:hAnsi="Times New Roman" w:cs="Times New Roman"/>
-                <w:color w:val="000000"/>
-                <w:kern w:val="0"/>
-                <w:sz w:val="22"/>
-                <w14:ligatures w14:val="none"/>
-              </w:rPr>
-              <w:t>801.687</w:t>
+                <w:rFonts w:ascii="Times New Roman" w:eastAsia="宋体" w:hAnsi="Times New Roman" w:cs="Times New Roman" w:hint="eastAsia"/>
+                <w:color w:val="000000"/>
+                <w:kern w:val="0"/>
+                <w:sz w:val="22"/>
+                <w14:ligatures w14:val="none"/>
+              </w:rPr>
+              <w:t>799.983</w:t>
             </w:r>
             <w:r>
               <w:rPr>
@@ -7569,13 +7956,13 @@
             </w:r>
             <w:r>
               <w:rPr>
-                <w:rFonts w:ascii="Times New Roman" w:eastAsia="宋体" w:hAnsi="Times New Roman" w:cs="Times New Roman"/>
-                <w:color w:val="000000"/>
-                <w:kern w:val="0"/>
-                <w:sz w:val="22"/>
-                <w14:ligatures w14:val="none"/>
-              </w:rPr>
-              <w:t>96.670</w:t>
+                <w:rFonts w:ascii="Times New Roman" w:eastAsia="宋体" w:hAnsi="Times New Roman" w:cs="Times New Roman" w:hint="eastAsia"/>
+                <w:color w:val="000000"/>
+                <w:kern w:val="0"/>
+                <w:sz w:val="22"/>
+                <w14:ligatures w14:val="none"/>
+              </w:rPr>
+              <w:t>98.343</w:t>
             </w:r>
           </w:p>
         </w:tc>
@@ -7649,13 +8036,13 @@
             </w:pPr>
             <w:r>
               <w:rPr>
-                <w:rFonts w:ascii="Times New Roman" w:eastAsia="宋体" w:hAnsi="Times New Roman" w:cs="Times New Roman"/>
-                <w:color w:val="000000"/>
-                <w:kern w:val="0"/>
-                <w:sz w:val="22"/>
-                <w14:ligatures w14:val="none"/>
-              </w:rPr>
-              <w:t>748.560</w:t>
+                <w:rFonts w:ascii="Times New Roman" w:eastAsia="宋体" w:hAnsi="Times New Roman" w:cs="Times New Roman" w:hint="eastAsia"/>
+                <w:color w:val="000000"/>
+                <w:kern w:val="0"/>
+                <w:sz w:val="22"/>
+                <w14:ligatures w14:val="none"/>
+              </w:rPr>
+              <w:t>740.522</w:t>
             </w:r>
             <w:r>
               <w:rPr>
@@ -7669,13 +8056,13 @@
             </w:r>
             <w:r>
               <w:rPr>
-                <w:rFonts w:ascii="Times New Roman" w:eastAsia="宋体" w:hAnsi="Times New Roman" w:cs="Times New Roman"/>
-                <w:color w:val="000000"/>
-                <w:kern w:val="0"/>
-                <w:sz w:val="22"/>
-                <w14:ligatures w14:val="none"/>
-              </w:rPr>
-              <w:t>89.789</w:t>
+                <w:rFonts w:ascii="Times New Roman" w:eastAsia="宋体" w:hAnsi="Times New Roman" w:cs="Times New Roman" w:hint="eastAsia"/>
+                <w:color w:val="000000"/>
+                <w:kern w:val="0"/>
+                <w:sz w:val="22"/>
+                <w14:ligatures w14:val="none"/>
+              </w:rPr>
+              <w:t>85.760</w:t>
             </w:r>
           </w:p>
         </w:tc>
@@ -7754,13 +8141,13 @@
             </w:pPr>
             <w:r>
               <w:rPr>
-                <w:rFonts w:ascii="Times New Roman" w:eastAsia="宋体" w:hAnsi="Times New Roman" w:cs="Times New Roman"/>
-                <w:color w:val="000000"/>
-                <w:kern w:val="0"/>
-                <w:sz w:val="22"/>
-                <w14:ligatures w14:val="none"/>
-              </w:rPr>
-              <w:t>789.411</w:t>
+                <w:rFonts w:ascii="Times New Roman" w:eastAsia="宋体" w:hAnsi="Times New Roman" w:cs="Times New Roman" w:hint="eastAsia"/>
+                <w:color w:val="000000"/>
+                <w:kern w:val="0"/>
+                <w:sz w:val="22"/>
+                <w14:ligatures w14:val="none"/>
+              </w:rPr>
+              <w:t>786.001</w:t>
             </w:r>
             <w:r>
               <w:rPr>
@@ -7774,13 +8161,13 @@
             </w:r>
             <w:r>
               <w:rPr>
-                <w:rFonts w:ascii="Times New Roman" w:eastAsia="宋体" w:hAnsi="Times New Roman" w:cs="Times New Roman"/>
-                <w:color w:val="000000"/>
-                <w:kern w:val="0"/>
-                <w:sz w:val="22"/>
-                <w14:ligatures w14:val="none"/>
-              </w:rPr>
-              <w:t>79.473</w:t>
+                <w:rFonts w:ascii="Times New Roman" w:eastAsia="宋体" w:hAnsi="Times New Roman" w:cs="Times New Roman" w:hint="eastAsia"/>
+                <w:color w:val="000000"/>
+                <w:kern w:val="0"/>
+                <w:sz w:val="22"/>
+                <w14:ligatures w14:val="none"/>
+              </w:rPr>
+              <w:t>83.412</w:t>
             </w:r>
           </w:p>
         </w:tc>
@@ -7814,13 +8201,23 @@
             </w:pPr>
             <w:r>
               <w:rPr>
-                <w:rFonts w:ascii="Times New Roman" w:eastAsia="宋体" w:hAnsi="Times New Roman" w:cs="Times New Roman"/>
-                <w:color w:val="000000"/>
-                <w:kern w:val="0"/>
-                <w:sz w:val="22"/>
-                <w14:ligatures w14:val="none"/>
-              </w:rPr>
-              <w:t>742.217±100.565</w:t>
+                <w:rFonts w:ascii="Times New Roman" w:eastAsia="宋体" w:hAnsi="Times New Roman" w:cs="Times New Roman" w:hint="eastAsia"/>
+                <w:color w:val="000000"/>
+                <w:kern w:val="0"/>
+                <w:sz w:val="22"/>
+                <w14:ligatures w14:val="none"/>
+              </w:rPr>
+              <w:t>742.217</w:t>
+            </w:r>
+            <w:r>
+              <w:rPr>
+                <w:rFonts w:ascii="Times New Roman" w:eastAsia="宋体" w:hAnsi="Times New Roman" w:cs="Times New Roman"/>
+                <w:color w:val="000000"/>
+                <w:kern w:val="0"/>
+                <w:sz w:val="22"/>
+                <w14:ligatures w14:val="none"/>
+              </w:rPr>
+              <w:t>±100.565</w:t>
             </w:r>
           </w:p>
         </w:tc>
@@ -7854,13 +8251,13 @@
             </w:pPr>
             <w:r>
               <w:rPr>
-                <w:rFonts w:ascii="Times New Roman" w:eastAsia="宋体" w:hAnsi="Times New Roman" w:cs="Times New Roman"/>
-                <w:color w:val="000000"/>
-                <w:kern w:val="0"/>
-                <w:sz w:val="22"/>
-                <w14:ligatures w14:val="none"/>
-              </w:rPr>
-              <w:t>687.824</w:t>
+                <w:rFonts w:ascii="Times New Roman" w:eastAsia="宋体" w:hAnsi="Times New Roman" w:cs="Times New Roman" w:hint="eastAsia"/>
+                <w:color w:val="000000"/>
+                <w:kern w:val="0"/>
+                <w:sz w:val="22"/>
+                <w14:ligatures w14:val="none"/>
+              </w:rPr>
+              <w:t>682.752</w:t>
             </w:r>
             <w:r>
               <w:rPr>
@@ -7874,13 +8271,13 @@
             </w:r>
             <w:r>
               <w:rPr>
-                <w:rFonts w:ascii="Times New Roman" w:eastAsia="宋体" w:hAnsi="Times New Roman" w:cs="Times New Roman"/>
-                <w:color w:val="000000"/>
-                <w:kern w:val="0"/>
-                <w:sz w:val="22"/>
-                <w14:ligatures w14:val="none"/>
-              </w:rPr>
-              <w:t>71.859</w:t>
+                <w:rFonts w:ascii="Times New Roman" w:eastAsia="宋体" w:hAnsi="Times New Roman" w:cs="Times New Roman" w:hint="eastAsia"/>
+                <w:color w:val="000000"/>
+                <w:kern w:val="0"/>
+                <w:sz w:val="22"/>
+                <w14:ligatures w14:val="none"/>
+              </w:rPr>
+              <w:t>71.096</w:t>
             </w:r>
           </w:p>
         </w:tc>
@@ -7976,9 +8373,21 @@
       </w:r>
       <w:r>
         <w:rPr>
-          <w:rFonts w:ascii="Times New Roman" w:eastAsia="宋体" w:hAnsi="Times New Roman" w:cs="Times New Roman"/>
-        </w:rPr>
-        <w:t>4.331x10</w:t>
+          <w:rFonts w:ascii="Times New Roman" w:eastAsia="宋体" w:hAnsi="Times New Roman" w:cs="Times New Roman" w:hint="eastAsia"/>
+        </w:rPr>
+        <w:t>3.905</w:t>
+      </w:r>
+      <w:r>
+        <w:rPr>
+          <w:rFonts w:ascii="Times New Roman" w:eastAsia="宋体" w:hAnsi="Times New Roman" w:cs="Times New Roman" w:hint="eastAsia"/>
+        </w:rPr>
+        <w:t>×</w:t>
+      </w:r>
+      <w:r>
+        <w:rPr>
+          <w:rFonts w:ascii="Times New Roman" w:eastAsia="宋体" w:hAnsi="Times New Roman" w:cs="Times New Roman"/>
+        </w:rPr>
+        <w:t>10</w:t>
       </w:r>
       <w:r>
         <w:rPr>
@@ -8009,12 +8418,12 @@
         <w:rPr>
           <w:rFonts w:ascii="Times New Roman" w:eastAsia="宋体" w:hAnsi="Times New Roman" w:cs="Times New Roman"/>
         </w:rPr>
-      </w:r>
-      <w:r>
-        <w:rPr>
-          <w:rFonts w:ascii="Times New Roman" w:eastAsia="宋体" w:hAnsi="Times New Roman" w:cs="Times New Roman"/>
-        </w:rPr>
         <w:instrText xml:space="preserve"> \* MERGEFORMAT </w:instrText>
+      </w:r>
+      <w:r>
+        <w:rPr>
+          <w:rFonts w:ascii="Times New Roman" w:eastAsia="宋体" w:hAnsi="Times New Roman" w:cs="Times New Roman"/>
+        </w:rPr>
       </w:r>
       <w:r>
         <w:rPr>
@@ -8101,58 +8510,13 @@
       </w:r>
       <w:r>
         <w:rPr>
-          <w:rFonts w:ascii="Times New Roman" w:eastAsia="宋体" w:hAnsi="Times New Roman" w:cs="Times New Roman"/>
+          <w:rFonts w:ascii="Times New Roman" w:eastAsia="宋体" w:hAnsi="Times New Roman" w:cs="Times New Roman" w:hint="eastAsia"/>
           <w:color w:val="000000"/>
           <w:kern w:val="0"/>
           <w:sz w:val="22"/>
           <w14:ligatures w14:val="none"/>
         </w:rPr>
-        <w:t>755.911±92.279</w:t>
-      </w:r>
-      <w:r>
-        <w:rPr>
-          <w:rFonts w:ascii="Times New Roman" w:eastAsia="宋体" w:hAnsi="Times New Roman" w:cs="Times New Roman"/>
-        </w:rPr>
-        <w:t>)</w:t>
-      </w:r>
-      <w:r>
-        <w:rPr>
-          <w:rFonts w:ascii="Times New Roman" w:eastAsia="宋体" w:hAnsi="Times New Roman" w:cs="Times New Roman"/>
-        </w:rPr>
-        <w:t>明显快于</w:t>
-      </w:r>
-      <w:r>
-        <w:rPr>
-          <w:rFonts w:ascii="Times New Roman" w:eastAsia="宋体" w:hAnsi="Times New Roman" w:cs="Times New Roman"/>
-        </w:rPr>
-        <w:t>非目标</w:t>
-      </w:r>
-      <w:r>
-        <w:rPr>
-          <w:rFonts w:ascii="Times New Roman" w:eastAsia="宋体" w:hAnsi="Times New Roman" w:cs="Times New Roman"/>
-        </w:rPr>
-        <w:t>朋友图形</w:t>
-      </w:r>
-      <w:bookmarkStart w:id="7" w:name="_Hlk195988877"/>
-      <w:r>
-        <w:rPr>
-          <w:rFonts w:ascii="Times New Roman" w:eastAsia="宋体" w:hAnsi="Times New Roman" w:cs="Times New Roman"/>
-        </w:rPr>
-        <w:t>(</w:t>
-      </w:r>
-      <w:r>
-        <w:rPr>
-          <w:rFonts w:ascii="Times New Roman" w:eastAsia="宋体" w:hAnsi="Times New Roman" w:cs="Times New Roman"/>
-          <w:i/>
-          <w:iCs/>
-        </w:rPr>
-        <w:t>M</w:t>
-      </w:r>
-      <w:r>
-        <w:rPr>
-          <w:rFonts w:ascii="Times New Roman" w:eastAsia="宋体" w:hAnsi="Times New Roman" w:cs="Times New Roman"/>
-        </w:rPr>
-        <w:t xml:space="preserve"> = </w:t>
+        <w:t>750.499</w:t>
       </w:r>
       <w:r>
         <w:rPr>
@@ -8162,50 +8526,17 @@
           <w:sz w:val="22"/>
           <w14:ligatures w14:val="none"/>
         </w:rPr>
-        <w:t>801.687±96.670</w:t>
-      </w:r>
-      <w:r>
-        <w:rPr>
-          <w:rFonts w:ascii="Times New Roman" w:eastAsia="宋体" w:hAnsi="Times New Roman" w:cs="Times New Roman"/>
-        </w:rPr>
-        <w:t>)</w:t>
-      </w:r>
-      <w:bookmarkEnd w:id="7"/>
-      <w:r>
-        <w:rPr>
-          <w:rFonts w:ascii="Times New Roman" w:eastAsia="宋体" w:hAnsi="Times New Roman" w:cs="Times New Roman"/>
-        </w:rPr>
-        <w:t>与生人图形</w:t>
-      </w:r>
-      <w:r>
-        <w:rPr>
-          <w:rFonts w:ascii="Times New Roman" w:eastAsia="宋体" w:hAnsi="Times New Roman" w:cs="Times New Roman"/>
-        </w:rPr>
-        <w:t>(</w:t>
-      </w:r>
-      <w:r>
-        <w:rPr>
-          <w:rFonts w:ascii="Times New Roman" w:eastAsia="宋体" w:hAnsi="Times New Roman" w:cs="Times New Roman"/>
-          <w:i/>
-          <w:iCs/>
-        </w:rPr>
-        <w:t>M</w:t>
-      </w:r>
-      <w:r>
-        <w:rPr>
-          <w:rFonts w:ascii="Times New Roman" w:eastAsia="宋体" w:hAnsi="Times New Roman" w:cs="Times New Roman"/>
-        </w:rPr>
-        <w:t xml:space="preserve"> = </w:t>
-      </w:r>
-      <w:r>
-        <w:rPr>
-          <w:rFonts w:ascii="Times New Roman" w:eastAsia="宋体" w:hAnsi="Times New Roman" w:cs="Times New Roman"/>
+        <w:t>±</w:t>
+      </w:r>
+      <w:r>
+        <w:rPr>
+          <w:rFonts w:ascii="Times New Roman" w:eastAsia="宋体" w:hAnsi="Times New Roman" w:cs="Times New Roman" w:hint="eastAsia"/>
           <w:color w:val="000000"/>
           <w:kern w:val="0"/>
           <w:sz w:val="22"/>
           <w14:ligatures w14:val="none"/>
         </w:rPr>
-        <w:t>789.411±79.473</w:t>
+        <w:t>95.903</w:t>
       </w:r>
       <w:r>
         <w:rPr>
@@ -8217,7 +8548,26 @@
         <w:rPr>
           <w:rFonts w:ascii="Times New Roman" w:eastAsia="宋体" w:hAnsi="Times New Roman" w:cs="Times New Roman"/>
         </w:rPr>
-        <w:t>，</w:t>
+        <w:t>明显快于</w:t>
+      </w:r>
+      <w:r>
+        <w:rPr>
+          <w:rFonts w:ascii="Times New Roman" w:eastAsia="宋体" w:hAnsi="Times New Roman" w:cs="Times New Roman"/>
+        </w:rPr>
+        <w:t>非目标</w:t>
+      </w:r>
+      <w:r>
+        <w:rPr>
+          <w:rFonts w:ascii="Times New Roman" w:eastAsia="宋体" w:hAnsi="Times New Roman" w:cs="Times New Roman"/>
+        </w:rPr>
+        <w:t>朋友图形</w:t>
+      </w:r>
+      <w:bookmarkStart w:id="7" w:name="_Hlk195988877"/>
+      <w:r>
+        <w:rPr>
+          <w:rFonts w:ascii="Times New Roman" w:eastAsia="宋体" w:hAnsi="Times New Roman" w:cs="Times New Roman"/>
+        </w:rPr>
+        <w:t>(</w:t>
       </w:r>
       <w:r>
         <w:rPr>
@@ -8225,177 +8575,6 @@
           <w:i/>
           <w:iCs/>
         </w:rPr>
-        <w:t>BF</w:t>
-      </w:r>
-      <w:r>
-        <w:rPr>
-          <w:rFonts w:ascii="Times New Roman" w:eastAsia="宋体" w:hAnsi="Times New Roman" w:cs="Times New Roman"/>
-          <w:vertAlign w:val="subscript"/>
-        </w:rPr>
-        <w:t>10</w:t>
-      </w:r>
-      <w:r>
-        <w:rPr>
-          <w:rFonts w:ascii="Times New Roman" w:eastAsia="宋体" w:hAnsi="Times New Roman" w:cs="Times New Roman"/>
-          <w:vertAlign w:val="subscript"/>
-        </w:rPr>
-        <w:t>(</w:t>
-      </w:r>
-      <w:r>
-        <w:rPr>
-          <w:rFonts w:ascii="Times New Roman" w:eastAsia="宋体" w:hAnsi="Times New Roman" w:cs="Times New Roman"/>
-          <w:vertAlign w:val="subscript"/>
-        </w:rPr>
-        <w:t>朋友</w:t>
-      </w:r>
-      <w:r>
-        <w:rPr>
-          <w:rFonts w:ascii="Times New Roman" w:eastAsia="宋体" w:hAnsi="Times New Roman" w:cs="Times New Roman"/>
-          <w:vertAlign w:val="subscript"/>
-        </w:rPr>
-        <w:t>-</w:t>
-      </w:r>
-      <w:r>
-        <w:rPr>
-          <w:rFonts w:ascii="Times New Roman" w:eastAsia="宋体" w:hAnsi="Times New Roman" w:cs="Times New Roman"/>
-          <w:vertAlign w:val="subscript"/>
-        </w:rPr>
-        <w:t>自我</w:t>
-      </w:r>
-      <w:r>
-        <w:rPr>
-          <w:rFonts w:ascii="Times New Roman" w:eastAsia="宋体" w:hAnsi="Times New Roman" w:cs="Times New Roman"/>
-          <w:vertAlign w:val="subscript"/>
-        </w:rPr>
-        <w:t>)</w:t>
-      </w:r>
-      <w:r>
-        <w:rPr>
-          <w:rFonts w:ascii="Times New Roman" w:eastAsia="宋体" w:hAnsi="Times New Roman" w:cs="Times New Roman"/>
-        </w:rPr>
-        <w:t>=</w:t>
-      </w:r>
-      <w:r>
-        <w:rPr>
-          <w:rFonts w:ascii="Times New Roman" w:eastAsia="宋体" w:hAnsi="Times New Roman" w:cs="Times New Roman"/>
-        </w:rPr>
-        <w:t xml:space="preserve"> </w:t>
-      </w:r>
-      <w:r>
-        <w:rPr>
-          <w:rFonts w:ascii="Times New Roman" w:eastAsia="宋体" w:hAnsi="Times New Roman" w:cs="Times New Roman"/>
-        </w:rPr>
-        <w:t>485.861</w:t>
-      </w:r>
-      <w:r>
-        <w:rPr>
-          <w:rFonts w:ascii="Times New Roman" w:eastAsia="宋体" w:hAnsi="Times New Roman" w:cs="Times New Roman"/>
-        </w:rPr>
-        <w:t xml:space="preserve">, </w:t>
-      </w:r>
-      <w:r>
-        <w:rPr>
-          <w:rFonts w:ascii="Times New Roman" w:eastAsia="宋体" w:hAnsi="Times New Roman" w:cs="Times New Roman"/>
-          <w:i/>
-          <w:iCs/>
-        </w:rPr>
-        <w:t>BF</w:t>
-      </w:r>
-      <w:r>
-        <w:rPr>
-          <w:rFonts w:ascii="Times New Roman" w:eastAsia="宋体" w:hAnsi="Times New Roman" w:cs="Times New Roman"/>
-          <w:vertAlign w:val="subscript"/>
-        </w:rPr>
-        <w:t>10(</w:t>
-      </w:r>
-      <w:r>
-        <w:rPr>
-          <w:rFonts w:ascii="Times New Roman" w:eastAsia="宋体" w:hAnsi="Times New Roman" w:cs="Times New Roman"/>
-          <w:vertAlign w:val="subscript"/>
-        </w:rPr>
-        <w:t>生人</w:t>
-      </w:r>
-      <w:r>
-        <w:rPr>
-          <w:rFonts w:ascii="Times New Roman" w:eastAsia="宋体" w:hAnsi="Times New Roman" w:cs="Times New Roman"/>
-          <w:vertAlign w:val="subscript"/>
-        </w:rPr>
-        <w:t>-</w:t>
-      </w:r>
-      <w:r>
-        <w:rPr>
-          <w:rFonts w:ascii="Times New Roman" w:eastAsia="宋体" w:hAnsi="Times New Roman" w:cs="Times New Roman"/>
-          <w:vertAlign w:val="subscript"/>
-        </w:rPr>
-        <w:t>自我</w:t>
-      </w:r>
-      <w:r>
-        <w:rPr>
-          <w:rFonts w:ascii="Times New Roman" w:eastAsia="宋体" w:hAnsi="Times New Roman" w:cs="Times New Roman"/>
-          <w:vertAlign w:val="subscript"/>
-        </w:rPr>
-        <w:t>)</w:t>
-      </w:r>
-      <w:r>
-        <w:rPr>
-          <w:rFonts w:ascii="Times New Roman" w:eastAsia="宋体" w:hAnsi="Times New Roman" w:cs="Times New Roman"/>
-        </w:rPr>
-        <w:t xml:space="preserve">= </w:t>
-      </w:r>
-      <w:r>
-        <w:rPr>
-          <w:rFonts w:ascii="Times New Roman" w:eastAsia="宋体" w:hAnsi="Times New Roman" w:cs="Times New Roman"/>
-        </w:rPr>
-        <w:t>79.121</w:t>
-      </w:r>
-      <w:r>
-        <w:rPr>
-          <w:rFonts w:ascii="Times New Roman" w:eastAsia="宋体" w:hAnsi="Times New Roman" w:cs="Times New Roman"/>
-        </w:rPr>
-        <w:t>；</w:t>
-      </w:r>
-      <w:r>
-        <w:rPr>
-          <w:rFonts w:ascii="Times New Roman" w:eastAsia="宋体" w:hAnsi="Times New Roman" w:cs="Times New Roman"/>
-        </w:rPr>
-        <w:t>在</w:t>
-      </w:r>
-      <w:r>
-        <w:rPr>
-          <w:rFonts w:ascii="Times New Roman" w:eastAsia="宋体" w:hAnsi="Times New Roman" w:cs="Times New Roman"/>
-        </w:rPr>
-        <w:t>朋友</w:t>
-      </w:r>
-      <w:r>
-        <w:rPr>
-          <w:rFonts w:ascii="Times New Roman" w:eastAsia="宋体" w:hAnsi="Times New Roman" w:cs="Times New Roman"/>
-        </w:rPr>
-        <w:t>优先条件下，存在极强的证据表明被试对目标</w:t>
-      </w:r>
-      <w:r>
-        <w:rPr>
-          <w:rFonts w:ascii="Times New Roman" w:eastAsia="宋体" w:hAnsi="Times New Roman" w:cs="Times New Roman"/>
-        </w:rPr>
-        <w:t>朋友</w:t>
-      </w:r>
-      <w:r>
-        <w:rPr>
-          <w:rFonts w:ascii="Times New Roman" w:eastAsia="宋体" w:hAnsi="Times New Roman" w:cs="Times New Roman"/>
-        </w:rPr>
-        <w:t>图形的反应速度</w:t>
-      </w:r>
-      <w:r>
-        <w:rPr>
-          <w:rFonts w:ascii="Times New Roman" w:eastAsia="宋体" w:hAnsi="Times New Roman" w:cs="Times New Roman"/>
-        </w:rPr>
-        <w:t>(</w:t>
-      </w:r>
-      <w:r>
-        <w:rPr>
-          <w:rFonts w:ascii="Times New Roman" w:eastAsia="宋体" w:hAnsi="Times New Roman" w:cs="Times New Roman"/>
-          <w:i/>
-          <w:iCs/>
-        </w:rPr>
         <w:t>M</w:t>
       </w:r>
       <w:r>
@@ -8406,63 +8585,13 @@
       </w:r>
       <w:r>
         <w:rPr>
-          <w:rFonts w:ascii="Times New Roman" w:eastAsia="宋体" w:hAnsi="Times New Roman" w:cs="Times New Roman"/>
+          <w:rFonts w:ascii="Times New Roman" w:eastAsia="宋体" w:hAnsi="Times New Roman" w:cs="Times New Roman" w:hint="eastAsia"/>
           <w:color w:val="000000"/>
           <w:kern w:val="0"/>
           <w:sz w:val="22"/>
           <w14:ligatures w14:val="none"/>
         </w:rPr>
-        <w:t>693.42±87.54</w:t>
-      </w:r>
-      <w:r>
-        <w:rPr>
-          <w:rFonts w:ascii="Times New Roman" w:eastAsia="宋体" w:hAnsi="Times New Roman" w:cs="Times New Roman"/>
-        </w:rPr>
-        <w:t>)</w:t>
-      </w:r>
-      <w:r>
-        <w:rPr>
-          <w:rFonts w:ascii="Times New Roman" w:eastAsia="宋体" w:hAnsi="Times New Roman" w:cs="Times New Roman"/>
-        </w:rPr>
-        <w:t>明显快于</w:t>
-      </w:r>
-      <w:r>
-        <w:rPr>
-          <w:rFonts w:ascii="Times New Roman" w:eastAsia="宋体" w:hAnsi="Times New Roman" w:cs="Times New Roman"/>
-        </w:rPr>
-        <w:t>非目标</w:t>
-      </w:r>
-      <w:r>
-        <w:rPr>
-          <w:rFonts w:ascii="Times New Roman" w:eastAsia="宋体" w:hAnsi="Times New Roman" w:cs="Times New Roman"/>
-        </w:rPr>
-        <w:t>自我</w:t>
-      </w:r>
-      <w:r>
-        <w:rPr>
-          <w:rFonts w:ascii="Times New Roman" w:eastAsia="宋体" w:hAnsi="Times New Roman" w:cs="Times New Roman"/>
-        </w:rPr>
-        <w:t>图形</w:t>
-      </w:r>
-      <w:r>
-        <w:rPr>
-          <w:rFonts w:ascii="Times New Roman" w:eastAsia="宋体" w:hAnsi="Times New Roman" w:cs="Times New Roman"/>
-        </w:rPr>
-        <w:t>(</w:t>
-      </w:r>
-      <w:r>
-        <w:rPr>
-          <w:rFonts w:ascii="Times New Roman" w:eastAsia="宋体" w:hAnsi="Times New Roman" w:cs="Times New Roman"/>
-          <w:i/>
-          <w:iCs/>
-        </w:rPr>
-        <w:t>M</w:t>
-      </w:r>
-      <w:r>
-        <w:rPr>
-          <w:rFonts w:ascii="Times New Roman" w:eastAsia="宋体" w:hAnsi="Times New Roman" w:cs="Times New Roman"/>
-        </w:rPr>
-        <w:t xml:space="preserve"> = </w:t>
+        <w:t>799.983</w:t>
       </w:r>
       <w:r>
         <w:rPr>
@@ -8472,49 +8601,17 @@
           <w:sz w:val="22"/>
           <w14:ligatures w14:val="none"/>
         </w:rPr>
-        <w:t>739.524±88.440</w:t>
-      </w:r>
-      <w:r>
-        <w:rPr>
-          <w:rFonts w:ascii="Times New Roman" w:eastAsia="宋体" w:hAnsi="Times New Roman" w:cs="Times New Roman"/>
-        </w:rPr>
-        <w:t>)</w:t>
-      </w:r>
-      <w:r>
-        <w:rPr>
-          <w:rFonts w:ascii="Times New Roman" w:eastAsia="宋体" w:hAnsi="Times New Roman" w:cs="Times New Roman"/>
-        </w:rPr>
-        <w:t>与生人图形</w:t>
-      </w:r>
-      <w:r>
-        <w:rPr>
-          <w:rFonts w:ascii="Times New Roman" w:eastAsia="宋体" w:hAnsi="Times New Roman" w:cs="Times New Roman"/>
-        </w:rPr>
-        <w:t>(</w:t>
-      </w:r>
-      <w:r>
-        <w:rPr>
-          <w:rFonts w:ascii="Times New Roman" w:eastAsia="宋体" w:hAnsi="Times New Roman" w:cs="Times New Roman"/>
-          <w:i/>
-          <w:iCs/>
-        </w:rPr>
-        <w:t>M</w:t>
-      </w:r>
-      <w:r>
-        <w:rPr>
-          <w:rFonts w:ascii="Times New Roman" w:eastAsia="宋体" w:hAnsi="Times New Roman" w:cs="Times New Roman"/>
-        </w:rPr>
-        <w:t xml:space="preserve"> = </w:t>
-      </w:r>
-      <w:r>
-        <w:rPr>
-          <w:rFonts w:ascii="Times New Roman" w:eastAsia="宋体" w:hAnsi="Times New Roman" w:cs="Times New Roman"/>
+        <w:t>±</w:t>
+      </w:r>
+      <w:r>
+        <w:rPr>
+          <w:rFonts w:ascii="Times New Roman" w:eastAsia="宋体" w:hAnsi="Times New Roman" w:cs="Times New Roman" w:hint="eastAsia"/>
           <w:color w:val="000000"/>
           <w:kern w:val="0"/>
           <w:sz w:val="22"/>
           <w14:ligatures w14:val="none"/>
         </w:rPr>
-        <w:t>742.217±100.565</w:t>
+        <w:t>98.343</w:t>
       </w:r>
       <w:r>
         <w:rPr>
@@ -8522,11 +8619,18 @@
         </w:rPr>
         <w:t>)</w:t>
       </w:r>
-      <w:r>
-        <w:rPr>
-          <w:rFonts w:ascii="Times New Roman" w:eastAsia="宋体" w:hAnsi="Times New Roman" w:cs="Times New Roman"/>
-        </w:rPr>
-        <w:t>，</w:t>
+      <w:bookmarkEnd w:id="7"/>
+      <w:r>
+        <w:rPr>
+          <w:rFonts w:ascii="Times New Roman" w:eastAsia="宋体" w:hAnsi="Times New Roman" w:cs="Times New Roman"/>
+        </w:rPr>
+        <w:t>与生人图形</w:t>
+      </w:r>
+      <w:r>
+        <w:rPr>
+          <w:rFonts w:ascii="Times New Roman" w:eastAsia="宋体" w:hAnsi="Times New Roman" w:cs="Times New Roman"/>
+        </w:rPr>
+        <w:t>(</w:t>
       </w:r>
       <w:r>
         <w:rPr>
@@ -8534,231 +8638,23 @@
           <w:i/>
           <w:iCs/>
         </w:rPr>
-        <w:t>BF</w:t>
-      </w:r>
-      <w:r>
-        <w:rPr>
-          <w:rFonts w:ascii="Times New Roman" w:eastAsia="宋体" w:hAnsi="Times New Roman" w:cs="Times New Roman"/>
-          <w:vertAlign w:val="subscript"/>
-        </w:rPr>
-        <w:t>10(</w:t>
-      </w:r>
-      <w:r>
-        <w:rPr>
-          <w:rFonts w:ascii="Times New Roman" w:eastAsia="宋体" w:hAnsi="Times New Roman" w:cs="Times New Roman"/>
-          <w:vertAlign w:val="subscript"/>
-        </w:rPr>
-        <w:t>朋友</w:t>
-      </w:r>
-      <w:r>
-        <w:rPr>
-          <w:rFonts w:ascii="Times New Roman" w:eastAsia="宋体" w:hAnsi="Times New Roman" w:cs="Times New Roman"/>
-          <w:vertAlign w:val="subscript"/>
-        </w:rPr>
-        <w:t>-</w:t>
-      </w:r>
-      <w:r>
-        <w:rPr>
-          <w:rFonts w:ascii="Times New Roman" w:eastAsia="宋体" w:hAnsi="Times New Roman" w:cs="Times New Roman"/>
-          <w:vertAlign w:val="subscript"/>
-        </w:rPr>
-        <w:t>自我</w:t>
-      </w:r>
-      <w:r>
-        <w:rPr>
-          <w:rFonts w:ascii="Times New Roman" w:eastAsia="宋体" w:hAnsi="Times New Roman" w:cs="Times New Roman"/>
-          <w:vertAlign w:val="subscript"/>
-        </w:rPr>
-        <w:t>)</w:t>
-      </w:r>
-      <w:r>
-        <w:rPr>
-          <w:rFonts w:ascii="Times New Roman" w:eastAsia="宋体" w:hAnsi="Times New Roman" w:cs="Times New Roman"/>
-        </w:rPr>
-        <w:t xml:space="preserve">= </w:t>
-      </w:r>
-      <w:r>
-        <w:rPr>
-          <w:rFonts w:ascii="Times New Roman" w:eastAsia="宋体" w:hAnsi="Times New Roman" w:cs="Times New Roman"/>
-        </w:rPr>
-        <w:t>14590.660</w:t>
-      </w:r>
-      <w:r>
-        <w:rPr>
-          <w:rFonts w:ascii="Times New Roman" w:eastAsia="宋体" w:hAnsi="Times New Roman" w:cs="Times New Roman"/>
-        </w:rPr>
-        <w:t xml:space="preserve">, </w:t>
-      </w:r>
-      <w:r>
-        <w:rPr>
-          <w:rFonts w:ascii="Times New Roman" w:eastAsia="宋体" w:hAnsi="Times New Roman" w:cs="Times New Roman"/>
-          <w:i/>
-          <w:iCs/>
-        </w:rPr>
-        <w:t>BF</w:t>
-      </w:r>
-      <w:r>
-        <w:rPr>
-          <w:rFonts w:ascii="Times New Roman" w:eastAsia="宋体" w:hAnsi="Times New Roman" w:cs="Times New Roman"/>
-          <w:vertAlign w:val="subscript"/>
-        </w:rPr>
-        <w:t>10(</w:t>
-      </w:r>
-      <w:r>
-        <w:rPr>
-          <w:rFonts w:ascii="Times New Roman" w:eastAsia="宋体" w:hAnsi="Times New Roman" w:cs="Times New Roman"/>
-          <w:vertAlign w:val="subscript"/>
-        </w:rPr>
-        <w:t>朋友</w:t>
-      </w:r>
-      <w:r>
-        <w:rPr>
-          <w:rFonts w:ascii="Times New Roman" w:eastAsia="宋体" w:hAnsi="Times New Roman" w:cs="Times New Roman"/>
-          <w:vertAlign w:val="subscript"/>
-        </w:rPr>
-        <w:t>-</w:t>
-      </w:r>
-      <w:r>
-        <w:rPr>
-          <w:rFonts w:ascii="Times New Roman" w:eastAsia="宋体" w:hAnsi="Times New Roman" w:cs="Times New Roman"/>
-          <w:vertAlign w:val="subscript"/>
-        </w:rPr>
-        <w:t>生人</w:t>
-      </w:r>
-      <w:r>
-        <w:rPr>
-          <w:rFonts w:ascii="Times New Roman" w:eastAsia="宋体" w:hAnsi="Times New Roman" w:cs="Times New Roman"/>
-          <w:vertAlign w:val="subscript"/>
-        </w:rPr>
-        <w:t>)</w:t>
-      </w:r>
-      <w:r>
-        <w:rPr>
-          <w:rFonts w:ascii="Times New Roman" w:eastAsia="宋体" w:hAnsi="Times New Roman" w:cs="Times New Roman"/>
-        </w:rPr>
-        <w:t xml:space="preserve">= </w:t>
-      </w:r>
-      <w:r>
-        <w:rPr>
-          <w:rFonts w:ascii="Times New Roman" w:eastAsia="宋体" w:hAnsi="Times New Roman" w:cs="Times New Roman"/>
-        </w:rPr>
-        <w:t>995.256</w:t>
-      </w:r>
-      <w:r>
-        <w:rPr>
-          <w:rFonts w:ascii="Times New Roman" w:eastAsia="宋体" w:hAnsi="Times New Roman" w:cs="Times New Roman"/>
-        </w:rPr>
-        <w:t>；</w:t>
-      </w:r>
-      <w:r>
-        <w:rPr>
-          <w:rFonts w:ascii="Times New Roman" w:eastAsia="宋体" w:hAnsi="Times New Roman" w:cs="Times New Roman"/>
-        </w:rPr>
-        <w:t>在</w:t>
-      </w:r>
-      <w:r>
-        <w:rPr>
-          <w:rFonts w:ascii="Times New Roman" w:eastAsia="宋体" w:hAnsi="Times New Roman" w:cs="Times New Roman"/>
-        </w:rPr>
-        <w:t>生人</w:t>
-      </w:r>
-      <w:r>
-        <w:rPr>
-          <w:rFonts w:ascii="Times New Roman" w:eastAsia="宋体" w:hAnsi="Times New Roman" w:cs="Times New Roman"/>
-        </w:rPr>
-        <w:t>优先条件下，存在极强的证据表明被试对目标</w:t>
-      </w:r>
-      <w:r>
-        <w:rPr>
-          <w:rFonts w:ascii="Times New Roman" w:eastAsia="宋体" w:hAnsi="Times New Roman" w:cs="Times New Roman"/>
-        </w:rPr>
-        <w:t>生人</w:t>
-      </w:r>
-      <w:r>
-        <w:rPr>
-          <w:rFonts w:ascii="Times New Roman" w:eastAsia="宋体" w:hAnsi="Times New Roman" w:cs="Times New Roman"/>
-        </w:rPr>
-        <w:t>图形的反应速度</w:t>
-      </w:r>
-      <w:r>
-        <w:rPr>
-          <w:rFonts w:ascii="Times New Roman" w:eastAsia="宋体" w:hAnsi="Times New Roman" w:cs="Times New Roman"/>
-        </w:rPr>
-        <w:t>(</w:t>
-      </w:r>
-      <w:r>
-        <w:rPr>
-          <w:rFonts w:ascii="Times New Roman" w:eastAsia="宋体" w:hAnsi="Times New Roman" w:cs="Times New Roman"/>
-          <w:i/>
-          <w:iCs/>
-        </w:rPr>
         <w:t>M</w:t>
       </w:r>
       <w:r>
         <w:rPr>
           <w:rFonts w:ascii="Times New Roman" w:eastAsia="宋体" w:hAnsi="Times New Roman" w:cs="Times New Roman"/>
         </w:rPr>
-        <w:t xml:space="preserve"> =</w:t>
-      </w:r>
-      <w:r>
-        <w:rPr>
-          <w:rFonts w:ascii="Times New Roman" w:eastAsia="宋体" w:hAnsi="Times New Roman" w:cs="Times New Roman"/>
+        <w:t xml:space="preserve"> = </w:t>
+      </w:r>
+      <w:r>
+        <w:rPr>
+          <w:rFonts w:ascii="Times New Roman" w:eastAsia="宋体" w:hAnsi="Times New Roman" w:cs="Times New Roman" w:hint="eastAsia"/>
           <w:color w:val="000000"/>
           <w:kern w:val="0"/>
           <w:sz w:val="22"/>
           <w14:ligatures w14:val="none"/>
         </w:rPr>
-        <w:t>687.824±71.859</w:t>
-      </w:r>
-      <w:r>
-        <w:rPr>
-          <w:rFonts w:ascii="Times New Roman" w:eastAsia="宋体" w:hAnsi="Times New Roman" w:cs="Times New Roman"/>
-        </w:rPr>
-        <w:t>)</w:t>
-      </w:r>
-      <w:r>
-        <w:rPr>
-          <w:rFonts w:ascii="Times New Roman" w:eastAsia="宋体" w:hAnsi="Times New Roman" w:cs="Times New Roman"/>
-        </w:rPr>
-        <w:t>明显快于</w:t>
-      </w:r>
-      <w:r>
-        <w:rPr>
-          <w:rFonts w:ascii="Times New Roman" w:eastAsia="宋体" w:hAnsi="Times New Roman" w:cs="Times New Roman"/>
-        </w:rPr>
-        <w:t>非目标</w:t>
-      </w:r>
-      <w:r>
-        <w:rPr>
-          <w:rFonts w:ascii="Times New Roman" w:eastAsia="宋体" w:hAnsi="Times New Roman" w:cs="Times New Roman"/>
-        </w:rPr>
-        <w:t>自我</w:t>
-      </w:r>
-      <w:r>
-        <w:rPr>
-          <w:rFonts w:ascii="Times New Roman" w:eastAsia="宋体" w:hAnsi="Times New Roman" w:cs="Times New Roman"/>
-        </w:rPr>
-        <w:t>图形</w:t>
-      </w:r>
-      <w:r>
-        <w:rPr>
-          <w:rFonts w:ascii="Times New Roman" w:eastAsia="宋体" w:hAnsi="Times New Roman" w:cs="Times New Roman"/>
-        </w:rPr>
-        <w:t>(</w:t>
-      </w:r>
-      <w:r>
-        <w:rPr>
-          <w:rFonts w:ascii="Times New Roman" w:eastAsia="宋体" w:hAnsi="Times New Roman" w:cs="Times New Roman"/>
-          <w:i/>
-          <w:iCs/>
-        </w:rPr>
-        <w:t>M</w:t>
-      </w:r>
-      <w:r>
-        <w:rPr>
-          <w:rFonts w:ascii="Times New Roman" w:eastAsia="宋体" w:hAnsi="Times New Roman" w:cs="Times New Roman"/>
-        </w:rPr>
-        <w:t xml:space="preserve"> = </w:t>
+        <w:t>786.001</w:t>
       </w:r>
       <w:r>
         <w:rPr>
@@ -8768,61 +8664,17 @@
           <w:sz w:val="22"/>
           <w14:ligatures w14:val="none"/>
         </w:rPr>
-        <w:t>748.814±75.211</w:t>
-      </w:r>
-      <w:r>
-        <w:rPr>
-          <w:rFonts w:ascii="Times New Roman" w:eastAsia="宋体" w:hAnsi="Times New Roman" w:cs="Times New Roman"/>
-        </w:rPr>
-        <w:t>)</w:t>
-      </w:r>
-      <w:r>
-        <w:rPr>
-          <w:rFonts w:ascii="Times New Roman" w:eastAsia="宋体" w:hAnsi="Times New Roman" w:cs="Times New Roman"/>
-        </w:rPr>
-        <w:t>与</w:t>
-      </w:r>
-      <w:r>
-        <w:rPr>
-          <w:rFonts w:ascii="Times New Roman" w:eastAsia="宋体" w:hAnsi="Times New Roman" w:cs="Times New Roman"/>
-        </w:rPr>
-        <w:t>朋友</w:t>
-      </w:r>
-      <w:r>
-        <w:rPr>
-          <w:rFonts w:ascii="Times New Roman" w:eastAsia="宋体" w:hAnsi="Times New Roman" w:cs="Times New Roman"/>
-        </w:rPr>
-        <w:t>图形</w:t>
-      </w:r>
-      <w:r>
-        <w:rPr>
-          <w:rFonts w:ascii="Times New Roman" w:eastAsia="宋体" w:hAnsi="Times New Roman" w:cs="Times New Roman"/>
-        </w:rPr>
-        <w:t>(</w:t>
-      </w:r>
-      <w:r>
-        <w:rPr>
-          <w:rFonts w:ascii="Times New Roman" w:eastAsia="宋体" w:hAnsi="Times New Roman" w:cs="Times New Roman"/>
-          <w:i/>
-          <w:iCs/>
-        </w:rPr>
-        <w:t>M</w:t>
-      </w:r>
-      <w:r>
-        <w:rPr>
-          <w:rFonts w:ascii="Times New Roman" w:eastAsia="宋体" w:hAnsi="Times New Roman" w:cs="Times New Roman"/>
-        </w:rPr>
-        <w:t xml:space="preserve"> = </w:t>
-      </w:r>
-      <w:r>
-        <w:rPr>
-          <w:rFonts w:ascii="Times New Roman" w:eastAsia="宋体" w:hAnsi="Times New Roman" w:cs="Times New Roman"/>
+        <w:t>±</w:t>
+      </w:r>
+      <w:r>
+        <w:rPr>
+          <w:rFonts w:ascii="Times New Roman" w:eastAsia="宋体" w:hAnsi="Times New Roman" w:cs="Times New Roman" w:hint="eastAsia"/>
           <w:color w:val="000000"/>
           <w:kern w:val="0"/>
           <w:sz w:val="22"/>
           <w14:ligatures w14:val="none"/>
         </w:rPr>
-        <w:t>748.560±89.789</w:t>
+        <w:t>83.412</w:t>
       </w:r>
       <w:r>
         <w:rPr>
@@ -8849,28 +8701,35 @@
           <w:rFonts w:ascii="Times New Roman" w:eastAsia="宋体" w:hAnsi="Times New Roman" w:cs="Times New Roman"/>
           <w:vertAlign w:val="subscript"/>
         </w:rPr>
-        <w:t>10(</w:t>
+        <w:t>10</w:t>
       </w:r>
       <w:r>
         <w:rPr>
           <w:rFonts w:ascii="Times New Roman" w:eastAsia="宋体" w:hAnsi="Times New Roman" w:cs="Times New Roman"/>
           <w:vertAlign w:val="subscript"/>
         </w:rPr>
-        <w:t>生人</w:t>
-      </w:r>
-      <w:r>
-        <w:rPr>
-          <w:rFonts w:ascii="Times New Roman" w:eastAsia="宋体" w:hAnsi="Times New Roman" w:cs="Times New Roman"/>
+        <w:t>(</w:t>
+      </w:r>
+      <w:r>
+        <w:rPr>
+          <w:rFonts w:ascii="Times New Roman" w:eastAsia="宋体" w:hAnsi="Times New Roman" w:cs="Times New Roman" w:hint="eastAsia"/>
           <w:vertAlign w:val="subscript"/>
         </w:rPr>
+        <w:t>自我</w:t>
+      </w:r>
+      <w:r>
+        <w:rPr>
+          <w:rFonts w:ascii="Times New Roman" w:eastAsia="宋体" w:hAnsi="Times New Roman" w:cs="Times New Roman"/>
+          <w:vertAlign w:val="subscript"/>
+        </w:rPr>
         <w:t>-</w:t>
       </w:r>
       <w:r>
         <w:rPr>
-          <w:rFonts w:ascii="Times New Roman" w:eastAsia="宋体" w:hAnsi="Times New Roman" w:cs="Times New Roman"/>
+          <w:rFonts w:ascii="Times New Roman" w:eastAsia="宋体" w:hAnsi="Times New Roman" w:cs="Times New Roman" w:hint="eastAsia"/>
           <w:vertAlign w:val="subscript"/>
         </w:rPr>
-        <w:t>自我</w:t>
+        <w:t>朋友</w:t>
       </w:r>
       <w:r>
         <w:rPr>
@@ -8883,13 +8742,19 @@
         <w:rPr>
           <w:rFonts w:ascii="Times New Roman" w:eastAsia="宋体" w:hAnsi="Times New Roman" w:cs="Times New Roman"/>
         </w:rPr>
-        <w:t xml:space="preserve">= </w:t>
-      </w:r>
-      <w:r>
-        <w:rPr>
-          <w:rFonts w:ascii="Times New Roman" w:eastAsia="宋体" w:hAnsi="Times New Roman" w:cs="Times New Roman"/>
-        </w:rPr>
-        <w:t>15853.797</w:t>
+        <w:t>=</w:t>
+      </w:r>
+      <w:r>
+        <w:rPr>
+          <w:rFonts w:ascii="Times New Roman" w:eastAsia="宋体" w:hAnsi="Times New Roman" w:cs="Times New Roman"/>
+        </w:rPr>
+        <w:t xml:space="preserve"> </w:t>
+      </w:r>
+      <w:r>
+        <w:rPr>
+          <w:rFonts w:ascii="Times New Roman" w:eastAsia="宋体" w:hAnsi="Times New Roman" w:cs="Times New Roman" w:hint="eastAsia"/>
+        </w:rPr>
+        <w:t>1823.382</w:t>
       </w:r>
       <w:r>
         <w:rPr>
@@ -8914,16 +8779,281 @@
       </w:r>
       <w:r>
         <w:rPr>
-          <w:rFonts w:ascii="Times New Roman" w:eastAsia="宋体" w:hAnsi="Times New Roman" w:cs="Times New Roman"/>
+          <w:rFonts w:ascii="Times New Roman" w:eastAsia="宋体" w:hAnsi="Times New Roman" w:cs="Times New Roman" w:hint="eastAsia"/>
           <w:vertAlign w:val="subscript"/>
         </w:rPr>
+        <w:t>自我</w:t>
+      </w:r>
+      <w:r>
+        <w:rPr>
+          <w:rFonts w:ascii="Times New Roman" w:eastAsia="宋体" w:hAnsi="Times New Roman" w:cs="Times New Roman"/>
+          <w:vertAlign w:val="subscript"/>
+        </w:rPr>
+        <w:t>-</w:t>
+      </w:r>
+      <w:r>
+        <w:rPr>
+          <w:rFonts w:ascii="Times New Roman" w:eastAsia="宋体" w:hAnsi="Times New Roman" w:cs="Times New Roman" w:hint="eastAsia"/>
+          <w:vertAlign w:val="subscript"/>
+        </w:rPr>
+        <w:t>生人</w:t>
+      </w:r>
+      <w:r>
+        <w:rPr>
+          <w:rFonts w:ascii="Times New Roman" w:eastAsia="宋体" w:hAnsi="Times New Roman" w:cs="Times New Roman"/>
+          <w:vertAlign w:val="subscript"/>
+        </w:rPr>
+        <w:t>)</w:t>
+      </w:r>
+      <w:r>
+        <w:rPr>
+          <w:rFonts w:ascii="Times New Roman" w:eastAsia="宋体" w:hAnsi="Times New Roman" w:cs="Times New Roman"/>
+        </w:rPr>
+        <w:t xml:space="preserve">= </w:t>
+      </w:r>
+      <w:r>
+        <w:rPr>
+          <w:rFonts w:ascii="Times New Roman" w:eastAsia="宋体" w:hAnsi="Times New Roman" w:cs="Times New Roman" w:hint="eastAsia"/>
+        </w:rPr>
+        <w:t>131.858</w:t>
+      </w:r>
+      <w:r>
+        <w:rPr>
+          <w:rFonts w:ascii="Times New Roman" w:eastAsia="宋体" w:hAnsi="Times New Roman" w:cs="Times New Roman"/>
+        </w:rPr>
+        <w:t>；</w:t>
+      </w:r>
+      <w:r>
+        <w:rPr>
+          <w:rFonts w:ascii="Times New Roman" w:eastAsia="宋体" w:hAnsi="Times New Roman" w:cs="Times New Roman"/>
+        </w:rPr>
+        <w:t>在</w:t>
+      </w:r>
+      <w:r>
+        <w:rPr>
+          <w:rFonts w:ascii="Times New Roman" w:eastAsia="宋体" w:hAnsi="Times New Roman" w:cs="Times New Roman"/>
+        </w:rPr>
         <w:t>朋友</w:t>
       </w:r>
       <w:r>
         <w:rPr>
           <w:rFonts w:ascii="Times New Roman" w:eastAsia="宋体" w:hAnsi="Times New Roman" w:cs="Times New Roman"/>
+        </w:rPr>
+        <w:t>优先条件下，存在极强的证据表明被试对目标</w:t>
+      </w:r>
+      <w:r>
+        <w:rPr>
+          <w:rFonts w:ascii="Times New Roman" w:eastAsia="宋体" w:hAnsi="Times New Roman" w:cs="Times New Roman"/>
+        </w:rPr>
+        <w:t>朋友</w:t>
+      </w:r>
+      <w:r>
+        <w:rPr>
+          <w:rFonts w:ascii="Times New Roman" w:eastAsia="宋体" w:hAnsi="Times New Roman" w:cs="Times New Roman"/>
+        </w:rPr>
+        <w:t>图形的反应速度</w:t>
+      </w:r>
+      <w:r>
+        <w:rPr>
+          <w:rFonts w:ascii="Times New Roman" w:eastAsia="宋体" w:hAnsi="Times New Roman" w:cs="Times New Roman"/>
+        </w:rPr>
+        <w:t>(</w:t>
+      </w:r>
+      <w:r>
+        <w:rPr>
+          <w:rFonts w:ascii="Times New Roman" w:eastAsia="宋体" w:hAnsi="Times New Roman" w:cs="Times New Roman"/>
+          <w:i/>
+          <w:iCs/>
+        </w:rPr>
+        <w:t>M</w:t>
+      </w:r>
+      <w:r>
+        <w:rPr>
+          <w:rFonts w:ascii="Times New Roman" w:eastAsia="宋体" w:hAnsi="Times New Roman" w:cs="Times New Roman"/>
+        </w:rPr>
+        <w:t xml:space="preserve"> = </w:t>
+      </w:r>
+      <w:r>
+        <w:rPr>
+          <w:rFonts w:ascii="Times New Roman" w:eastAsia="宋体" w:hAnsi="Times New Roman" w:cs="Times New Roman"/>
+          <w:color w:val="000000"/>
+          <w:kern w:val="0"/>
+          <w:sz w:val="22"/>
+          <w14:ligatures w14:val="none"/>
+        </w:rPr>
+        <w:t>693.42±87.54</w:t>
+      </w:r>
+      <w:r>
+        <w:rPr>
+          <w:rFonts w:ascii="Times New Roman" w:eastAsia="宋体" w:hAnsi="Times New Roman" w:cs="Times New Roman"/>
+        </w:rPr>
+        <w:t>)</w:t>
+      </w:r>
+      <w:r>
+        <w:rPr>
+          <w:rFonts w:ascii="Times New Roman" w:eastAsia="宋体" w:hAnsi="Times New Roman" w:cs="Times New Roman"/>
+        </w:rPr>
+        <w:t>明显快于</w:t>
+      </w:r>
+      <w:r>
+        <w:rPr>
+          <w:rFonts w:ascii="Times New Roman" w:eastAsia="宋体" w:hAnsi="Times New Roman" w:cs="Times New Roman"/>
+        </w:rPr>
+        <w:t>非目标</w:t>
+      </w:r>
+      <w:r>
+        <w:rPr>
+          <w:rFonts w:ascii="Times New Roman" w:eastAsia="宋体" w:hAnsi="Times New Roman" w:cs="Times New Roman"/>
+        </w:rPr>
+        <w:t>自我</w:t>
+      </w:r>
+      <w:r>
+        <w:rPr>
+          <w:rFonts w:ascii="Times New Roman" w:eastAsia="宋体" w:hAnsi="Times New Roman" w:cs="Times New Roman"/>
+        </w:rPr>
+        <w:t>图形</w:t>
+      </w:r>
+      <w:r>
+        <w:rPr>
+          <w:rFonts w:ascii="Times New Roman" w:eastAsia="宋体" w:hAnsi="Times New Roman" w:cs="Times New Roman"/>
+        </w:rPr>
+        <w:t>(</w:t>
+      </w:r>
+      <w:r>
+        <w:rPr>
+          <w:rFonts w:ascii="Times New Roman" w:eastAsia="宋体" w:hAnsi="Times New Roman" w:cs="Times New Roman"/>
+          <w:i/>
+          <w:iCs/>
+        </w:rPr>
+        <w:t>M</w:t>
+      </w:r>
+      <w:r>
+        <w:rPr>
+          <w:rFonts w:ascii="Times New Roman" w:eastAsia="宋体" w:hAnsi="Times New Roman" w:cs="Times New Roman"/>
+        </w:rPr>
+        <w:t xml:space="preserve"> = </w:t>
+      </w:r>
+      <w:r>
+        <w:rPr>
+          <w:rFonts w:ascii="Times New Roman" w:eastAsia="宋体" w:hAnsi="Times New Roman" w:cs="Times New Roman" w:hint="eastAsia"/>
+          <w:color w:val="000000"/>
+          <w:kern w:val="0"/>
+          <w:sz w:val="22"/>
+          <w14:ligatures w14:val="none"/>
+        </w:rPr>
+        <w:t>739.988</w:t>
+      </w:r>
+      <w:r>
+        <w:rPr>
+          <w:rFonts w:ascii="Times New Roman" w:eastAsia="宋体" w:hAnsi="Times New Roman" w:cs="Times New Roman"/>
+          <w:color w:val="000000"/>
+          <w:kern w:val="0"/>
+          <w:sz w:val="22"/>
+          <w14:ligatures w14:val="none"/>
+        </w:rPr>
+        <w:t>±</w:t>
+      </w:r>
+      <w:r>
+        <w:rPr>
+          <w:rFonts w:ascii="Times New Roman" w:eastAsia="宋体" w:hAnsi="Times New Roman" w:cs="Times New Roman" w:hint="eastAsia"/>
+          <w:color w:val="000000"/>
+          <w:kern w:val="0"/>
+          <w:sz w:val="22"/>
+          <w14:ligatures w14:val="none"/>
+        </w:rPr>
+        <w:t>88.930</w:t>
+      </w:r>
+      <w:r>
+        <w:rPr>
+          <w:rFonts w:ascii="Times New Roman" w:eastAsia="宋体" w:hAnsi="Times New Roman" w:cs="Times New Roman"/>
+        </w:rPr>
+        <w:t>)</w:t>
+      </w:r>
+      <w:r>
+        <w:rPr>
+          <w:rFonts w:ascii="Times New Roman" w:eastAsia="宋体" w:hAnsi="Times New Roman" w:cs="Times New Roman"/>
+        </w:rPr>
+        <w:t>与生人图形</w:t>
+      </w:r>
+      <w:r>
+        <w:rPr>
+          <w:rFonts w:ascii="Times New Roman" w:eastAsia="宋体" w:hAnsi="Times New Roman" w:cs="Times New Roman"/>
+        </w:rPr>
+        <w:t>(</w:t>
+      </w:r>
+      <w:r>
+        <w:rPr>
+          <w:rFonts w:ascii="Times New Roman" w:eastAsia="宋体" w:hAnsi="Times New Roman" w:cs="Times New Roman"/>
+          <w:i/>
+          <w:iCs/>
+        </w:rPr>
+        <w:t>M</w:t>
+      </w:r>
+      <w:r>
+        <w:rPr>
+          <w:rFonts w:ascii="Times New Roman" w:eastAsia="宋体" w:hAnsi="Times New Roman" w:cs="Times New Roman"/>
+        </w:rPr>
+        <w:t xml:space="preserve"> = </w:t>
+      </w:r>
+      <w:r>
+        <w:rPr>
+          <w:rFonts w:ascii="Times New Roman" w:eastAsia="宋体" w:hAnsi="Times New Roman" w:cs="Times New Roman" w:hint="eastAsia"/>
+          <w:color w:val="000000"/>
+          <w:kern w:val="0"/>
+          <w:sz w:val="22"/>
+          <w14:ligatures w14:val="none"/>
+        </w:rPr>
+        <w:t>742.217</w:t>
+      </w:r>
+      <w:r>
+        <w:rPr>
+          <w:rFonts w:ascii="Times New Roman" w:eastAsia="宋体" w:hAnsi="Times New Roman" w:cs="Times New Roman"/>
+          <w:color w:val="000000"/>
+          <w:kern w:val="0"/>
+          <w:sz w:val="22"/>
+          <w14:ligatures w14:val="none"/>
+        </w:rPr>
+        <w:t>±100.565</w:t>
+      </w:r>
+      <w:r>
+        <w:rPr>
+          <w:rFonts w:ascii="Times New Roman" w:eastAsia="宋体" w:hAnsi="Times New Roman" w:cs="Times New Roman"/>
+        </w:rPr>
+        <w:t>)</w:t>
+      </w:r>
+      <w:r>
+        <w:rPr>
+          <w:rFonts w:ascii="Times New Roman" w:eastAsia="宋体" w:hAnsi="Times New Roman" w:cs="Times New Roman"/>
+        </w:rPr>
+        <w:t>，</w:t>
+      </w:r>
+      <w:r>
+        <w:rPr>
+          <w:rFonts w:ascii="Times New Roman" w:eastAsia="宋体" w:hAnsi="Times New Roman" w:cs="Times New Roman"/>
+          <w:i/>
+          <w:iCs/>
+        </w:rPr>
+        <w:t>BF</w:t>
+      </w:r>
+      <w:r>
+        <w:rPr>
+          <w:rFonts w:ascii="Times New Roman" w:eastAsia="宋体" w:hAnsi="Times New Roman" w:cs="Times New Roman"/>
           <w:vertAlign w:val="subscript"/>
         </w:rPr>
+        <w:t>10(</w:t>
+      </w:r>
+      <w:r>
+        <w:rPr>
+          <w:rFonts w:ascii="Times New Roman" w:eastAsia="宋体" w:hAnsi="Times New Roman" w:cs="Times New Roman"/>
+          <w:vertAlign w:val="subscript"/>
+        </w:rPr>
+        <w:t>朋友</w:t>
+      </w:r>
+      <w:r>
+        <w:rPr>
+          <w:rFonts w:ascii="Times New Roman" w:eastAsia="宋体" w:hAnsi="Times New Roman" w:cs="Times New Roman"/>
+          <w:vertAlign w:val="subscript"/>
+        </w:rPr>
         <w:t>-</w:t>
       </w:r>
       <w:r>
@@ -8931,6 +9061,67 @@
           <w:rFonts w:ascii="Times New Roman" w:eastAsia="宋体" w:hAnsi="Times New Roman" w:cs="Times New Roman"/>
           <w:vertAlign w:val="subscript"/>
         </w:rPr>
+        <w:t>自我</w:t>
+      </w:r>
+      <w:r>
+        <w:rPr>
+          <w:rFonts w:ascii="Times New Roman" w:eastAsia="宋体" w:hAnsi="Times New Roman" w:cs="Times New Roman"/>
+          <w:vertAlign w:val="subscript"/>
+        </w:rPr>
+        <w:t>)</w:t>
+      </w:r>
+      <w:r>
+        <w:rPr>
+          <w:rFonts w:ascii="Times New Roman" w:eastAsia="宋体" w:hAnsi="Times New Roman" w:cs="Times New Roman"/>
+        </w:rPr>
+        <w:t xml:space="preserve">= </w:t>
+      </w:r>
+      <w:r>
+        <w:rPr>
+          <w:rFonts w:ascii="Times New Roman" w:eastAsia="宋体" w:hAnsi="Times New Roman" w:cs="Times New Roman" w:hint="eastAsia"/>
+        </w:rPr>
+        <w:t>16014.546</w:t>
+      </w:r>
+      <w:r>
+        <w:rPr>
+          <w:rFonts w:ascii="Times New Roman" w:eastAsia="宋体" w:hAnsi="Times New Roman" w:cs="Times New Roman"/>
+        </w:rPr>
+        <w:t xml:space="preserve">, </w:t>
+      </w:r>
+      <w:r>
+        <w:rPr>
+          <w:rFonts w:ascii="Times New Roman" w:eastAsia="宋体" w:hAnsi="Times New Roman" w:cs="Times New Roman"/>
+          <w:i/>
+          <w:iCs/>
+        </w:rPr>
+        <w:t>BF</w:t>
+      </w:r>
+      <w:r>
+        <w:rPr>
+          <w:rFonts w:ascii="Times New Roman" w:eastAsia="宋体" w:hAnsi="Times New Roman" w:cs="Times New Roman"/>
+          <w:vertAlign w:val="subscript"/>
+        </w:rPr>
+        <w:t>10(</w:t>
+      </w:r>
+      <w:r>
+        <w:rPr>
+          <w:rFonts w:ascii="Times New Roman" w:eastAsia="宋体" w:hAnsi="Times New Roman" w:cs="Times New Roman"/>
+          <w:vertAlign w:val="subscript"/>
+        </w:rPr>
+        <w:t>朋友</w:t>
+      </w:r>
+      <w:r>
+        <w:rPr>
+          <w:rFonts w:ascii="Times New Roman" w:eastAsia="宋体" w:hAnsi="Times New Roman" w:cs="Times New Roman"/>
+          <w:vertAlign w:val="subscript"/>
+        </w:rPr>
+        <w:t>-</w:t>
+      </w:r>
+      <w:r>
+        <w:rPr>
+          <w:rFonts w:ascii="Times New Roman" w:eastAsia="宋体" w:hAnsi="Times New Roman" w:cs="Times New Roman"/>
+          <w:vertAlign w:val="subscript"/>
+        </w:rPr>
         <w:t>生人</w:t>
       </w:r>
       <w:r>
@@ -8948,9 +9139,383 @@
       </w:r>
       <w:r>
         <w:rPr>
-          <w:rFonts w:ascii="Times New Roman" w:eastAsia="宋体" w:hAnsi="Times New Roman" w:cs="Times New Roman"/>
-        </w:rPr>
-        <w:t>1816.570</w:t>
+          <w:rFonts w:ascii="Times New Roman" w:eastAsia="宋体" w:hAnsi="Times New Roman" w:cs="Times New Roman" w:hint="eastAsia"/>
+        </w:rPr>
+        <w:t>995.256</w:t>
+      </w:r>
+      <w:r>
+        <w:rPr>
+          <w:rFonts w:ascii="Times New Roman" w:eastAsia="宋体" w:hAnsi="Times New Roman" w:cs="Times New Roman"/>
+        </w:rPr>
+        <w:t>；</w:t>
+      </w:r>
+      <w:r>
+        <w:rPr>
+          <w:rFonts w:ascii="Times New Roman" w:eastAsia="宋体" w:hAnsi="Times New Roman" w:cs="Times New Roman"/>
+        </w:rPr>
+        <w:t>在</w:t>
+      </w:r>
+      <w:r>
+        <w:rPr>
+          <w:rFonts w:ascii="Times New Roman" w:eastAsia="宋体" w:hAnsi="Times New Roman" w:cs="Times New Roman"/>
+        </w:rPr>
+        <w:t>生人</w:t>
+      </w:r>
+      <w:r>
+        <w:rPr>
+          <w:rFonts w:ascii="Times New Roman" w:eastAsia="宋体" w:hAnsi="Times New Roman" w:cs="Times New Roman"/>
+        </w:rPr>
+        <w:t>优先条件下，存在极强的证据表明被试对目标</w:t>
+      </w:r>
+      <w:r>
+        <w:rPr>
+          <w:rFonts w:ascii="Times New Roman" w:eastAsia="宋体" w:hAnsi="Times New Roman" w:cs="Times New Roman"/>
+        </w:rPr>
+        <w:t>生人</w:t>
+      </w:r>
+      <w:r>
+        <w:rPr>
+          <w:rFonts w:ascii="Times New Roman" w:eastAsia="宋体" w:hAnsi="Times New Roman" w:cs="Times New Roman"/>
+        </w:rPr>
+        <w:t>图形的反应速度</w:t>
+      </w:r>
+      <w:r>
+        <w:rPr>
+          <w:rFonts w:ascii="Times New Roman" w:eastAsia="宋体" w:hAnsi="Times New Roman" w:cs="Times New Roman"/>
+        </w:rPr>
+        <w:t>(</w:t>
+      </w:r>
+      <w:r>
+        <w:rPr>
+          <w:rFonts w:ascii="Times New Roman" w:eastAsia="宋体" w:hAnsi="Times New Roman" w:cs="Times New Roman"/>
+          <w:i/>
+          <w:iCs/>
+        </w:rPr>
+        <w:t>M</w:t>
+      </w:r>
+      <w:r>
+        <w:rPr>
+          <w:rFonts w:ascii="Times New Roman" w:eastAsia="宋体" w:hAnsi="Times New Roman" w:cs="Times New Roman"/>
+        </w:rPr>
+        <w:t xml:space="preserve"> =</w:t>
+      </w:r>
+      <w:r>
+        <w:rPr>
+          <w:rFonts w:ascii="Times New Roman" w:eastAsia="宋体" w:hAnsi="Times New Roman" w:cs="Times New Roman" w:hint="eastAsia"/>
+        </w:rPr>
+        <w:t xml:space="preserve"> </w:t>
+      </w:r>
+      <w:r>
+        <w:rPr>
+          <w:rFonts w:ascii="Times New Roman" w:eastAsia="宋体" w:hAnsi="Times New Roman" w:cs="Times New Roman" w:hint="eastAsia"/>
+          <w:color w:val="000000"/>
+          <w:kern w:val="0"/>
+          <w:sz w:val="22"/>
+          <w14:ligatures w14:val="none"/>
+        </w:rPr>
+        <w:t>682.752</w:t>
+      </w:r>
+      <w:r>
+        <w:rPr>
+          <w:rFonts w:ascii="Times New Roman" w:eastAsia="宋体" w:hAnsi="Times New Roman" w:cs="Times New Roman"/>
+          <w:color w:val="000000"/>
+          <w:kern w:val="0"/>
+          <w:sz w:val="22"/>
+          <w14:ligatures w14:val="none"/>
+        </w:rPr>
+        <w:t>±</w:t>
+      </w:r>
+      <w:r>
+        <w:rPr>
+          <w:rFonts w:ascii="Times New Roman" w:eastAsia="宋体" w:hAnsi="Times New Roman" w:cs="Times New Roman" w:hint="eastAsia"/>
+          <w:color w:val="000000"/>
+          <w:kern w:val="0"/>
+          <w:sz w:val="22"/>
+          <w14:ligatures w14:val="none"/>
+        </w:rPr>
+        <w:t>71.096</w:t>
+      </w:r>
+      <w:r>
+        <w:rPr>
+          <w:rFonts w:ascii="Times New Roman" w:eastAsia="宋体" w:hAnsi="Times New Roman" w:cs="Times New Roman"/>
+        </w:rPr>
+        <w:t>)</w:t>
+      </w:r>
+      <w:r>
+        <w:rPr>
+          <w:rFonts w:ascii="Times New Roman" w:eastAsia="宋体" w:hAnsi="Times New Roman" w:cs="Times New Roman"/>
+        </w:rPr>
+        <w:t>明显快于</w:t>
+      </w:r>
+      <w:r>
+        <w:rPr>
+          <w:rFonts w:ascii="Times New Roman" w:eastAsia="宋体" w:hAnsi="Times New Roman" w:cs="Times New Roman"/>
+        </w:rPr>
+        <w:t>非目标</w:t>
+      </w:r>
+      <w:r>
+        <w:rPr>
+          <w:rFonts w:ascii="Times New Roman" w:eastAsia="宋体" w:hAnsi="Times New Roman" w:cs="Times New Roman"/>
+        </w:rPr>
+        <w:t>自我</w:t>
+      </w:r>
+      <w:r>
+        <w:rPr>
+          <w:rFonts w:ascii="Times New Roman" w:eastAsia="宋体" w:hAnsi="Times New Roman" w:cs="Times New Roman"/>
+        </w:rPr>
+        <w:t>图形</w:t>
+      </w:r>
+      <w:r>
+        <w:rPr>
+          <w:rFonts w:ascii="Times New Roman" w:eastAsia="宋体" w:hAnsi="Times New Roman" w:cs="Times New Roman"/>
+        </w:rPr>
+        <w:t>(</w:t>
+      </w:r>
+      <w:r>
+        <w:rPr>
+          <w:rFonts w:ascii="Times New Roman" w:eastAsia="宋体" w:hAnsi="Times New Roman" w:cs="Times New Roman"/>
+          <w:i/>
+          <w:iCs/>
+        </w:rPr>
+        <w:t>M</w:t>
+      </w:r>
+      <w:r>
+        <w:rPr>
+          <w:rFonts w:ascii="Times New Roman" w:eastAsia="宋体" w:hAnsi="Times New Roman" w:cs="Times New Roman"/>
+        </w:rPr>
+        <w:t xml:space="preserve"> = </w:t>
+      </w:r>
+      <w:r>
+        <w:rPr>
+          <w:rFonts w:ascii="Times New Roman" w:eastAsia="宋体" w:hAnsi="Times New Roman" w:cs="Times New Roman" w:hint="eastAsia"/>
+          <w:color w:val="000000"/>
+          <w:kern w:val="0"/>
+          <w:sz w:val="22"/>
+          <w14:ligatures w14:val="none"/>
+        </w:rPr>
+        <w:t>742.131</w:t>
+      </w:r>
+      <w:r>
+        <w:rPr>
+          <w:rFonts w:ascii="Times New Roman" w:eastAsia="宋体" w:hAnsi="Times New Roman" w:cs="Times New Roman"/>
+          <w:color w:val="000000"/>
+          <w:kern w:val="0"/>
+          <w:sz w:val="22"/>
+          <w14:ligatures w14:val="none"/>
+        </w:rPr>
+        <w:t>±</w:t>
+      </w:r>
+      <w:r>
+        <w:rPr>
+          <w:rFonts w:ascii="Times New Roman" w:eastAsia="宋体" w:hAnsi="Times New Roman" w:cs="Times New Roman" w:hint="eastAsia"/>
+          <w:color w:val="000000"/>
+          <w:kern w:val="0"/>
+          <w:sz w:val="22"/>
+          <w14:ligatures w14:val="none"/>
+        </w:rPr>
+        <w:t>70.909</w:t>
+      </w:r>
+      <w:r>
+        <w:rPr>
+          <w:rFonts w:ascii="Times New Roman" w:eastAsia="宋体" w:hAnsi="Times New Roman" w:cs="Times New Roman"/>
+        </w:rPr>
+        <w:t>)</w:t>
+      </w:r>
+      <w:r>
+        <w:rPr>
+          <w:rFonts w:ascii="Times New Roman" w:eastAsia="宋体" w:hAnsi="Times New Roman" w:cs="Times New Roman"/>
+        </w:rPr>
+        <w:t>与</w:t>
+      </w:r>
+      <w:r>
+        <w:rPr>
+          <w:rFonts w:ascii="Times New Roman" w:eastAsia="宋体" w:hAnsi="Times New Roman" w:cs="Times New Roman"/>
+        </w:rPr>
+        <w:t>朋友</w:t>
+      </w:r>
+      <w:r>
+        <w:rPr>
+          <w:rFonts w:ascii="Times New Roman" w:eastAsia="宋体" w:hAnsi="Times New Roman" w:cs="Times New Roman"/>
+        </w:rPr>
+        <w:t>图形</w:t>
+      </w:r>
+      <w:r>
+        <w:rPr>
+          <w:rFonts w:ascii="Times New Roman" w:eastAsia="宋体" w:hAnsi="Times New Roman" w:cs="Times New Roman"/>
+        </w:rPr>
+        <w:t>(</w:t>
+      </w:r>
+      <w:r>
+        <w:rPr>
+          <w:rFonts w:ascii="Times New Roman" w:eastAsia="宋体" w:hAnsi="Times New Roman" w:cs="Times New Roman"/>
+          <w:i/>
+          <w:iCs/>
+        </w:rPr>
+        <w:t>M</w:t>
+      </w:r>
+      <w:r>
+        <w:rPr>
+          <w:rFonts w:ascii="Times New Roman" w:eastAsia="宋体" w:hAnsi="Times New Roman" w:cs="Times New Roman"/>
+        </w:rPr>
+        <w:t xml:space="preserve"> = </w:t>
+      </w:r>
+      <w:r>
+        <w:rPr>
+          <w:rFonts w:ascii="Times New Roman" w:eastAsia="宋体" w:hAnsi="Times New Roman" w:cs="Times New Roman" w:hint="eastAsia"/>
+          <w:color w:val="000000"/>
+          <w:kern w:val="0"/>
+          <w:sz w:val="22"/>
+          <w14:ligatures w14:val="none"/>
+        </w:rPr>
+        <w:t>740.522</w:t>
+      </w:r>
+      <w:r>
+        <w:rPr>
+          <w:rFonts w:ascii="Times New Roman" w:eastAsia="宋体" w:hAnsi="Times New Roman" w:cs="Times New Roman"/>
+          <w:color w:val="000000"/>
+          <w:kern w:val="0"/>
+          <w:sz w:val="22"/>
+          <w14:ligatures w14:val="none"/>
+        </w:rPr>
+        <w:t>±</w:t>
+      </w:r>
+      <w:r>
+        <w:rPr>
+          <w:rFonts w:ascii="Times New Roman" w:eastAsia="宋体" w:hAnsi="Times New Roman" w:cs="Times New Roman" w:hint="eastAsia"/>
+          <w:color w:val="000000"/>
+          <w:kern w:val="0"/>
+          <w:sz w:val="22"/>
+          <w14:ligatures w14:val="none"/>
+        </w:rPr>
+        <w:t>85.760</w:t>
+      </w:r>
+      <w:r>
+        <w:rPr>
+          <w:rFonts w:ascii="Times New Roman" w:eastAsia="宋体" w:hAnsi="Times New Roman" w:cs="Times New Roman"/>
+        </w:rPr>
+        <w:t>)</w:t>
+      </w:r>
+      <w:r>
+        <w:rPr>
+          <w:rFonts w:ascii="Times New Roman" w:eastAsia="宋体" w:hAnsi="Times New Roman" w:cs="Times New Roman"/>
+        </w:rPr>
+        <w:t>，</w:t>
+      </w:r>
+      <w:r>
+        <w:rPr>
+          <w:rFonts w:ascii="Times New Roman" w:eastAsia="宋体" w:hAnsi="Times New Roman" w:cs="Times New Roman"/>
+          <w:i/>
+          <w:iCs/>
+        </w:rPr>
+        <w:t>BF</w:t>
+      </w:r>
+      <w:r>
+        <w:rPr>
+          <w:rFonts w:ascii="Times New Roman" w:eastAsia="宋体" w:hAnsi="Times New Roman" w:cs="Times New Roman"/>
+          <w:vertAlign w:val="subscript"/>
+        </w:rPr>
+        <w:t>10(</w:t>
+      </w:r>
+      <w:r>
+        <w:rPr>
+          <w:rFonts w:ascii="Times New Roman" w:eastAsia="宋体" w:hAnsi="Times New Roman" w:cs="Times New Roman"/>
+          <w:vertAlign w:val="subscript"/>
+        </w:rPr>
+        <w:t>生人</w:t>
+      </w:r>
+      <w:r>
+        <w:rPr>
+          <w:rFonts w:ascii="Times New Roman" w:eastAsia="宋体" w:hAnsi="Times New Roman" w:cs="Times New Roman"/>
+          <w:vertAlign w:val="subscript"/>
+        </w:rPr>
+        <w:t>-</w:t>
+      </w:r>
+      <w:r>
+        <w:rPr>
+          <w:rFonts w:ascii="Times New Roman" w:eastAsia="宋体" w:hAnsi="Times New Roman" w:cs="Times New Roman"/>
+          <w:vertAlign w:val="subscript"/>
+        </w:rPr>
+        <w:t>自我</w:t>
+      </w:r>
+      <w:r>
+        <w:rPr>
+          <w:rFonts w:ascii="Times New Roman" w:eastAsia="宋体" w:hAnsi="Times New Roman" w:cs="Times New Roman"/>
+          <w:vertAlign w:val="subscript"/>
+        </w:rPr>
+        <w:t>)</w:t>
+      </w:r>
+      <w:r>
+        <w:rPr>
+          <w:rFonts w:ascii="Times New Roman" w:eastAsia="宋体" w:hAnsi="Times New Roman" w:cs="Times New Roman"/>
+        </w:rPr>
+        <w:t xml:space="preserve">= </w:t>
+      </w:r>
+      <w:r>
+        <w:rPr>
+          <w:rFonts w:ascii="Times New Roman" w:eastAsia="宋体" w:hAnsi="Times New Roman" w:cs="Times New Roman" w:hint="eastAsia"/>
+        </w:rPr>
+        <w:t>6281.619</w:t>
+      </w:r>
+      <w:r>
+        <w:rPr>
+          <w:rFonts w:ascii="Times New Roman" w:eastAsia="宋体" w:hAnsi="Times New Roman" w:cs="Times New Roman"/>
+        </w:rPr>
+        <w:t xml:space="preserve">, </w:t>
+      </w:r>
+      <w:r>
+        <w:rPr>
+          <w:rFonts w:ascii="Times New Roman" w:eastAsia="宋体" w:hAnsi="Times New Roman" w:cs="Times New Roman"/>
+          <w:i/>
+          <w:iCs/>
+        </w:rPr>
+        <w:t>BF</w:t>
+      </w:r>
+      <w:r>
+        <w:rPr>
+          <w:rFonts w:ascii="Times New Roman" w:eastAsia="宋体" w:hAnsi="Times New Roman" w:cs="Times New Roman"/>
+          <w:vertAlign w:val="subscript"/>
+        </w:rPr>
+        <w:t>10(</w:t>
+      </w:r>
+      <w:r>
+        <w:rPr>
+          <w:rFonts w:ascii="Times New Roman" w:eastAsia="宋体" w:hAnsi="Times New Roman" w:cs="Times New Roman" w:hint="eastAsia"/>
+          <w:vertAlign w:val="subscript"/>
+        </w:rPr>
+        <w:t>生人</w:t>
+      </w:r>
+      <w:r>
+        <w:rPr>
+          <w:rFonts w:ascii="Times New Roman" w:eastAsia="宋体" w:hAnsi="Times New Roman" w:cs="Times New Roman"/>
+          <w:vertAlign w:val="subscript"/>
+        </w:rPr>
+        <w:t>-</w:t>
+      </w:r>
+      <w:r>
+        <w:rPr>
+          <w:rFonts w:ascii="Times New Roman" w:eastAsia="宋体" w:hAnsi="Times New Roman" w:cs="Times New Roman" w:hint="eastAsia"/>
+          <w:vertAlign w:val="subscript"/>
+        </w:rPr>
+        <w:t>朋友</w:t>
+      </w:r>
+      <w:r>
+        <w:rPr>
+          <w:rFonts w:ascii="Times New Roman" w:eastAsia="宋体" w:hAnsi="Times New Roman" w:cs="Times New Roman"/>
+          <w:vertAlign w:val="subscript"/>
+        </w:rPr>
+        <w:t>)</w:t>
+      </w:r>
+      <w:r>
+        <w:rPr>
+          <w:rFonts w:ascii="Times New Roman" w:eastAsia="宋体" w:hAnsi="Times New Roman" w:cs="Times New Roman"/>
+        </w:rPr>
+        <w:t xml:space="preserve">= </w:t>
+      </w:r>
+      <w:r>
+        <w:rPr>
+          <w:rFonts w:ascii="Times New Roman" w:eastAsia="宋体" w:hAnsi="Times New Roman" w:cs="Times New Roman" w:hint="eastAsia"/>
+        </w:rPr>
+        <w:t>832.448</w:t>
       </w:r>
       <w:r>
         <w:rPr>
@@ -8971,6 +9536,7 @@
           <w:rFonts w:ascii="Times New Roman" w:eastAsia="宋体" w:hAnsi="Times New Roman" w:cs="Times New Roman"/>
           <w:noProof/>
         </w:rPr>
+        <w:lastRenderedPageBreak/>
         <w:drawing>
           <wp:inline distT="0" distB="0" distL="0" distR="0" wp14:anchorId="65F1A3A1" wp14:editId="4BC49BA7">
             <wp:extent cx="5760000" cy="1382256"/>
@@ -9264,9 +9830,15 @@
       </w:pPr>
       <w:r>
         <w:rPr>
-          <w:rFonts w:cs="Times New Roman"/>
-        </w:rPr>
-        <w:t>正确率</w:t>
+          <w:rFonts w:cs="Times New Roman" w:hint="eastAsia"/>
+        </w:rPr>
+        <w:t xml:space="preserve">JASP </w:t>
+      </w:r>
+      <w:r>
+        <w:rPr>
+          <w:rFonts w:cs="Times New Roman" w:hint="eastAsia"/>
+        </w:rPr>
+        <w:t>正确率分析结果</w:t>
       </w:r>
     </w:p>
     <w:p>
@@ -9298,12 +9870,12 @@
         <w:rPr>
           <w:rFonts w:ascii="Times New Roman" w:eastAsia="宋体" w:hAnsi="Times New Roman" w:cs="Times New Roman"/>
         </w:rPr>
-      </w:r>
-      <w:r>
-        <w:rPr>
-          <w:rFonts w:ascii="Times New Roman" w:eastAsia="宋体" w:hAnsi="Times New Roman" w:cs="Times New Roman"/>
-        </w:rPr>
         <w:instrText xml:space="preserve"> \* MERGEFORMAT </w:instrText>
+      </w:r>
+      <w:r>
+        <w:rPr>
+          <w:rFonts w:ascii="Times New Roman" w:eastAsia="宋体" w:hAnsi="Times New Roman" w:cs="Times New Roman"/>
+        </w:rPr>
       </w:r>
       <w:r>
         <w:rPr>
@@ -9469,7 +10041,13 @@
         <w:rPr>
           <w:rFonts w:ascii="Times New Roman" w:eastAsia="宋体" w:hAnsi="Times New Roman" w:cs="Times New Roman"/>
         </w:rPr>
-        <w:t>58</w:t>
+        <w:t>5</w:t>
+      </w:r>
+      <w:r>
+        <w:rPr>
+          <w:rFonts w:ascii="Times New Roman" w:eastAsia="宋体" w:hAnsi="Times New Roman" w:cs="Times New Roman" w:hint="eastAsia"/>
+        </w:rPr>
+        <w:t>9</w:t>
       </w:r>
       <w:r>
         <w:rPr>
@@ -9619,7 +10197,27 @@
                 <w:sz w:val="22"/>
                 <w14:ligatures w14:val="none"/>
               </w:rPr>
-              <w:t xml:space="preserve"> = 19)</w:t>
+              <w:t xml:space="preserve"> = </w:t>
+            </w:r>
+            <w:r>
+              <w:rPr>
+                <w:rFonts w:ascii="Times New Roman" w:eastAsia="宋体" w:hAnsi="Times New Roman" w:cs="Times New Roman" w:hint="eastAsia"/>
+                <w:color w:val="000000"/>
+                <w:kern w:val="0"/>
+                <w:sz w:val="22"/>
+                <w14:ligatures w14:val="none"/>
+              </w:rPr>
+              <w:t>20</w:t>
+            </w:r>
+            <w:r>
+              <w:rPr>
+                <w:rFonts w:ascii="Times New Roman" w:eastAsia="宋体" w:hAnsi="Times New Roman" w:cs="Times New Roman"/>
+                <w:color w:val="000000"/>
+                <w:kern w:val="0"/>
+                <w:sz w:val="22"/>
+                <w14:ligatures w14:val="none"/>
+              </w:rPr>
+              <w:t>)</w:t>
             </w:r>
           </w:p>
         </w:tc>
@@ -9806,7 +10404,6 @@
                 <w:sz w:val="22"/>
                 <w14:ligatures w14:val="none"/>
               </w:rPr>
-              <w:lastRenderedPageBreak/>
               <w:t>自我图形</w:t>
             </w:r>
           </w:p>
@@ -9841,13 +10438,13 @@
             </w:pPr>
             <w:r>
               <w:rPr>
-                <w:rFonts w:ascii="Times New Roman" w:eastAsia="宋体" w:hAnsi="Times New Roman" w:cs="Times New Roman"/>
-                <w:color w:val="000000"/>
-                <w:kern w:val="0"/>
-                <w:sz w:val="22"/>
-                <w14:ligatures w14:val="none"/>
-              </w:rPr>
-              <w:t>0.894</w:t>
+                <w:rFonts w:ascii="Times New Roman" w:eastAsia="宋体" w:hAnsi="Times New Roman" w:cs="Times New Roman" w:hint="eastAsia"/>
+                <w:color w:val="000000"/>
+                <w:kern w:val="0"/>
+                <w:sz w:val="22"/>
+                <w14:ligatures w14:val="none"/>
+              </w:rPr>
+              <w:t>0.892</w:t>
             </w:r>
             <w:r>
               <w:rPr>
@@ -9861,13 +10458,13 @@
             </w:r>
             <w:r>
               <w:rPr>
-                <w:rFonts w:ascii="Times New Roman" w:eastAsia="宋体" w:hAnsi="Times New Roman" w:cs="Times New Roman"/>
-                <w:color w:val="000000"/>
-                <w:kern w:val="0"/>
-                <w:sz w:val="22"/>
-                <w14:ligatures w14:val="none"/>
-              </w:rPr>
-              <w:t>0.070</w:t>
+                <w:rFonts w:ascii="Times New Roman" w:eastAsia="宋体" w:hAnsi="Times New Roman" w:cs="Times New Roman" w:hint="eastAsia"/>
+                <w:color w:val="000000"/>
+                <w:kern w:val="0"/>
+                <w:sz w:val="22"/>
+                <w14:ligatures w14:val="none"/>
+              </w:rPr>
+              <w:t>0.068</w:t>
             </w:r>
           </w:p>
         </w:tc>
@@ -10066,13 +10663,13 @@
             </w:pPr>
             <w:r>
               <w:rPr>
-                <w:rFonts w:ascii="Times New Roman" w:eastAsia="宋体" w:hAnsi="Times New Roman" w:cs="Times New Roman"/>
-                <w:color w:val="000000"/>
-                <w:kern w:val="0"/>
-                <w:sz w:val="22"/>
-                <w14:ligatures w14:val="none"/>
-              </w:rPr>
-              <w:t>0.899</w:t>
+                <w:rFonts w:ascii="Times New Roman" w:eastAsia="宋体" w:hAnsi="Times New Roman" w:cs="Times New Roman" w:hint="eastAsia"/>
+                <w:color w:val="000000"/>
+                <w:kern w:val="0"/>
+                <w:sz w:val="22"/>
+                <w14:ligatures w14:val="none"/>
+              </w:rPr>
+              <w:t>0.876</w:t>
             </w:r>
             <w:r>
               <w:rPr>
@@ -10086,13 +10683,13 @@
             </w:r>
             <w:r>
               <w:rPr>
-                <w:rFonts w:ascii="Times New Roman" w:eastAsia="宋体" w:hAnsi="Times New Roman" w:cs="Times New Roman"/>
-                <w:color w:val="000000"/>
-                <w:kern w:val="0"/>
-                <w:sz w:val="22"/>
-                <w14:ligatures w14:val="none"/>
-              </w:rPr>
-              <w:t>0.063</w:t>
+                <w:rFonts w:ascii="Times New Roman" w:eastAsia="宋体" w:hAnsi="Times New Roman" w:cs="Times New Roman" w:hint="eastAsia"/>
+                <w:color w:val="000000"/>
+                <w:kern w:val="0"/>
+                <w:sz w:val="22"/>
+                <w14:ligatures w14:val="none"/>
+              </w:rPr>
+              <w:t>0.118</w:t>
             </w:r>
           </w:p>
         </w:tc>
@@ -10311,13 +10908,13 @@
             </w:r>
             <w:r>
               <w:rPr>
-                <w:rFonts w:ascii="Times New Roman" w:eastAsia="宋体" w:hAnsi="Times New Roman" w:cs="Times New Roman"/>
-                <w:color w:val="000000"/>
-                <w:kern w:val="0"/>
-                <w:sz w:val="22"/>
-                <w14:ligatures w14:val="none"/>
-              </w:rPr>
-              <w:t>0.057</w:t>
+                <w:rFonts w:ascii="Times New Roman" w:eastAsia="宋体" w:hAnsi="Times New Roman" w:cs="Times New Roman" w:hint="eastAsia"/>
+                <w:color w:val="000000"/>
+                <w:kern w:val="0"/>
+                <w:sz w:val="22"/>
+                <w14:ligatures w14:val="none"/>
+              </w:rPr>
+              <w:t>0.055</w:t>
             </w:r>
           </w:p>
         </w:tc>
@@ -10518,7 +11115,13 @@
         <w:rPr>
           <w:rFonts w:ascii="Times New Roman" w:eastAsia="宋体" w:hAnsi="Times New Roman" w:cs="Times New Roman"/>
         </w:rPr>
-        <w:t>15</w:t>
+        <w:t>1</w:t>
+      </w:r>
+      <w:r>
+        <w:rPr>
+          <w:rFonts w:ascii="Times New Roman" w:eastAsia="宋体" w:hAnsi="Times New Roman" w:cs="Times New Roman" w:hint="eastAsia"/>
+        </w:rPr>
+        <w:t>2</w:t>
       </w:r>
       <w:r>
         <w:rPr>
@@ -10542,12 +11145,12 @@
         <w:rPr>
           <w:rFonts w:ascii="Times New Roman" w:eastAsia="宋体" w:hAnsi="Times New Roman" w:cs="Times New Roman"/>
         </w:rPr>
-      </w:r>
-      <w:r>
-        <w:rPr>
-          <w:rFonts w:ascii="Times New Roman" w:eastAsia="宋体" w:hAnsi="Times New Roman" w:cs="Times New Roman"/>
-        </w:rPr>
         <w:instrText xml:space="preserve"> \* MERGEFORMAT </w:instrText>
+      </w:r>
+      <w:r>
+        <w:rPr>
+          <w:rFonts w:ascii="Times New Roman" w:eastAsia="宋体" w:hAnsi="Times New Roman" w:cs="Times New Roman"/>
+        </w:rPr>
       </w:r>
       <w:r>
         <w:rPr>
@@ -10819,6 +11422,4806 @@
           <w:szCs w:val="21"/>
         </w:rPr>
         <w:t>轴表示每位被试的正确率。</w:t>
+      </w:r>
+    </w:p>
+    <w:p>
+      <w:pPr>
+        <w:ind w:firstLineChars="0" w:firstLine="0"/>
+        <w:rPr>
+          <w:rFonts w:ascii="Times New Roman" w:eastAsia="宋体" w:hAnsi="Times New Roman" w:cs="Times New Roman"/>
+          <w:color w:val="000000" w:themeColor="text1"/>
+          <w:szCs w:val="32"/>
+        </w:rPr>
+      </w:pPr>
+      <w:r>
+        <w:rPr>
+          <w:rFonts w:ascii="Times New Roman" w:eastAsia="宋体" w:hAnsi="Times New Roman" w:cs="Times New Roman" w:hint="eastAsia"/>
+          <w:color w:val="000000" w:themeColor="text1"/>
+          <w:szCs w:val="32"/>
+        </w:rPr>
+        <w:t xml:space="preserve">R </w:t>
+      </w:r>
+      <w:r>
+        <w:rPr>
+          <w:rFonts w:ascii="Times New Roman" w:eastAsia="宋体" w:hAnsi="Times New Roman" w:cs="Times New Roman" w:hint="eastAsia"/>
+          <w:color w:val="000000" w:themeColor="text1"/>
+          <w:szCs w:val="32"/>
+        </w:rPr>
+        <w:t>反应时分析结果</w:t>
+      </w:r>
+    </w:p>
+    <w:p>
+      <w:pPr>
+        <w:ind w:firstLineChars="0" w:firstLine="0"/>
+        <w:rPr>
+          <w:rFonts w:ascii="Times New Roman" w:eastAsia="宋体" w:hAnsi="Times New Roman" w:cs="Times New Roman"/>
+          <w:color w:val="000000" w:themeColor="text1"/>
+          <w:szCs w:val="32"/>
+        </w:rPr>
+      </w:pPr>
+      <w:r>
+        <w:rPr>
+          <w:rFonts w:ascii="Times New Roman" w:eastAsia="宋体" w:hAnsi="Times New Roman" w:cs="Times New Roman"/>
+          <w:color w:val="000000" w:themeColor="text1"/>
+          <w:szCs w:val="32"/>
+        </w:rPr>
+        <w:t>我们拟合了一个贝叶斯</w:t>
+      </w:r>
+      <w:r>
+        <w:rPr>
+          <w:rFonts w:ascii="Times New Roman" w:eastAsia="宋体" w:hAnsi="Times New Roman" w:cs="Times New Roman" w:hint="eastAsia"/>
+          <w:color w:val="000000" w:themeColor="text1"/>
+          <w:szCs w:val="32"/>
+        </w:rPr>
+        <w:t>层次</w:t>
+      </w:r>
+      <w:r>
+        <w:rPr>
+          <w:rFonts w:ascii="Times New Roman" w:eastAsia="宋体" w:hAnsi="Times New Roman" w:cs="Times New Roman"/>
+          <w:color w:val="000000" w:themeColor="text1"/>
+          <w:szCs w:val="32"/>
+        </w:rPr>
+        <w:t>模型（使用</w:t>
+      </w:r>
+      <w:r>
+        <w:rPr>
+          <w:rFonts w:ascii="Times New Roman" w:eastAsia="宋体" w:hAnsi="Times New Roman" w:cs="Times New Roman"/>
+          <w:color w:val="000000" w:themeColor="text1"/>
+          <w:szCs w:val="32"/>
+        </w:rPr>
+        <w:t xml:space="preserve"> MCMC </w:t>
+      </w:r>
+      <w:r>
+        <w:rPr>
+          <w:rFonts w:ascii="Times New Roman" w:eastAsia="宋体" w:hAnsi="Times New Roman" w:cs="Times New Roman"/>
+          <w:color w:val="000000" w:themeColor="text1"/>
+          <w:szCs w:val="32"/>
+        </w:rPr>
+        <w:t>采样，包含</w:t>
+      </w:r>
+      <w:r>
+        <w:rPr>
+          <w:rFonts w:ascii="Times New Roman" w:eastAsia="宋体" w:hAnsi="Times New Roman" w:cs="Times New Roman"/>
+          <w:color w:val="000000" w:themeColor="text1"/>
+          <w:szCs w:val="32"/>
+        </w:rPr>
+        <w:t xml:space="preserve"> 4 </w:t>
+      </w:r>
+      <w:r>
+        <w:rPr>
+          <w:rFonts w:ascii="Times New Roman" w:eastAsia="宋体" w:hAnsi="Times New Roman" w:cs="Times New Roman"/>
+          <w:color w:val="000000" w:themeColor="text1"/>
+          <w:szCs w:val="32"/>
+        </w:rPr>
+        <w:t>条链，每条链</w:t>
+      </w:r>
+      <w:r>
+        <w:rPr>
+          <w:rFonts w:ascii="Times New Roman" w:eastAsia="宋体" w:hAnsi="Times New Roman" w:cs="Times New Roman"/>
+          <w:color w:val="000000" w:themeColor="text1"/>
+          <w:szCs w:val="32"/>
+        </w:rPr>
+        <w:t xml:space="preserve"> </w:t>
+      </w:r>
+      <w:r>
+        <w:rPr>
+          <w:rFonts w:ascii="Times New Roman" w:eastAsia="宋体" w:hAnsi="Times New Roman" w:cs="Times New Roman" w:hint="eastAsia"/>
+          <w:color w:val="000000" w:themeColor="text1"/>
+          <w:szCs w:val="32"/>
+        </w:rPr>
+        <w:t>5</w:t>
+      </w:r>
+      <w:r>
+        <w:rPr>
+          <w:rFonts w:ascii="Times New Roman" w:eastAsia="宋体" w:hAnsi="Times New Roman" w:cs="Times New Roman"/>
+          <w:color w:val="000000" w:themeColor="text1"/>
+          <w:szCs w:val="32"/>
+        </w:rPr>
+        <w:t xml:space="preserve">000 </w:t>
+      </w:r>
+      <w:r>
+        <w:rPr>
+          <w:rFonts w:ascii="Times New Roman" w:eastAsia="宋体" w:hAnsi="Times New Roman" w:cs="Times New Roman"/>
+          <w:color w:val="000000" w:themeColor="text1"/>
+          <w:szCs w:val="32"/>
+        </w:rPr>
+        <w:t>次</w:t>
+      </w:r>
+      <w:r>
+        <w:rPr>
+          <w:rFonts w:ascii="Times New Roman" w:eastAsia="宋体" w:hAnsi="Times New Roman" w:cs="Times New Roman" w:hint="eastAsia"/>
+          <w:color w:val="000000" w:themeColor="text1"/>
+          <w:szCs w:val="32"/>
+        </w:rPr>
+        <w:t>采样</w:t>
+      </w:r>
+      <w:r>
+        <w:rPr>
+          <w:rFonts w:ascii="Times New Roman" w:eastAsia="宋体" w:hAnsi="Times New Roman" w:cs="Times New Roman"/>
+          <w:color w:val="000000" w:themeColor="text1"/>
+          <w:szCs w:val="32"/>
+        </w:rPr>
+        <w:t>，</w:t>
+      </w:r>
+      <w:r>
+        <w:rPr>
+          <w:rFonts w:ascii="Times New Roman" w:eastAsia="宋体" w:hAnsi="Times New Roman" w:cs="Times New Roman" w:hint="eastAsia"/>
+          <w:color w:val="000000" w:themeColor="text1"/>
+          <w:szCs w:val="32"/>
+        </w:rPr>
+        <w:lastRenderedPageBreak/>
+        <w:t>舍弃前</w:t>
+      </w:r>
+      <w:r>
+        <w:rPr>
+          <w:rFonts w:ascii="Times New Roman" w:eastAsia="宋体" w:hAnsi="Times New Roman" w:cs="Times New Roman"/>
+          <w:color w:val="000000" w:themeColor="text1"/>
+          <w:szCs w:val="32"/>
+        </w:rPr>
+        <w:t xml:space="preserve"> </w:t>
+      </w:r>
+      <w:r>
+        <w:rPr>
+          <w:rFonts w:ascii="Times New Roman" w:eastAsia="宋体" w:hAnsi="Times New Roman" w:cs="Times New Roman" w:hint="eastAsia"/>
+          <w:color w:val="000000" w:themeColor="text1"/>
+          <w:szCs w:val="32"/>
+        </w:rPr>
+        <w:t>10</w:t>
+      </w:r>
+      <w:r>
+        <w:rPr>
+          <w:rFonts w:ascii="Times New Roman" w:eastAsia="宋体" w:hAnsi="Times New Roman" w:cs="Times New Roman"/>
+          <w:color w:val="000000" w:themeColor="text1"/>
+          <w:szCs w:val="32"/>
+        </w:rPr>
+        <w:t xml:space="preserve">00 </w:t>
+      </w:r>
+      <w:r>
+        <w:rPr>
+          <w:rFonts w:ascii="Times New Roman" w:eastAsia="宋体" w:hAnsi="Times New Roman" w:cs="Times New Roman"/>
+          <w:color w:val="000000" w:themeColor="text1"/>
+          <w:szCs w:val="32"/>
+        </w:rPr>
+        <w:t>次</w:t>
+      </w:r>
+      <w:r>
+        <w:rPr>
+          <w:rFonts w:ascii="Times New Roman" w:eastAsia="宋体" w:hAnsi="Times New Roman" w:cs="Times New Roman" w:hint="eastAsia"/>
+          <w:color w:val="000000" w:themeColor="text1"/>
+          <w:szCs w:val="32"/>
+        </w:rPr>
+        <w:t>采样</w:t>
+      </w:r>
+      <w:r>
+        <w:rPr>
+          <w:rFonts w:ascii="Times New Roman" w:eastAsia="宋体" w:hAnsi="Times New Roman" w:cs="Times New Roman"/>
+          <w:color w:val="000000" w:themeColor="text1"/>
+          <w:szCs w:val="32"/>
+        </w:rPr>
+        <w:t>），</w:t>
+      </w:r>
+      <w:r>
+        <w:rPr>
+          <w:rFonts w:ascii="Times New Roman" w:eastAsia="宋体" w:hAnsi="Times New Roman" w:cs="Times New Roman" w:hint="eastAsia"/>
+          <w:color w:val="000000" w:themeColor="text1"/>
+          <w:szCs w:val="32"/>
+        </w:rPr>
+        <w:t>模型表达式</w:t>
+      </w:r>
+      <w:r>
+        <w:rPr>
+          <w:rFonts w:ascii="Times New Roman" w:eastAsia="宋体" w:hAnsi="Times New Roman" w:cs="Times New Roman" w:hint="eastAsia"/>
+          <w:color w:val="000000" w:themeColor="text1"/>
+          <w:szCs w:val="32"/>
+        </w:rPr>
+        <w:t>为：</w:t>
+      </w:r>
+      <w:r>
+        <w:rPr>
+          <w:rFonts w:ascii="Times New Roman" w:eastAsia="宋体" w:hAnsi="Times New Roman" w:cs="Times New Roman" w:hint="eastAsia"/>
+          <w:color w:val="000000" w:themeColor="text1"/>
+          <w:szCs w:val="32"/>
+        </w:rPr>
+        <w:t xml:space="preserve">rt ~ condition * shape + (1 + condition * shape | </w:t>
+      </w:r>
+      <w:proofErr w:type="spellStart"/>
+      <w:r>
+        <w:rPr>
+          <w:rFonts w:ascii="Times New Roman" w:eastAsia="宋体" w:hAnsi="Times New Roman" w:cs="Times New Roman" w:hint="eastAsia"/>
+          <w:color w:val="000000" w:themeColor="text1"/>
+          <w:szCs w:val="32"/>
+        </w:rPr>
+        <w:t>subj_idx</w:t>
+      </w:r>
+      <w:proofErr w:type="spellEnd"/>
+      <w:r>
+        <w:rPr>
+          <w:rFonts w:ascii="Times New Roman" w:eastAsia="宋体" w:hAnsi="Times New Roman" w:cs="Times New Roman" w:hint="eastAsia"/>
+          <w:color w:val="000000" w:themeColor="text1"/>
+          <w:szCs w:val="32"/>
+        </w:rPr>
+        <w:t>)</w:t>
+      </w:r>
+      <w:r>
+        <w:rPr>
+          <w:rFonts w:ascii="Times New Roman" w:eastAsia="宋体" w:hAnsi="Times New Roman" w:cs="Times New Roman"/>
+          <w:color w:val="000000" w:themeColor="text1"/>
+          <w:szCs w:val="32"/>
+        </w:rPr>
+        <w:t>。所有参数的先验</w:t>
+      </w:r>
+      <w:r>
+        <w:rPr>
+          <w:rFonts w:ascii="Times New Roman" w:eastAsia="宋体" w:hAnsi="Times New Roman" w:cs="Times New Roman" w:hint="eastAsia"/>
+          <w:color w:val="000000" w:themeColor="text1"/>
+          <w:szCs w:val="32"/>
+        </w:rPr>
+        <w:t>均使用</w:t>
+      </w:r>
+      <w:r>
+        <w:rPr>
+          <w:rFonts w:ascii="Times New Roman" w:eastAsia="宋体" w:hAnsi="Times New Roman" w:cs="Times New Roman" w:hint="eastAsia"/>
+          <w:color w:val="000000" w:themeColor="text1"/>
+          <w:szCs w:val="32"/>
+        </w:rPr>
+        <w:t>brms</w:t>
+      </w:r>
+      <w:r>
+        <w:rPr>
+          <w:rFonts w:ascii="Times New Roman" w:eastAsia="宋体" w:hAnsi="Times New Roman" w:cs="Times New Roman" w:hint="eastAsia"/>
+          <w:color w:val="000000" w:themeColor="text1"/>
+          <w:szCs w:val="32"/>
+        </w:rPr>
+        <w:t>包提供的默认先验。</w:t>
+      </w:r>
+      <w:r>
+        <w:rPr>
+          <w:rFonts w:ascii="Times New Roman" w:eastAsia="宋体" w:hAnsi="Times New Roman" w:cs="Times New Roman" w:hint="eastAsia"/>
+          <w:color w:val="000000" w:themeColor="text1"/>
+          <w:szCs w:val="32"/>
+        </w:rPr>
+        <w:t>使用</w:t>
+      </w:r>
+      <w:r>
+        <w:rPr>
+          <w:rFonts w:ascii="Times New Roman" w:eastAsia="宋体" w:hAnsi="Times New Roman" w:cs="Times New Roman" w:hint="eastAsia"/>
+          <w:color w:val="000000" w:themeColor="text1"/>
+          <w:szCs w:val="32"/>
+        </w:rPr>
+        <w:t>log-normal</w:t>
+      </w:r>
+      <w:r>
+        <w:rPr>
+          <w:rFonts w:ascii="Times New Roman" w:eastAsia="宋体" w:hAnsi="Times New Roman" w:cs="Times New Roman" w:hint="eastAsia"/>
+          <w:color w:val="000000" w:themeColor="text1"/>
+          <w:szCs w:val="32"/>
+        </w:rPr>
+        <w:t>分布对</w:t>
+      </w:r>
+      <w:r>
+        <w:rPr>
+          <w:rFonts w:ascii="Times New Roman" w:eastAsia="宋体" w:hAnsi="Times New Roman" w:cs="Times New Roman" w:hint="eastAsia"/>
+          <w:color w:val="000000" w:themeColor="text1"/>
+          <w:szCs w:val="32"/>
+        </w:rPr>
+        <w:t>RT</w:t>
+      </w:r>
+      <w:r>
+        <w:rPr>
+          <w:rFonts w:ascii="Times New Roman" w:eastAsia="宋体" w:hAnsi="Times New Roman" w:cs="Times New Roman" w:hint="eastAsia"/>
+          <w:color w:val="000000" w:themeColor="text1"/>
+          <w:szCs w:val="32"/>
+        </w:rPr>
+        <w:t>数据</w:t>
+      </w:r>
+      <w:r>
+        <w:rPr>
+          <w:rFonts w:ascii="Times New Roman" w:eastAsia="宋体" w:hAnsi="Times New Roman" w:cs="Times New Roman" w:hint="eastAsia"/>
+          <w:color w:val="000000" w:themeColor="text1"/>
+          <w:szCs w:val="32"/>
+        </w:rPr>
+        <w:t>对数变换。</w:t>
+      </w:r>
+      <w:r>
+        <w:rPr>
+          <w:rFonts w:ascii="Times New Roman" w:eastAsia="宋体" w:hAnsi="Times New Roman" w:cs="Times New Roman"/>
+          <w:color w:val="000000" w:themeColor="text1"/>
+          <w:szCs w:val="32"/>
+        </w:rPr>
+        <w:t>我们使用</w:t>
+      </w:r>
+      <w:r>
+        <w:rPr>
+          <w:rFonts w:ascii="Times New Roman" w:eastAsia="宋体" w:hAnsi="Times New Roman" w:cs="Times New Roman"/>
+          <w:color w:val="000000" w:themeColor="text1"/>
+          <w:szCs w:val="32"/>
+        </w:rPr>
+        <w:t xml:space="preserve"> R-hat</w:t>
+      </w:r>
+      <w:r>
+        <w:rPr>
+          <w:rFonts w:ascii="Times New Roman" w:eastAsia="宋体" w:hAnsi="Times New Roman" w:cs="Times New Roman"/>
+          <w:color w:val="000000" w:themeColor="text1"/>
+          <w:szCs w:val="32"/>
+        </w:rPr>
+        <w:t>（应低于</w:t>
+      </w:r>
+      <w:r>
+        <w:rPr>
+          <w:rFonts w:ascii="Times New Roman" w:eastAsia="宋体" w:hAnsi="Times New Roman" w:cs="Times New Roman"/>
+          <w:color w:val="000000" w:themeColor="text1"/>
+          <w:szCs w:val="32"/>
+        </w:rPr>
+        <w:t xml:space="preserve"> 1.01</w:t>
+      </w:r>
+      <w:r>
+        <w:rPr>
+          <w:rFonts w:ascii="Times New Roman" w:eastAsia="宋体" w:hAnsi="Times New Roman" w:cs="Times New Roman"/>
+          <w:color w:val="000000" w:themeColor="text1"/>
+          <w:szCs w:val="32"/>
+        </w:rPr>
+        <w:t>）和有效样本量</w:t>
+      </w:r>
+      <w:r>
+        <w:rPr>
+          <w:rFonts w:ascii="Times New Roman" w:eastAsia="宋体" w:hAnsi="Times New Roman" w:cs="Times New Roman"/>
+          <w:color w:val="000000" w:themeColor="text1"/>
+          <w:szCs w:val="32"/>
+        </w:rPr>
+        <w:t xml:space="preserve"> (ESS</w:t>
+      </w:r>
+      <w:r>
+        <w:rPr>
+          <w:rFonts w:ascii="Times New Roman" w:eastAsia="宋体" w:hAnsi="Times New Roman" w:cs="Times New Roman" w:hint="eastAsia"/>
+          <w:color w:val="000000" w:themeColor="text1"/>
+          <w:szCs w:val="32"/>
+        </w:rPr>
+        <w:t>，</w:t>
+      </w:r>
+      <w:r>
+        <w:rPr>
+          <w:rFonts w:ascii="Times New Roman" w:eastAsia="宋体" w:hAnsi="Times New Roman" w:cs="Times New Roman"/>
+          <w:color w:val="000000" w:themeColor="text1"/>
+          <w:szCs w:val="32"/>
+        </w:rPr>
+        <w:t>应大于</w:t>
+      </w:r>
+      <w:r>
+        <w:rPr>
+          <w:rFonts w:ascii="Times New Roman" w:eastAsia="宋体" w:hAnsi="Times New Roman" w:cs="Times New Roman"/>
+          <w:color w:val="000000" w:themeColor="text1"/>
+          <w:szCs w:val="32"/>
+        </w:rPr>
+        <w:t xml:space="preserve"> 1000</w:t>
+      </w:r>
+      <w:r>
+        <w:rPr>
+          <w:rFonts w:ascii="Times New Roman" w:eastAsia="宋体" w:hAnsi="Times New Roman" w:cs="Times New Roman"/>
+          <w:color w:val="000000" w:themeColor="text1"/>
+          <w:szCs w:val="32"/>
+        </w:rPr>
+        <w:t>）</w:t>
+      </w:r>
+      <w:r>
+        <w:rPr>
+          <w:rFonts w:ascii="Times New Roman" w:eastAsia="宋体" w:hAnsi="Times New Roman" w:cs="Times New Roman" w:hint="eastAsia"/>
+          <w:color w:val="000000" w:themeColor="text1"/>
+          <w:szCs w:val="32"/>
+        </w:rPr>
+        <w:t>来</w:t>
+      </w:r>
+      <w:r>
+        <w:rPr>
+          <w:rFonts w:ascii="Times New Roman" w:eastAsia="宋体" w:hAnsi="Times New Roman" w:cs="Times New Roman"/>
+          <w:color w:val="000000" w:themeColor="text1"/>
+          <w:szCs w:val="32"/>
+        </w:rPr>
+        <w:t>评估</w:t>
+      </w:r>
+      <w:r>
+        <w:rPr>
+          <w:rFonts w:ascii="Times New Roman" w:eastAsia="宋体" w:hAnsi="Times New Roman" w:cs="Times New Roman" w:hint="eastAsia"/>
+          <w:color w:val="000000" w:themeColor="text1"/>
+          <w:szCs w:val="32"/>
+        </w:rPr>
+        <w:t>MCMC</w:t>
+      </w:r>
+      <w:r>
+        <w:rPr>
+          <w:rFonts w:ascii="Times New Roman" w:eastAsia="宋体" w:hAnsi="Times New Roman" w:cs="Times New Roman" w:hint="eastAsia"/>
+          <w:color w:val="000000" w:themeColor="text1"/>
+          <w:szCs w:val="32"/>
+        </w:rPr>
+        <w:t>采样的</w:t>
+      </w:r>
+      <w:r>
+        <w:rPr>
+          <w:rFonts w:ascii="Times New Roman" w:eastAsia="宋体" w:hAnsi="Times New Roman" w:cs="Times New Roman"/>
+          <w:color w:val="000000" w:themeColor="text1"/>
+          <w:szCs w:val="32"/>
+        </w:rPr>
+        <w:t>收敛性和稳定性。</w:t>
+      </w:r>
+      <w:r>
+        <w:rPr>
+          <w:rFonts w:ascii="Times New Roman" w:eastAsia="宋体" w:hAnsi="Times New Roman" w:cs="Times New Roman" w:hint="eastAsia"/>
+          <w:color w:val="000000" w:themeColor="text1"/>
+          <w:szCs w:val="32"/>
+        </w:rPr>
+        <w:t>结果显示，</w:t>
+      </w:r>
+      <w:r>
+        <w:rPr>
+          <w:rFonts w:ascii="Times New Roman" w:eastAsia="宋体" w:hAnsi="Times New Roman" w:cs="Times New Roman" w:hint="eastAsia"/>
+          <w:color w:val="000000" w:themeColor="text1"/>
+          <w:szCs w:val="32"/>
+        </w:rPr>
+        <w:t>MCMC</w:t>
+      </w:r>
+      <w:r>
+        <w:rPr>
+          <w:rFonts w:ascii="Times New Roman" w:eastAsia="宋体" w:hAnsi="Times New Roman" w:cs="Times New Roman" w:hint="eastAsia"/>
+          <w:color w:val="000000" w:themeColor="text1"/>
+          <w:szCs w:val="32"/>
+        </w:rPr>
+        <w:t>采样收敛</w:t>
+      </w:r>
+      <w:r>
+        <w:rPr>
+          <w:rFonts w:ascii="Times New Roman" w:eastAsia="宋体" w:hAnsi="Times New Roman" w:cs="Times New Roman" w:hint="eastAsia"/>
+          <w:color w:val="000000" w:themeColor="text1"/>
+          <w:szCs w:val="32"/>
+        </w:rPr>
+        <w:t>，</w:t>
+      </w:r>
+      <w:proofErr w:type="spellStart"/>
+      <w:r>
+        <w:rPr>
+          <w:rFonts w:ascii="Times New Roman" w:eastAsia="宋体" w:hAnsi="Times New Roman" w:cs="Times New Roman" w:hint="eastAsia"/>
+          <w:color w:val="000000" w:themeColor="text1"/>
+          <w:szCs w:val="32"/>
+        </w:rPr>
+        <w:t>Rhat</w:t>
+      </w:r>
+      <w:proofErr w:type="spellEnd"/>
+      <w:r>
+        <w:rPr>
+          <w:rFonts w:ascii="Times New Roman" w:eastAsia="宋体" w:hAnsi="Times New Roman" w:cs="Times New Roman" w:hint="eastAsia"/>
+          <w:color w:val="000000" w:themeColor="text1"/>
+          <w:szCs w:val="32"/>
+        </w:rPr>
+        <w:t>值均为</w:t>
+      </w:r>
+      <w:r>
+        <w:rPr>
+          <w:rFonts w:ascii="Times New Roman" w:eastAsia="宋体" w:hAnsi="Times New Roman" w:cs="Times New Roman" w:hint="eastAsia"/>
+          <w:color w:val="000000" w:themeColor="text1"/>
+          <w:szCs w:val="32"/>
+        </w:rPr>
+        <w:t>1</w:t>
+      </w:r>
+      <w:r>
+        <w:rPr>
+          <w:rFonts w:ascii="Times New Roman" w:eastAsia="宋体" w:hAnsi="Times New Roman" w:cs="Times New Roman" w:hint="eastAsia"/>
+          <w:color w:val="000000" w:themeColor="text1"/>
+          <w:szCs w:val="32"/>
+        </w:rPr>
+        <w:t>，有效样本量大于</w:t>
+      </w:r>
+      <w:r>
+        <w:rPr>
+          <w:rFonts w:ascii="Times New Roman" w:eastAsia="宋体" w:hAnsi="Times New Roman" w:cs="Times New Roman" w:hint="eastAsia"/>
+          <w:color w:val="000000" w:themeColor="text1"/>
+          <w:szCs w:val="32"/>
+        </w:rPr>
+        <w:t>1000</w:t>
+      </w:r>
+      <w:r>
+        <w:rPr>
+          <w:rFonts w:ascii="Times New Roman" w:eastAsia="宋体" w:hAnsi="Times New Roman" w:cs="Times New Roman" w:hint="eastAsia"/>
+          <w:color w:val="000000" w:themeColor="text1"/>
+          <w:szCs w:val="32"/>
+        </w:rPr>
+        <w:t>（见</w:t>
+      </w:r>
+      <w:r>
+        <w:rPr>
+          <w:rFonts w:ascii="Times New Roman" w:eastAsia="宋体" w:hAnsi="Times New Roman" w:cs="Times New Roman"/>
+          <w:color w:val="000000" w:themeColor="text1"/>
+          <w:szCs w:val="32"/>
+        </w:rPr>
+        <w:fldChar w:fldCharType="begin"/>
+      </w:r>
+      <w:r>
+        <w:rPr>
+          <w:rFonts w:ascii="Times New Roman" w:eastAsia="宋体" w:hAnsi="Times New Roman" w:cs="Times New Roman"/>
+          <w:color w:val="000000" w:themeColor="text1"/>
+          <w:szCs w:val="32"/>
+        </w:rPr>
+        <w:instrText xml:space="preserve"> </w:instrText>
+      </w:r>
+      <w:r>
+        <w:rPr>
+          <w:rFonts w:ascii="Times New Roman" w:eastAsia="宋体" w:hAnsi="Times New Roman" w:cs="Times New Roman" w:hint="eastAsia"/>
+          <w:color w:val="000000" w:themeColor="text1"/>
+          <w:szCs w:val="32"/>
+        </w:rPr>
+        <w:instrText>REF _Ref198482561 \h</w:instrText>
+      </w:r>
+      <w:r>
+        <w:rPr>
+          <w:rFonts w:ascii="Times New Roman" w:eastAsia="宋体" w:hAnsi="Times New Roman" w:cs="Times New Roman"/>
+          <w:color w:val="000000" w:themeColor="text1"/>
+          <w:szCs w:val="32"/>
+        </w:rPr>
+        <w:instrText xml:space="preserve"> </w:instrText>
+      </w:r>
+      <w:r>
+        <w:rPr>
+          <w:rFonts w:ascii="Times New Roman" w:eastAsia="宋体" w:hAnsi="Times New Roman" w:cs="Times New Roman"/>
+          <w:color w:val="000000" w:themeColor="text1"/>
+          <w:szCs w:val="32"/>
+        </w:rPr>
+      </w:r>
+      <w:r>
+        <w:rPr>
+          <w:rFonts w:ascii="Times New Roman" w:eastAsia="宋体" w:hAnsi="Times New Roman" w:cs="Times New Roman"/>
+          <w:color w:val="000000" w:themeColor="text1"/>
+          <w:szCs w:val="32"/>
+        </w:rPr>
+        <w:fldChar w:fldCharType="separate"/>
+      </w:r>
+      <w:r>
+        <w:rPr>
+          <w:rFonts w:ascii="Times New Roman" w:eastAsia="宋体" w:hAnsi="Times New Roman" w:cs="Times New Roman" w:hint="eastAsia"/>
+          <w:szCs w:val="21"/>
+        </w:rPr>
+        <w:t>表</w:t>
+      </w:r>
+      <w:r>
+        <w:rPr>
+          <w:rFonts w:ascii="Times New Roman" w:eastAsia="宋体" w:hAnsi="Times New Roman" w:cs="Times New Roman" w:hint="eastAsia"/>
+          <w:szCs w:val="21"/>
+        </w:rPr>
+        <w:t xml:space="preserve"> 6</w:t>
+      </w:r>
+      <w:r>
+        <w:rPr>
+          <w:rFonts w:ascii="Times New Roman" w:eastAsia="宋体" w:hAnsi="Times New Roman" w:cs="Times New Roman"/>
+          <w:color w:val="000000" w:themeColor="text1"/>
+          <w:szCs w:val="32"/>
+        </w:rPr>
+        <w:fldChar w:fldCharType="end"/>
+      </w:r>
+      <w:r>
+        <w:rPr>
+          <w:rFonts w:ascii="Times New Roman" w:eastAsia="宋体" w:hAnsi="Times New Roman" w:cs="Times New Roman" w:hint="eastAsia"/>
+          <w:color w:val="000000" w:themeColor="text1"/>
+          <w:szCs w:val="32"/>
+        </w:rPr>
+        <w:t>）</w:t>
+      </w:r>
+      <w:r>
+        <w:rPr>
+          <w:rFonts w:ascii="Times New Roman" w:eastAsia="宋体" w:hAnsi="Times New Roman" w:cs="Times New Roman" w:hint="eastAsia"/>
+          <w:color w:val="000000" w:themeColor="text1"/>
+          <w:szCs w:val="32"/>
+        </w:rPr>
+        <w:t>，</w:t>
+      </w:r>
+      <w:r>
+        <w:rPr>
+          <w:rFonts w:ascii="Times New Roman" w:eastAsia="宋体" w:hAnsi="Times New Roman" w:cs="Times New Roman" w:hint="eastAsia"/>
+          <w:color w:val="000000" w:themeColor="text1"/>
+          <w:szCs w:val="32"/>
+        </w:rPr>
+        <w:t>轨迹图中</w:t>
+      </w:r>
+      <w:r>
+        <w:rPr>
+          <w:rFonts w:ascii="Times New Roman" w:eastAsia="宋体" w:hAnsi="Times New Roman" w:cs="Times New Roman" w:hint="eastAsia"/>
+          <w:color w:val="000000" w:themeColor="text1"/>
+          <w:szCs w:val="32"/>
+        </w:rPr>
+        <w:t>4</w:t>
+      </w:r>
+      <w:r>
+        <w:rPr>
+          <w:rFonts w:ascii="Times New Roman" w:eastAsia="宋体" w:hAnsi="Times New Roman" w:cs="Times New Roman" w:hint="eastAsia"/>
+          <w:color w:val="000000" w:themeColor="text1"/>
+          <w:szCs w:val="32"/>
+        </w:rPr>
+        <w:t>条链混合良好</w:t>
+      </w:r>
+      <w:r>
+        <w:rPr>
+          <w:rFonts w:ascii="Times New Roman" w:eastAsia="宋体" w:hAnsi="Times New Roman" w:cs="Times New Roman" w:hint="eastAsia"/>
+          <w:color w:val="000000" w:themeColor="text1"/>
+          <w:szCs w:val="32"/>
+        </w:rPr>
+        <w:t>（</w:t>
+      </w:r>
+      <w:r>
+        <w:rPr>
+          <w:rFonts w:ascii="Times New Roman" w:eastAsia="宋体" w:hAnsi="Times New Roman" w:cs="Times New Roman" w:hint="eastAsia"/>
+          <w:color w:val="000000" w:themeColor="text1"/>
+          <w:szCs w:val="32"/>
+        </w:rPr>
+        <w:t>见</w:t>
+      </w:r>
+      <w:r>
+        <w:rPr>
+          <w:rFonts w:ascii="Times New Roman" w:eastAsia="宋体" w:hAnsi="Times New Roman" w:cs="Times New Roman"/>
+          <w:color w:val="000000" w:themeColor="text1"/>
+          <w:szCs w:val="32"/>
+        </w:rPr>
+        <w:fldChar w:fldCharType="begin"/>
+      </w:r>
+      <w:r>
+        <w:rPr>
+          <w:rFonts w:ascii="Times New Roman" w:eastAsia="宋体" w:hAnsi="Times New Roman" w:cs="Times New Roman"/>
+          <w:color w:val="000000" w:themeColor="text1"/>
+          <w:szCs w:val="32"/>
+        </w:rPr>
+        <w:instrText xml:space="preserve"> </w:instrText>
+      </w:r>
+      <w:r>
+        <w:rPr>
+          <w:rFonts w:ascii="Times New Roman" w:eastAsia="宋体" w:hAnsi="Times New Roman" w:cs="Times New Roman" w:hint="eastAsia"/>
+          <w:color w:val="000000" w:themeColor="text1"/>
+          <w:szCs w:val="32"/>
+        </w:rPr>
+        <w:instrText>REF _Ref198482544 \h</w:instrText>
+      </w:r>
+      <w:r>
+        <w:rPr>
+          <w:rFonts w:ascii="Times New Roman" w:eastAsia="宋体" w:hAnsi="Times New Roman" w:cs="Times New Roman"/>
+          <w:color w:val="000000" w:themeColor="text1"/>
+          <w:szCs w:val="32"/>
+        </w:rPr>
+        <w:instrText xml:space="preserve"> </w:instrText>
+      </w:r>
+      <w:r>
+        <w:rPr>
+          <w:rFonts w:ascii="Times New Roman" w:eastAsia="宋体" w:hAnsi="Times New Roman" w:cs="Times New Roman"/>
+          <w:color w:val="000000" w:themeColor="text1"/>
+          <w:szCs w:val="32"/>
+        </w:rPr>
+      </w:r>
+      <w:r>
+        <w:rPr>
+          <w:rFonts w:ascii="Times New Roman" w:eastAsia="宋体" w:hAnsi="Times New Roman" w:cs="Times New Roman"/>
+          <w:color w:val="000000" w:themeColor="text1"/>
+          <w:szCs w:val="32"/>
+        </w:rPr>
+        <w:fldChar w:fldCharType="separate"/>
+      </w:r>
+      <w:r>
+        <w:rPr>
+          <w:rFonts w:ascii="Times New Roman" w:eastAsia="宋体" w:hAnsi="Times New Roman" w:cs="Times New Roman" w:hint="eastAsia"/>
+          <w:szCs w:val="21"/>
+        </w:rPr>
+        <w:t>图</w:t>
+      </w:r>
+      <w:r>
+        <w:rPr>
+          <w:rFonts w:ascii="Times New Roman" w:eastAsia="宋体" w:hAnsi="Times New Roman" w:cs="Times New Roman" w:hint="eastAsia"/>
+          <w:szCs w:val="21"/>
+        </w:rPr>
+        <w:t xml:space="preserve"> 5</w:t>
+      </w:r>
+      <w:r>
+        <w:rPr>
+          <w:rFonts w:ascii="Times New Roman" w:eastAsia="宋体" w:hAnsi="Times New Roman" w:cs="Times New Roman"/>
+          <w:color w:val="000000" w:themeColor="text1"/>
+          <w:szCs w:val="32"/>
+        </w:rPr>
+        <w:fldChar w:fldCharType="end"/>
+      </w:r>
+      <w:r>
+        <w:rPr>
+          <w:rFonts w:ascii="Times New Roman" w:eastAsia="宋体" w:hAnsi="Times New Roman" w:cs="Times New Roman" w:hint="eastAsia"/>
+          <w:color w:val="000000" w:themeColor="text1"/>
+          <w:szCs w:val="32"/>
+        </w:rPr>
+        <w:t>）</w:t>
+      </w:r>
+      <w:r>
+        <w:rPr>
+          <w:rFonts w:ascii="Times New Roman" w:eastAsia="宋体" w:hAnsi="Times New Roman" w:cs="Times New Roman" w:hint="eastAsia"/>
+          <w:color w:val="000000" w:themeColor="text1"/>
+          <w:szCs w:val="32"/>
+        </w:rPr>
+        <w:t>。</w:t>
+      </w:r>
+      <w:r>
+        <w:rPr>
+          <w:rFonts w:ascii="Times New Roman" w:eastAsia="宋体" w:hAnsi="Times New Roman" w:cs="Times New Roman" w:hint="eastAsia"/>
+          <w:color w:val="000000" w:themeColor="text1"/>
+          <w:szCs w:val="32"/>
+        </w:rPr>
+        <w:t>模型拟合良好</w:t>
+      </w:r>
+      <w:r>
+        <w:rPr>
+          <w:rFonts w:ascii="Times New Roman" w:eastAsia="宋体" w:hAnsi="Times New Roman" w:cs="Times New Roman" w:hint="eastAsia"/>
+          <w:color w:val="000000" w:themeColor="text1"/>
+          <w:szCs w:val="32"/>
+        </w:rPr>
+        <w:t>，模型预测效果见</w:t>
+      </w:r>
+      <w:r>
+        <w:rPr>
+          <w:rFonts w:ascii="Times New Roman" w:eastAsia="宋体" w:hAnsi="Times New Roman" w:cs="Times New Roman"/>
+          <w:color w:val="000000" w:themeColor="text1"/>
+          <w:szCs w:val="32"/>
+        </w:rPr>
+        <w:fldChar w:fldCharType="begin"/>
+      </w:r>
+      <w:r>
+        <w:rPr>
+          <w:rFonts w:ascii="Times New Roman" w:eastAsia="宋体" w:hAnsi="Times New Roman" w:cs="Times New Roman"/>
+          <w:color w:val="000000" w:themeColor="text1"/>
+          <w:szCs w:val="32"/>
+        </w:rPr>
+        <w:instrText xml:space="preserve"> </w:instrText>
+      </w:r>
+      <w:r>
+        <w:rPr>
+          <w:rFonts w:ascii="Times New Roman" w:eastAsia="宋体" w:hAnsi="Times New Roman" w:cs="Times New Roman" w:hint="eastAsia"/>
+          <w:color w:val="000000" w:themeColor="text1"/>
+          <w:szCs w:val="32"/>
+        </w:rPr>
+        <w:instrText>REF _Ref200053219 \h</w:instrText>
+      </w:r>
+      <w:r>
+        <w:rPr>
+          <w:rFonts w:ascii="Times New Roman" w:eastAsia="宋体" w:hAnsi="Times New Roman" w:cs="Times New Roman"/>
+          <w:color w:val="000000" w:themeColor="text1"/>
+          <w:szCs w:val="32"/>
+        </w:rPr>
+        <w:instrText xml:space="preserve"> </w:instrText>
+      </w:r>
+      <w:r>
+        <w:rPr>
+          <w:rFonts w:ascii="Times New Roman" w:eastAsia="宋体" w:hAnsi="Times New Roman" w:cs="Times New Roman"/>
+          <w:color w:val="000000" w:themeColor="text1"/>
+          <w:szCs w:val="32"/>
+        </w:rPr>
+      </w:r>
+      <w:r>
+        <w:rPr>
+          <w:rFonts w:ascii="Times New Roman" w:eastAsia="宋体" w:hAnsi="Times New Roman" w:cs="Times New Roman"/>
+          <w:color w:val="000000" w:themeColor="text1"/>
+          <w:szCs w:val="32"/>
+        </w:rPr>
+        <w:fldChar w:fldCharType="separate"/>
+      </w:r>
+      <w:r>
+        <w:rPr>
+          <w:rFonts w:ascii="Times New Roman" w:eastAsia="宋体" w:hAnsi="Times New Roman" w:cs="Times New Roman" w:hint="eastAsia"/>
+          <w:szCs w:val="21"/>
+        </w:rPr>
+        <w:t>图</w:t>
+      </w:r>
+      <w:r>
+        <w:rPr>
+          <w:rFonts w:ascii="Times New Roman" w:eastAsia="宋体" w:hAnsi="Times New Roman" w:cs="Times New Roman" w:hint="eastAsia"/>
+          <w:szCs w:val="21"/>
+        </w:rPr>
+        <w:t xml:space="preserve"> 6</w:t>
+      </w:r>
+      <w:r>
+        <w:rPr>
+          <w:rFonts w:ascii="Times New Roman" w:eastAsia="宋体" w:hAnsi="Times New Roman" w:cs="Times New Roman"/>
+          <w:color w:val="000000" w:themeColor="text1"/>
+          <w:szCs w:val="32"/>
+        </w:rPr>
+        <w:fldChar w:fldCharType="end"/>
+      </w:r>
+      <w:r>
+        <w:rPr>
+          <w:rFonts w:ascii="Times New Roman" w:eastAsia="宋体" w:hAnsi="Times New Roman" w:cs="Times New Roman" w:hint="eastAsia"/>
+          <w:color w:val="000000" w:themeColor="text1"/>
+          <w:szCs w:val="32"/>
+        </w:rPr>
+        <w:t>。</w:t>
+      </w:r>
+    </w:p>
+    <w:p>
+      <w:pPr>
+        <w:pStyle w:val="af"/>
+        <w:ind w:firstLine="420"/>
+        <w:jc w:val="center"/>
+        <w:rPr>
+          <w:rFonts w:ascii="Times New Roman" w:eastAsia="宋体" w:hAnsi="Times New Roman" w:cs="Times New Roman"/>
+          <w:sz w:val="21"/>
+          <w:szCs w:val="21"/>
+        </w:rPr>
+      </w:pPr>
+      <w:bookmarkStart w:id="11" w:name="_Ref198482561"/>
+      <w:r>
+        <w:rPr>
+          <w:rFonts w:ascii="Times New Roman" w:eastAsia="宋体" w:hAnsi="Times New Roman" w:cs="Times New Roman" w:hint="eastAsia"/>
+          <w:sz w:val="21"/>
+          <w:szCs w:val="21"/>
+        </w:rPr>
+        <w:t>表</w:t>
+      </w:r>
+      <w:r>
+        <w:rPr>
+          <w:rFonts w:ascii="Times New Roman" w:eastAsia="宋体" w:hAnsi="Times New Roman" w:cs="Times New Roman" w:hint="eastAsia"/>
+          <w:sz w:val="21"/>
+          <w:szCs w:val="21"/>
+        </w:rPr>
+        <w:t xml:space="preserve"> </w:t>
+      </w:r>
+      <w:r>
+        <w:rPr>
+          <w:rFonts w:ascii="Times New Roman" w:eastAsia="宋体" w:hAnsi="Times New Roman" w:cs="Times New Roman" w:hint="eastAsia"/>
+          <w:sz w:val="21"/>
+          <w:szCs w:val="21"/>
+        </w:rPr>
+        <w:fldChar w:fldCharType="begin"/>
+      </w:r>
+      <w:r>
+        <w:rPr>
+          <w:rFonts w:ascii="Times New Roman" w:eastAsia="宋体" w:hAnsi="Times New Roman" w:cs="Times New Roman" w:hint="eastAsia"/>
+          <w:sz w:val="21"/>
+          <w:szCs w:val="21"/>
+        </w:rPr>
+        <w:instrText xml:space="preserve"> SEQ </w:instrText>
+      </w:r>
+      <w:r>
+        <w:rPr>
+          <w:rFonts w:ascii="Times New Roman" w:eastAsia="宋体" w:hAnsi="Times New Roman" w:cs="Times New Roman" w:hint="eastAsia"/>
+          <w:sz w:val="21"/>
+          <w:szCs w:val="21"/>
+        </w:rPr>
+        <w:instrText>表</w:instrText>
+      </w:r>
+      <w:r>
+        <w:rPr>
+          <w:rFonts w:ascii="Times New Roman" w:eastAsia="宋体" w:hAnsi="Times New Roman" w:cs="Times New Roman" w:hint="eastAsia"/>
+          <w:sz w:val="21"/>
+          <w:szCs w:val="21"/>
+        </w:rPr>
+        <w:instrText xml:space="preserve"> \* ARABIC </w:instrText>
+      </w:r>
+      <w:r>
+        <w:rPr>
+          <w:rFonts w:ascii="Times New Roman" w:eastAsia="宋体" w:hAnsi="Times New Roman" w:cs="Times New Roman" w:hint="eastAsia"/>
+          <w:sz w:val="21"/>
+          <w:szCs w:val="21"/>
+        </w:rPr>
+        <w:fldChar w:fldCharType="separate"/>
+      </w:r>
+      <w:r>
+        <w:rPr>
+          <w:rFonts w:ascii="Times New Roman" w:eastAsia="宋体" w:hAnsi="Times New Roman" w:cs="Times New Roman" w:hint="eastAsia"/>
+          <w:sz w:val="21"/>
+          <w:szCs w:val="21"/>
+        </w:rPr>
+        <w:t>6</w:t>
+      </w:r>
+      <w:r>
+        <w:rPr>
+          <w:rFonts w:ascii="Times New Roman" w:eastAsia="宋体" w:hAnsi="Times New Roman" w:cs="Times New Roman" w:hint="eastAsia"/>
+          <w:sz w:val="21"/>
+          <w:szCs w:val="21"/>
+        </w:rPr>
+        <w:fldChar w:fldCharType="end"/>
+      </w:r>
+      <w:bookmarkEnd w:id="11"/>
+      <w:r>
+        <w:rPr>
+          <w:rFonts w:ascii="Times New Roman" w:eastAsia="宋体" w:hAnsi="Times New Roman" w:cs="Times New Roman" w:hint="eastAsia"/>
+          <w:sz w:val="21"/>
+          <w:szCs w:val="21"/>
+        </w:rPr>
+        <w:t xml:space="preserve"> </w:t>
+      </w:r>
+      <w:r>
+        <w:rPr>
+          <w:rFonts w:ascii="Times New Roman" w:eastAsia="宋体" w:hAnsi="Times New Roman" w:cs="Times New Roman" w:hint="eastAsia"/>
+          <w:sz w:val="21"/>
+          <w:szCs w:val="21"/>
+        </w:rPr>
+        <w:t>参后验分布统计结果</w:t>
+      </w:r>
+    </w:p>
+    <w:tbl>
+      <w:tblPr>
+        <w:tblW w:w="9344" w:type="dxa"/>
+        <w:jc w:val="center"/>
+        <w:tblLook w:val="04A0" w:firstRow="1" w:lastRow="0" w:firstColumn="1" w:lastColumn="0" w:noHBand="0" w:noVBand="1"/>
+      </w:tblPr>
+      <w:tblGrid>
+        <w:gridCol w:w="2127"/>
+        <w:gridCol w:w="850"/>
+        <w:gridCol w:w="850"/>
+        <w:gridCol w:w="1134"/>
+        <w:gridCol w:w="1062"/>
+        <w:gridCol w:w="1064"/>
+        <w:gridCol w:w="1134"/>
+        <w:gridCol w:w="1123"/>
+      </w:tblGrid>
+      <w:tr>
+        <w:trPr>
+          <w:trHeight w:val="567"/>
+          <w:jc w:val="center"/>
+        </w:trPr>
+        <w:tc>
+          <w:tcPr>
+            <w:tcW w:w="2127" w:type="dxa"/>
+            <w:tcBorders>
+              <w:top w:val="single" w:sz="8" w:space="0" w:color="000000"/>
+              <w:left w:val="nil"/>
+              <w:bottom w:val="single" w:sz="4" w:space="0" w:color="000000"/>
+              <w:right w:val="nil"/>
+            </w:tcBorders>
+            <w:vAlign w:val="center"/>
+            <w:hideMark/>
+          </w:tcPr>
+          <w:p>
+            <w:pPr>
+              <w:widowControl/>
+              <w:spacing w:line="240" w:lineRule="auto"/>
+              <w:ind w:firstLineChars="0" w:firstLine="0"/>
+              <w:jc w:val="center"/>
+              <w:rPr>
+                <w:rFonts w:ascii="Times New Roman" w:eastAsia="宋体" w:hAnsi="Times New Roman" w:cs="Times New Roman"/>
+                <w:color w:val="000000"/>
+                <w:kern w:val="0"/>
+                <w:sz w:val="22"/>
+                <w14:ligatures w14:val="none"/>
+              </w:rPr>
+            </w:pPr>
+            <w:r>
+              <w:rPr>
+                <w:rFonts w:ascii="Times New Roman" w:eastAsia="宋体" w:hAnsi="Times New Roman" w:cs="Times New Roman" w:hint="eastAsia"/>
+                <w:color w:val="000000"/>
+                <w:kern w:val="0"/>
+                <w:sz w:val="22"/>
+                <w14:ligatures w14:val="none"/>
+              </w:rPr>
+              <w:t>固定效应</w:t>
+            </w:r>
+          </w:p>
+        </w:tc>
+        <w:tc>
+          <w:tcPr>
+            <w:tcW w:w="850" w:type="dxa"/>
+            <w:tcBorders>
+              <w:top w:val="single" w:sz="8" w:space="0" w:color="000000"/>
+              <w:left w:val="nil"/>
+              <w:bottom w:val="single" w:sz="4" w:space="0" w:color="000000"/>
+              <w:right w:val="nil"/>
+            </w:tcBorders>
+            <w:shd w:val="clear" w:color="auto" w:fill="auto"/>
+            <w:noWrap/>
+            <w:vAlign w:val="center"/>
+            <w:hideMark/>
+          </w:tcPr>
+          <w:p>
+            <w:pPr>
+              <w:widowControl/>
+              <w:spacing w:line="240" w:lineRule="auto"/>
+              <w:ind w:firstLineChars="0" w:firstLine="0"/>
+              <w:jc w:val="center"/>
+              <w:rPr>
+                <w:rFonts w:ascii="Times New Roman" w:eastAsia="宋体" w:hAnsi="Times New Roman" w:cs="Times New Roman"/>
+                <w:color w:val="000000"/>
+                <w:kern w:val="0"/>
+                <w:sz w:val="22"/>
+                <w14:ligatures w14:val="none"/>
+              </w:rPr>
+            </w:pPr>
+            <w:r>
+              <w:rPr>
+                <w:rFonts w:ascii="Times New Roman" w:eastAsia="宋体" w:hAnsi="Times New Roman" w:cs="Times New Roman" w:hint="eastAsia"/>
+                <w:color w:val="000000"/>
+                <w:kern w:val="0"/>
+                <w:sz w:val="22"/>
+                <w14:ligatures w14:val="none"/>
+              </w:rPr>
+              <w:t>均值</w:t>
+            </w:r>
+          </w:p>
+        </w:tc>
+        <w:tc>
+          <w:tcPr>
+            <w:tcW w:w="850" w:type="dxa"/>
+            <w:tcBorders>
+              <w:top w:val="single" w:sz="8" w:space="0" w:color="000000"/>
+              <w:left w:val="nil"/>
+              <w:bottom w:val="single" w:sz="4" w:space="0" w:color="000000"/>
+              <w:right w:val="nil"/>
+            </w:tcBorders>
+            <w:shd w:val="clear" w:color="auto" w:fill="auto"/>
+            <w:noWrap/>
+            <w:vAlign w:val="center"/>
+          </w:tcPr>
+          <w:p>
+            <w:pPr>
+              <w:widowControl/>
+              <w:spacing w:line="240" w:lineRule="auto"/>
+              <w:ind w:firstLineChars="0" w:firstLine="0"/>
+              <w:jc w:val="center"/>
+              <w:rPr>
+                <w:rFonts w:ascii="Times New Roman" w:eastAsia="宋体" w:hAnsi="Times New Roman" w:cs="Times New Roman"/>
+                <w:color w:val="000000"/>
+                <w:kern w:val="0"/>
+                <w:sz w:val="22"/>
+                <w14:ligatures w14:val="none"/>
+              </w:rPr>
+            </w:pPr>
+            <w:r>
+              <w:rPr>
+                <w:rFonts w:ascii="Times New Roman" w:eastAsia="宋体" w:hAnsi="Times New Roman" w:cs="Times New Roman" w:hint="eastAsia"/>
+                <w:color w:val="000000"/>
+                <w:kern w:val="0"/>
+                <w:sz w:val="22"/>
+                <w14:ligatures w14:val="none"/>
+              </w:rPr>
+              <w:t>误差</w:t>
+            </w:r>
+          </w:p>
+        </w:tc>
+        <w:tc>
+          <w:tcPr>
+            <w:tcW w:w="1134" w:type="dxa"/>
+            <w:tcBorders>
+              <w:top w:val="single" w:sz="8" w:space="0" w:color="000000"/>
+              <w:left w:val="nil"/>
+              <w:bottom w:val="single" w:sz="4" w:space="0" w:color="000000"/>
+              <w:right w:val="nil"/>
+            </w:tcBorders>
+            <w:shd w:val="clear" w:color="auto" w:fill="auto"/>
+            <w:noWrap/>
+            <w:vAlign w:val="center"/>
+          </w:tcPr>
+          <w:p>
+            <w:pPr>
+              <w:widowControl/>
+              <w:spacing w:line="240" w:lineRule="auto"/>
+              <w:ind w:firstLineChars="0" w:firstLine="0"/>
+              <w:jc w:val="center"/>
+              <w:rPr>
+                <w:rFonts w:ascii="Times New Roman" w:eastAsia="宋体" w:hAnsi="Times New Roman" w:cs="Times New Roman"/>
+                <w:color w:val="000000"/>
+                <w:kern w:val="0"/>
+                <w:sz w:val="22"/>
+                <w14:ligatures w14:val="none"/>
+              </w:rPr>
+            </w:pPr>
+            <w:r>
+              <w:rPr>
+                <w:rFonts w:ascii="Times New Roman" w:eastAsia="宋体" w:hAnsi="Times New Roman" w:cs="Times New Roman" w:hint="eastAsia"/>
+                <w:color w:val="000000"/>
+                <w:kern w:val="0"/>
+                <w:sz w:val="22"/>
+                <w14:ligatures w14:val="none"/>
+              </w:rPr>
+              <w:t>95% CI</w:t>
+            </w:r>
+            <w:r>
+              <w:rPr>
+                <w:rFonts w:ascii="Times New Roman" w:eastAsia="宋体" w:hAnsi="Times New Roman" w:cs="Times New Roman" w:hint="eastAsia"/>
+                <w:color w:val="000000"/>
+                <w:kern w:val="0"/>
+                <w:sz w:val="22"/>
+                <w14:ligatures w14:val="none"/>
+              </w:rPr>
+              <w:t>下限</w:t>
+            </w:r>
+          </w:p>
+        </w:tc>
+        <w:tc>
+          <w:tcPr>
+            <w:tcW w:w="1062" w:type="dxa"/>
+            <w:tcBorders>
+              <w:top w:val="single" w:sz="8" w:space="0" w:color="000000"/>
+              <w:left w:val="nil"/>
+              <w:bottom w:val="single" w:sz="4" w:space="0" w:color="000000"/>
+              <w:right w:val="nil"/>
+            </w:tcBorders>
+            <w:vAlign w:val="center"/>
+          </w:tcPr>
+          <w:p>
+            <w:pPr>
+              <w:widowControl/>
+              <w:spacing w:line="240" w:lineRule="auto"/>
+              <w:ind w:firstLineChars="0" w:firstLine="0"/>
+              <w:jc w:val="center"/>
+              <w:rPr>
+                <w:rFonts w:ascii="Times New Roman" w:eastAsia="宋体" w:hAnsi="Times New Roman" w:cs="Times New Roman"/>
+                <w:color w:val="000000"/>
+                <w:kern w:val="0"/>
+                <w:sz w:val="22"/>
+                <w14:ligatures w14:val="none"/>
+              </w:rPr>
+            </w:pPr>
+            <w:r>
+              <w:rPr>
+                <w:rFonts w:ascii="Times New Roman" w:eastAsia="宋体" w:hAnsi="Times New Roman" w:cs="Times New Roman" w:hint="eastAsia"/>
+                <w:color w:val="000000"/>
+                <w:kern w:val="0"/>
+                <w:sz w:val="22"/>
+                <w14:ligatures w14:val="none"/>
+              </w:rPr>
+              <w:t>95% CI</w:t>
+            </w:r>
+            <w:r>
+              <w:rPr>
+                <w:rFonts w:ascii="Times New Roman" w:eastAsia="宋体" w:hAnsi="Times New Roman" w:cs="Times New Roman" w:hint="eastAsia"/>
+                <w:color w:val="000000"/>
+                <w:kern w:val="0"/>
+                <w:sz w:val="22"/>
+                <w14:ligatures w14:val="none"/>
+              </w:rPr>
+              <w:t>上限</w:t>
+            </w:r>
+          </w:p>
+        </w:tc>
+        <w:tc>
+          <w:tcPr>
+            <w:tcW w:w="1064" w:type="dxa"/>
+            <w:tcBorders>
+              <w:top w:val="single" w:sz="8" w:space="0" w:color="000000"/>
+              <w:left w:val="nil"/>
+              <w:bottom w:val="single" w:sz="4" w:space="0" w:color="000000"/>
+              <w:right w:val="nil"/>
+            </w:tcBorders>
+            <w:vAlign w:val="center"/>
+          </w:tcPr>
+          <w:p>
+            <w:pPr>
+              <w:widowControl/>
+              <w:spacing w:line="240" w:lineRule="auto"/>
+              <w:ind w:firstLineChars="0" w:firstLine="0"/>
+              <w:jc w:val="center"/>
+              <w:rPr>
+                <w:rFonts w:ascii="Times New Roman" w:eastAsia="宋体" w:hAnsi="Times New Roman" w:cs="Times New Roman"/>
+                <w:color w:val="000000"/>
+                <w:kern w:val="0"/>
+                <w:sz w:val="22"/>
+                <w14:ligatures w14:val="none"/>
+              </w:rPr>
+            </w:pPr>
+            <w:proofErr w:type="spellStart"/>
+            <w:r>
+              <w:rPr>
+                <w:rFonts w:ascii="Times New Roman" w:eastAsia="宋体" w:hAnsi="Times New Roman" w:cs="Times New Roman" w:hint="eastAsia"/>
+                <w:color w:val="000000"/>
+                <w:kern w:val="0"/>
+                <w:sz w:val="22"/>
+                <w14:ligatures w14:val="none"/>
+              </w:rPr>
+              <w:t>Rhat</w:t>
+            </w:r>
+            <w:proofErr w:type="spellEnd"/>
+          </w:p>
+        </w:tc>
+        <w:tc>
+          <w:tcPr>
+            <w:tcW w:w="1134" w:type="dxa"/>
+            <w:tcBorders>
+              <w:top w:val="single" w:sz="8" w:space="0" w:color="000000"/>
+              <w:left w:val="nil"/>
+              <w:bottom w:val="single" w:sz="4" w:space="0" w:color="000000"/>
+              <w:right w:val="nil"/>
+            </w:tcBorders>
+            <w:vAlign w:val="center"/>
+          </w:tcPr>
+          <w:p>
+            <w:pPr>
+              <w:widowControl/>
+              <w:spacing w:line="240" w:lineRule="auto"/>
+              <w:ind w:firstLineChars="0" w:firstLine="0"/>
+              <w:jc w:val="center"/>
+              <w:rPr>
+                <w:rFonts w:ascii="Times New Roman" w:eastAsia="宋体" w:hAnsi="Times New Roman" w:cs="Times New Roman"/>
+                <w:color w:val="000000"/>
+                <w:kern w:val="0"/>
+                <w:sz w:val="22"/>
+                <w14:ligatures w14:val="none"/>
+              </w:rPr>
+            </w:pPr>
+            <w:proofErr w:type="spellStart"/>
+            <w:r>
+              <w:rPr>
+                <w:rFonts w:ascii="Times New Roman" w:eastAsia="宋体" w:hAnsi="Times New Roman" w:cs="Times New Roman" w:hint="eastAsia"/>
+                <w:color w:val="000000"/>
+                <w:kern w:val="0"/>
+                <w:sz w:val="22"/>
+                <w14:ligatures w14:val="none"/>
+              </w:rPr>
+              <w:t>B</w:t>
+            </w:r>
+            <w:r>
+              <w:rPr>
+                <w:rFonts w:ascii="Times New Roman" w:eastAsia="宋体" w:hAnsi="Times New Roman" w:cs="Times New Roman" w:hint="eastAsia"/>
+                <w:color w:val="000000"/>
+                <w:kern w:val="0"/>
+                <w:sz w:val="22"/>
+                <w14:ligatures w14:val="none"/>
+              </w:rPr>
+              <w:t>ulk_ESS</w:t>
+            </w:r>
+            <w:proofErr w:type="spellEnd"/>
+          </w:p>
+        </w:tc>
+        <w:tc>
+          <w:tcPr>
+            <w:tcW w:w="1123" w:type="dxa"/>
+            <w:tcBorders>
+              <w:top w:val="single" w:sz="8" w:space="0" w:color="000000"/>
+              <w:left w:val="nil"/>
+              <w:bottom w:val="single" w:sz="4" w:space="0" w:color="000000"/>
+              <w:right w:val="nil"/>
+            </w:tcBorders>
+            <w:vAlign w:val="center"/>
+          </w:tcPr>
+          <w:p>
+            <w:pPr>
+              <w:widowControl/>
+              <w:spacing w:line="240" w:lineRule="auto"/>
+              <w:ind w:firstLineChars="0" w:firstLine="0"/>
+              <w:jc w:val="center"/>
+              <w:rPr>
+                <w:rFonts w:ascii="Times New Roman" w:eastAsia="宋体" w:hAnsi="Times New Roman" w:cs="Times New Roman"/>
+                <w:color w:val="000000"/>
+                <w:kern w:val="0"/>
+                <w:sz w:val="22"/>
+                <w14:ligatures w14:val="none"/>
+              </w:rPr>
+            </w:pPr>
+            <w:proofErr w:type="spellStart"/>
+            <w:r>
+              <w:rPr>
+                <w:rFonts w:ascii="Times New Roman" w:eastAsia="宋体" w:hAnsi="Times New Roman" w:cs="Times New Roman" w:hint="eastAsia"/>
+                <w:color w:val="000000"/>
+                <w:kern w:val="0"/>
+                <w:sz w:val="22"/>
+                <w14:ligatures w14:val="none"/>
+              </w:rPr>
+              <w:t>Tail_ESS</w:t>
+            </w:r>
+            <w:proofErr w:type="spellEnd"/>
+          </w:p>
+        </w:tc>
+      </w:tr>
+      <w:tr>
+        <w:trPr>
+          <w:trHeight w:val="567"/>
+          <w:jc w:val="center"/>
+        </w:trPr>
+        <w:tc>
+          <w:tcPr>
+            <w:tcW w:w="2127" w:type="dxa"/>
+            <w:tcBorders>
+              <w:top w:val="nil"/>
+              <w:left w:val="nil"/>
+              <w:bottom w:val="nil"/>
+              <w:right w:val="nil"/>
+            </w:tcBorders>
+            <w:shd w:val="clear" w:color="auto" w:fill="auto"/>
+            <w:noWrap/>
+            <w:vAlign w:val="center"/>
+            <w:hideMark/>
+          </w:tcPr>
+          <w:p>
+            <w:pPr>
+              <w:widowControl/>
+              <w:spacing w:line="240" w:lineRule="auto"/>
+              <w:ind w:firstLineChars="0" w:firstLine="0"/>
+              <w:jc w:val="center"/>
+              <w:rPr>
+                <w:rFonts w:ascii="Times New Roman" w:eastAsia="宋体" w:hAnsi="Times New Roman" w:cs="Times New Roman"/>
+                <w:color w:val="000000"/>
+                <w:kern w:val="0"/>
+                <w:sz w:val="22"/>
+                <w14:ligatures w14:val="none"/>
+              </w:rPr>
+            </w:pPr>
+            <w:r>
+              <w:rPr>
+                <w:rFonts w:ascii="Times New Roman" w:eastAsia="宋体" w:hAnsi="Times New Roman" w:cs="Times New Roman" w:hint="eastAsia"/>
+                <w:color w:val="000000"/>
+                <w:kern w:val="0"/>
+                <w:sz w:val="22"/>
+                <w14:ligatures w14:val="none"/>
+              </w:rPr>
+              <w:t>Intercept</w:t>
+            </w:r>
+          </w:p>
+        </w:tc>
+        <w:tc>
+          <w:tcPr>
+            <w:tcW w:w="850" w:type="dxa"/>
+            <w:tcBorders>
+              <w:top w:val="nil"/>
+              <w:left w:val="nil"/>
+              <w:bottom w:val="nil"/>
+              <w:right w:val="nil"/>
+            </w:tcBorders>
+            <w:shd w:val="clear" w:color="auto" w:fill="auto"/>
+            <w:noWrap/>
+            <w:vAlign w:val="center"/>
+          </w:tcPr>
+          <w:p>
+            <w:pPr>
+              <w:widowControl/>
+              <w:spacing w:line="240" w:lineRule="auto"/>
+              <w:ind w:firstLineChars="0" w:firstLine="0"/>
+              <w:jc w:val="center"/>
+              <w:rPr>
+                <w:rFonts w:ascii="Times New Roman" w:eastAsia="宋体" w:hAnsi="Times New Roman" w:cs="Times New Roman"/>
+                <w:color w:val="000000"/>
+                <w:kern w:val="0"/>
+                <w:sz w:val="22"/>
+                <w14:ligatures w14:val="none"/>
+              </w:rPr>
+            </w:pPr>
+            <w:r>
+              <w:rPr>
+                <w:rFonts w:ascii="Times New Roman" w:eastAsia="宋体" w:hAnsi="Times New Roman" w:cs="Times New Roman" w:hint="eastAsia"/>
+                <w:color w:val="000000"/>
+                <w:kern w:val="0"/>
+                <w:sz w:val="22"/>
+                <w14:ligatures w14:val="none"/>
+              </w:rPr>
+              <w:t>6.60</w:t>
+            </w:r>
+          </w:p>
+        </w:tc>
+        <w:tc>
+          <w:tcPr>
+            <w:tcW w:w="850" w:type="dxa"/>
+            <w:tcBorders>
+              <w:top w:val="nil"/>
+              <w:left w:val="nil"/>
+              <w:bottom w:val="nil"/>
+              <w:right w:val="nil"/>
+            </w:tcBorders>
+            <w:shd w:val="clear" w:color="auto" w:fill="auto"/>
+            <w:noWrap/>
+            <w:vAlign w:val="center"/>
+          </w:tcPr>
+          <w:p>
+            <w:pPr>
+              <w:widowControl/>
+              <w:spacing w:line="240" w:lineRule="auto"/>
+              <w:ind w:firstLineChars="0" w:firstLine="0"/>
+              <w:jc w:val="center"/>
+              <w:rPr>
+                <w:rFonts w:ascii="Times New Roman" w:eastAsia="宋体" w:hAnsi="Times New Roman" w:cs="Times New Roman"/>
+                <w:color w:val="000000"/>
+                <w:kern w:val="0"/>
+                <w:sz w:val="22"/>
+                <w14:ligatures w14:val="none"/>
+              </w:rPr>
+            </w:pPr>
+            <w:r>
+              <w:rPr>
+                <w:rFonts w:ascii="Times New Roman" w:eastAsia="宋体" w:hAnsi="Times New Roman" w:cs="Times New Roman" w:hint="eastAsia"/>
+                <w:color w:val="000000"/>
+                <w:kern w:val="0"/>
+                <w:sz w:val="22"/>
+                <w14:ligatures w14:val="none"/>
+              </w:rPr>
+              <w:t>0.03</w:t>
+            </w:r>
+          </w:p>
+        </w:tc>
+        <w:tc>
+          <w:tcPr>
+            <w:tcW w:w="1134" w:type="dxa"/>
+            <w:tcBorders>
+              <w:top w:val="nil"/>
+              <w:left w:val="nil"/>
+              <w:bottom w:val="nil"/>
+              <w:right w:val="nil"/>
+            </w:tcBorders>
+            <w:shd w:val="clear" w:color="auto" w:fill="auto"/>
+            <w:noWrap/>
+            <w:vAlign w:val="center"/>
+          </w:tcPr>
+          <w:p>
+            <w:pPr>
+              <w:widowControl/>
+              <w:spacing w:line="240" w:lineRule="auto"/>
+              <w:ind w:firstLineChars="0" w:firstLine="0"/>
+              <w:jc w:val="center"/>
+              <w:rPr>
+                <w:rFonts w:ascii="Times New Roman" w:eastAsia="宋体" w:hAnsi="Times New Roman" w:cs="Times New Roman"/>
+                <w:color w:val="000000"/>
+                <w:kern w:val="0"/>
+                <w:sz w:val="22"/>
+                <w14:ligatures w14:val="none"/>
+              </w:rPr>
+            </w:pPr>
+            <w:r>
+              <w:rPr>
+                <w:rFonts w:ascii="Times New Roman" w:eastAsia="宋体" w:hAnsi="Times New Roman" w:cs="Times New Roman" w:hint="eastAsia"/>
+                <w:color w:val="000000"/>
+                <w:kern w:val="0"/>
+                <w:sz w:val="22"/>
+                <w14:ligatures w14:val="none"/>
+              </w:rPr>
+              <w:t>6.55</w:t>
+            </w:r>
+          </w:p>
+        </w:tc>
+        <w:tc>
+          <w:tcPr>
+            <w:tcW w:w="1062" w:type="dxa"/>
+            <w:tcBorders>
+              <w:top w:val="nil"/>
+              <w:left w:val="nil"/>
+              <w:bottom w:val="nil"/>
+              <w:right w:val="nil"/>
+            </w:tcBorders>
+            <w:vAlign w:val="center"/>
+          </w:tcPr>
+          <w:p>
+            <w:pPr>
+              <w:widowControl/>
+              <w:spacing w:line="240" w:lineRule="auto"/>
+              <w:ind w:firstLineChars="0" w:firstLine="0"/>
+              <w:jc w:val="center"/>
+              <w:rPr>
+                <w:rFonts w:ascii="Times New Roman" w:eastAsia="宋体" w:hAnsi="Times New Roman" w:cs="Times New Roman"/>
+                <w:color w:val="000000"/>
+                <w:kern w:val="0"/>
+                <w:sz w:val="22"/>
+                <w14:ligatures w14:val="none"/>
+              </w:rPr>
+            </w:pPr>
+            <w:r>
+              <w:rPr>
+                <w:rFonts w:ascii="Times New Roman" w:eastAsia="宋体" w:hAnsi="Times New Roman" w:cs="Times New Roman" w:hint="eastAsia"/>
+                <w:color w:val="000000"/>
+                <w:kern w:val="0"/>
+                <w:sz w:val="22"/>
+                <w14:ligatures w14:val="none"/>
+              </w:rPr>
+              <w:t>6.65</w:t>
+            </w:r>
+          </w:p>
+        </w:tc>
+        <w:tc>
+          <w:tcPr>
+            <w:tcW w:w="1064" w:type="dxa"/>
+            <w:tcBorders>
+              <w:top w:val="nil"/>
+              <w:left w:val="nil"/>
+              <w:bottom w:val="nil"/>
+              <w:right w:val="nil"/>
+            </w:tcBorders>
+            <w:vAlign w:val="center"/>
+          </w:tcPr>
+          <w:p>
+            <w:pPr>
+              <w:widowControl/>
+              <w:spacing w:line="240" w:lineRule="auto"/>
+              <w:ind w:firstLineChars="0" w:firstLine="0"/>
+              <w:jc w:val="center"/>
+              <w:rPr>
+                <w:rFonts w:ascii="Times New Roman" w:eastAsia="宋体" w:hAnsi="Times New Roman" w:cs="Times New Roman"/>
+                <w:color w:val="000000"/>
+                <w:kern w:val="0"/>
+                <w:sz w:val="22"/>
+                <w14:ligatures w14:val="none"/>
+              </w:rPr>
+            </w:pPr>
+            <w:r>
+              <w:rPr>
+                <w:rFonts w:ascii="Times New Roman" w:eastAsia="宋体" w:hAnsi="Times New Roman" w:cs="Times New Roman" w:hint="eastAsia"/>
+                <w:color w:val="000000"/>
+                <w:kern w:val="0"/>
+                <w:sz w:val="22"/>
+                <w14:ligatures w14:val="none"/>
+              </w:rPr>
+              <w:t>1.00</w:t>
+            </w:r>
+          </w:p>
+        </w:tc>
+        <w:tc>
+          <w:tcPr>
+            <w:tcW w:w="1134" w:type="dxa"/>
+            <w:tcBorders>
+              <w:top w:val="nil"/>
+              <w:left w:val="nil"/>
+              <w:bottom w:val="nil"/>
+              <w:right w:val="nil"/>
+            </w:tcBorders>
+            <w:vAlign w:val="center"/>
+          </w:tcPr>
+          <w:p>
+            <w:pPr>
+              <w:widowControl/>
+              <w:spacing w:line="240" w:lineRule="auto"/>
+              <w:ind w:firstLineChars="0" w:firstLine="0"/>
+              <w:jc w:val="center"/>
+              <w:rPr>
+                <w:rFonts w:ascii="Times New Roman" w:eastAsia="宋体" w:hAnsi="Times New Roman" w:cs="Times New Roman"/>
+                <w:color w:val="000000"/>
+                <w:kern w:val="0"/>
+                <w:sz w:val="22"/>
+                <w14:ligatures w14:val="none"/>
+              </w:rPr>
+            </w:pPr>
+            <w:r>
+              <w:rPr>
+                <w:rFonts w:ascii="Times New Roman" w:eastAsia="宋体" w:hAnsi="Times New Roman" w:cs="Times New Roman" w:hint="eastAsia"/>
+                <w:color w:val="000000"/>
+                <w:kern w:val="0"/>
+                <w:sz w:val="22"/>
+                <w14:ligatures w14:val="none"/>
+              </w:rPr>
+              <w:t>1532</w:t>
+            </w:r>
+          </w:p>
+        </w:tc>
+        <w:tc>
+          <w:tcPr>
+            <w:tcW w:w="1123" w:type="dxa"/>
+            <w:tcBorders>
+              <w:top w:val="nil"/>
+              <w:left w:val="nil"/>
+              <w:bottom w:val="nil"/>
+              <w:right w:val="nil"/>
+            </w:tcBorders>
+            <w:vAlign w:val="center"/>
+          </w:tcPr>
+          <w:p>
+            <w:pPr>
+              <w:widowControl/>
+              <w:spacing w:line="240" w:lineRule="auto"/>
+              <w:ind w:firstLineChars="0" w:firstLine="0"/>
+              <w:jc w:val="center"/>
+              <w:rPr>
+                <w:rFonts w:ascii="Times New Roman" w:eastAsia="宋体" w:hAnsi="Times New Roman" w:cs="Times New Roman"/>
+                <w:color w:val="000000"/>
+                <w:kern w:val="0"/>
+                <w:sz w:val="22"/>
+                <w14:ligatures w14:val="none"/>
+              </w:rPr>
+            </w:pPr>
+            <w:r>
+              <w:rPr>
+                <w:rFonts w:ascii="Times New Roman" w:eastAsia="宋体" w:hAnsi="Times New Roman" w:cs="Times New Roman" w:hint="eastAsia"/>
+                <w:color w:val="000000"/>
+                <w:kern w:val="0"/>
+                <w:sz w:val="22"/>
+                <w14:ligatures w14:val="none"/>
+              </w:rPr>
+              <w:t>2914</w:t>
+            </w:r>
+          </w:p>
+        </w:tc>
+      </w:tr>
+      <w:tr>
+        <w:trPr>
+          <w:trHeight w:val="567"/>
+          <w:jc w:val="center"/>
+        </w:trPr>
+        <w:tc>
+          <w:tcPr>
+            <w:tcW w:w="2127" w:type="dxa"/>
+            <w:tcBorders>
+              <w:top w:val="nil"/>
+              <w:left w:val="nil"/>
+              <w:bottom w:val="nil"/>
+              <w:right w:val="nil"/>
+            </w:tcBorders>
+            <w:shd w:val="clear" w:color="auto" w:fill="auto"/>
+            <w:noWrap/>
+            <w:vAlign w:val="center"/>
+            <w:hideMark/>
+          </w:tcPr>
+          <w:p>
+            <w:pPr>
+              <w:widowControl/>
+              <w:spacing w:line="240" w:lineRule="auto"/>
+              <w:ind w:firstLineChars="0" w:firstLine="0"/>
+              <w:jc w:val="center"/>
+              <w:rPr>
+                <w:rFonts w:ascii="Times New Roman" w:eastAsia="宋体" w:hAnsi="Times New Roman" w:cs="Times New Roman"/>
+                <w:color w:val="000000"/>
+                <w:kern w:val="0"/>
+                <w:sz w:val="22"/>
+                <w14:ligatures w14:val="none"/>
+              </w:rPr>
+            </w:pPr>
+            <w:r>
+              <w:rPr>
+                <w:rFonts w:ascii="Times New Roman" w:eastAsia="宋体" w:hAnsi="Times New Roman" w:cs="Times New Roman"/>
+                <w:color w:val="000000"/>
+                <w:kern w:val="0"/>
+                <w:sz w:val="22"/>
+                <w14:ligatures w14:val="none"/>
+              </w:rPr>
+              <w:t>朋友</w:t>
+            </w:r>
+            <w:r>
+              <w:rPr>
+                <w:rFonts w:ascii="Times New Roman" w:eastAsia="宋体" w:hAnsi="Times New Roman" w:cs="Times New Roman" w:hint="eastAsia"/>
+                <w:color w:val="000000"/>
+                <w:kern w:val="0"/>
+                <w:sz w:val="22"/>
+                <w14:ligatures w14:val="none"/>
+              </w:rPr>
+              <w:t>优先</w:t>
+            </w:r>
+          </w:p>
+        </w:tc>
+        <w:tc>
+          <w:tcPr>
+            <w:tcW w:w="850" w:type="dxa"/>
+            <w:tcBorders>
+              <w:top w:val="nil"/>
+              <w:left w:val="nil"/>
+              <w:bottom w:val="nil"/>
+              <w:right w:val="nil"/>
+            </w:tcBorders>
+            <w:shd w:val="clear" w:color="auto" w:fill="auto"/>
+            <w:noWrap/>
+            <w:vAlign w:val="center"/>
+          </w:tcPr>
+          <w:p>
+            <w:pPr>
+              <w:widowControl/>
+              <w:spacing w:line="240" w:lineRule="auto"/>
+              <w:ind w:firstLineChars="0" w:firstLine="0"/>
+              <w:jc w:val="center"/>
+              <w:rPr>
+                <w:rFonts w:ascii="Times New Roman" w:eastAsia="宋体" w:hAnsi="Times New Roman" w:cs="Times New Roman"/>
+                <w:color w:val="000000"/>
+                <w:kern w:val="0"/>
+                <w:sz w:val="22"/>
+                <w14:ligatures w14:val="none"/>
+              </w:rPr>
+            </w:pPr>
+            <w:r>
+              <w:rPr>
+                <w:rFonts w:ascii="Times New Roman" w:eastAsia="宋体" w:hAnsi="Times New Roman" w:cs="Times New Roman" w:hint="eastAsia"/>
+                <w:color w:val="000000"/>
+                <w:kern w:val="0"/>
+                <w:sz w:val="22"/>
+                <w14:ligatures w14:val="none"/>
+              </w:rPr>
+              <w:t>-0.02</w:t>
+            </w:r>
+          </w:p>
+        </w:tc>
+        <w:tc>
+          <w:tcPr>
+            <w:tcW w:w="850" w:type="dxa"/>
+            <w:tcBorders>
+              <w:top w:val="nil"/>
+              <w:left w:val="nil"/>
+              <w:bottom w:val="nil"/>
+              <w:right w:val="nil"/>
+            </w:tcBorders>
+            <w:shd w:val="clear" w:color="auto" w:fill="auto"/>
+            <w:noWrap/>
+            <w:vAlign w:val="center"/>
+          </w:tcPr>
+          <w:p>
+            <w:pPr>
+              <w:widowControl/>
+              <w:spacing w:line="240" w:lineRule="auto"/>
+              <w:ind w:firstLineChars="0" w:firstLine="0"/>
+              <w:jc w:val="center"/>
+              <w:rPr>
+                <w:rFonts w:ascii="Times New Roman" w:eastAsia="宋体" w:hAnsi="Times New Roman" w:cs="Times New Roman"/>
+                <w:color w:val="000000"/>
+                <w:kern w:val="0"/>
+                <w:sz w:val="22"/>
+                <w14:ligatures w14:val="none"/>
+              </w:rPr>
+            </w:pPr>
+            <w:r>
+              <w:rPr>
+                <w:rFonts w:ascii="Times New Roman" w:eastAsia="宋体" w:hAnsi="Times New Roman" w:cs="Times New Roman" w:hint="eastAsia"/>
+                <w:color w:val="000000"/>
+                <w:kern w:val="0"/>
+                <w:sz w:val="22"/>
+                <w14:ligatures w14:val="none"/>
+              </w:rPr>
+              <w:t>0.04</w:t>
+            </w:r>
+          </w:p>
+        </w:tc>
+        <w:tc>
+          <w:tcPr>
+            <w:tcW w:w="1134" w:type="dxa"/>
+            <w:tcBorders>
+              <w:top w:val="nil"/>
+              <w:left w:val="nil"/>
+              <w:bottom w:val="nil"/>
+              <w:right w:val="nil"/>
+            </w:tcBorders>
+            <w:shd w:val="clear" w:color="auto" w:fill="auto"/>
+            <w:noWrap/>
+            <w:vAlign w:val="center"/>
+          </w:tcPr>
+          <w:p>
+            <w:pPr>
+              <w:widowControl/>
+              <w:spacing w:line="240" w:lineRule="auto"/>
+              <w:ind w:firstLineChars="0" w:firstLine="0"/>
+              <w:jc w:val="center"/>
+              <w:rPr>
+                <w:rFonts w:ascii="Times New Roman" w:eastAsia="宋体" w:hAnsi="Times New Roman" w:cs="Times New Roman"/>
+                <w:color w:val="000000"/>
+                <w:kern w:val="0"/>
+                <w:sz w:val="22"/>
+                <w14:ligatures w14:val="none"/>
+              </w:rPr>
+            </w:pPr>
+            <w:r>
+              <w:rPr>
+                <w:rFonts w:ascii="Times New Roman" w:eastAsia="宋体" w:hAnsi="Times New Roman" w:cs="Times New Roman" w:hint="eastAsia"/>
+                <w:color w:val="000000"/>
+                <w:kern w:val="0"/>
+                <w:sz w:val="22"/>
+                <w14:ligatures w14:val="none"/>
+              </w:rPr>
+              <w:t>-0.09</w:t>
+            </w:r>
+          </w:p>
+        </w:tc>
+        <w:tc>
+          <w:tcPr>
+            <w:tcW w:w="1062" w:type="dxa"/>
+            <w:tcBorders>
+              <w:top w:val="nil"/>
+              <w:left w:val="nil"/>
+              <w:bottom w:val="nil"/>
+              <w:right w:val="nil"/>
+            </w:tcBorders>
+            <w:vAlign w:val="center"/>
+          </w:tcPr>
+          <w:p>
+            <w:pPr>
+              <w:widowControl/>
+              <w:spacing w:line="240" w:lineRule="auto"/>
+              <w:ind w:firstLineChars="0" w:firstLine="0"/>
+              <w:jc w:val="center"/>
+              <w:rPr>
+                <w:rFonts w:ascii="Times New Roman" w:eastAsia="宋体" w:hAnsi="Times New Roman" w:cs="Times New Roman"/>
+                <w:color w:val="000000"/>
+                <w:kern w:val="0"/>
+                <w:sz w:val="22"/>
+                <w14:ligatures w14:val="none"/>
+              </w:rPr>
+            </w:pPr>
+            <w:r>
+              <w:rPr>
+                <w:rFonts w:ascii="Times New Roman" w:eastAsia="宋体" w:hAnsi="Times New Roman" w:cs="Times New Roman" w:hint="eastAsia"/>
+                <w:color w:val="000000"/>
+                <w:kern w:val="0"/>
+                <w:sz w:val="22"/>
+                <w14:ligatures w14:val="none"/>
+              </w:rPr>
+              <w:t>0.06</w:t>
+            </w:r>
+          </w:p>
+        </w:tc>
+        <w:tc>
+          <w:tcPr>
+            <w:tcW w:w="1064" w:type="dxa"/>
+            <w:tcBorders>
+              <w:top w:val="nil"/>
+              <w:left w:val="nil"/>
+              <w:bottom w:val="nil"/>
+              <w:right w:val="nil"/>
+            </w:tcBorders>
+            <w:vAlign w:val="center"/>
+          </w:tcPr>
+          <w:p>
+            <w:pPr>
+              <w:widowControl/>
+              <w:spacing w:line="240" w:lineRule="auto"/>
+              <w:ind w:firstLineChars="0" w:firstLine="0"/>
+              <w:jc w:val="center"/>
+              <w:rPr>
+                <w:rFonts w:ascii="Times New Roman" w:eastAsia="宋体" w:hAnsi="Times New Roman" w:cs="Times New Roman"/>
+                <w:color w:val="000000"/>
+                <w:kern w:val="0"/>
+                <w:sz w:val="22"/>
+                <w14:ligatures w14:val="none"/>
+              </w:rPr>
+            </w:pPr>
+            <w:r>
+              <w:rPr>
+                <w:rFonts w:ascii="Times New Roman" w:eastAsia="宋体" w:hAnsi="Times New Roman" w:cs="Times New Roman" w:hint="eastAsia"/>
+                <w:color w:val="000000"/>
+                <w:kern w:val="0"/>
+                <w:sz w:val="22"/>
+                <w14:ligatures w14:val="none"/>
+              </w:rPr>
+              <w:t>1.00</w:t>
+            </w:r>
+          </w:p>
+        </w:tc>
+        <w:tc>
+          <w:tcPr>
+            <w:tcW w:w="1134" w:type="dxa"/>
+            <w:tcBorders>
+              <w:top w:val="nil"/>
+              <w:left w:val="nil"/>
+              <w:bottom w:val="nil"/>
+              <w:right w:val="nil"/>
+            </w:tcBorders>
+            <w:vAlign w:val="center"/>
+          </w:tcPr>
+          <w:p>
+            <w:pPr>
+              <w:widowControl/>
+              <w:spacing w:line="240" w:lineRule="auto"/>
+              <w:ind w:firstLineChars="0" w:firstLine="0"/>
+              <w:jc w:val="center"/>
+              <w:rPr>
+                <w:rFonts w:ascii="Times New Roman" w:eastAsia="宋体" w:hAnsi="Times New Roman" w:cs="Times New Roman"/>
+                <w:color w:val="000000"/>
+                <w:kern w:val="0"/>
+                <w:sz w:val="22"/>
+                <w14:ligatures w14:val="none"/>
+              </w:rPr>
+            </w:pPr>
+            <w:r>
+              <w:rPr>
+                <w:rFonts w:ascii="Times New Roman" w:eastAsia="宋体" w:hAnsi="Times New Roman" w:cs="Times New Roman" w:hint="eastAsia"/>
+                <w:color w:val="000000"/>
+                <w:kern w:val="0"/>
+                <w:sz w:val="22"/>
+                <w14:ligatures w14:val="none"/>
+              </w:rPr>
+              <w:t>2858</w:t>
+            </w:r>
+          </w:p>
+        </w:tc>
+        <w:tc>
+          <w:tcPr>
+            <w:tcW w:w="1123" w:type="dxa"/>
+            <w:tcBorders>
+              <w:top w:val="nil"/>
+              <w:left w:val="nil"/>
+              <w:bottom w:val="nil"/>
+              <w:right w:val="nil"/>
+            </w:tcBorders>
+            <w:vAlign w:val="center"/>
+          </w:tcPr>
+          <w:p>
+            <w:pPr>
+              <w:widowControl/>
+              <w:spacing w:line="240" w:lineRule="auto"/>
+              <w:ind w:firstLineChars="0" w:firstLine="0"/>
+              <w:jc w:val="center"/>
+              <w:rPr>
+                <w:rFonts w:ascii="Times New Roman" w:eastAsia="宋体" w:hAnsi="Times New Roman" w:cs="Times New Roman"/>
+                <w:color w:val="000000"/>
+                <w:kern w:val="0"/>
+                <w:sz w:val="22"/>
+                <w14:ligatures w14:val="none"/>
+              </w:rPr>
+            </w:pPr>
+            <w:r>
+              <w:rPr>
+                <w:rFonts w:ascii="Times New Roman" w:eastAsia="宋体" w:hAnsi="Times New Roman" w:cs="Times New Roman" w:hint="eastAsia"/>
+                <w:color w:val="000000"/>
+                <w:kern w:val="0"/>
+                <w:sz w:val="22"/>
+                <w14:ligatures w14:val="none"/>
+              </w:rPr>
+              <w:t>5992</w:t>
+            </w:r>
+          </w:p>
+        </w:tc>
+      </w:tr>
+      <w:tr>
+        <w:trPr>
+          <w:trHeight w:val="567"/>
+          <w:jc w:val="center"/>
+        </w:trPr>
+        <w:tc>
+          <w:tcPr>
+            <w:tcW w:w="2127" w:type="dxa"/>
+            <w:tcBorders>
+              <w:top w:val="nil"/>
+              <w:left w:val="nil"/>
+              <w:bottom w:val="nil"/>
+              <w:right w:val="nil"/>
+            </w:tcBorders>
+            <w:shd w:val="clear" w:color="auto" w:fill="auto"/>
+            <w:noWrap/>
+            <w:vAlign w:val="center"/>
+            <w:hideMark/>
+          </w:tcPr>
+          <w:p>
+            <w:pPr>
+              <w:widowControl/>
+              <w:spacing w:line="240" w:lineRule="auto"/>
+              <w:ind w:firstLineChars="0" w:firstLine="0"/>
+              <w:jc w:val="center"/>
+              <w:rPr>
+                <w:rFonts w:ascii="Times New Roman" w:eastAsia="宋体" w:hAnsi="Times New Roman" w:cs="Times New Roman"/>
+                <w:color w:val="000000"/>
+                <w:kern w:val="0"/>
+                <w:sz w:val="22"/>
+                <w14:ligatures w14:val="none"/>
+              </w:rPr>
+            </w:pPr>
+            <w:r>
+              <w:rPr>
+                <w:rFonts w:ascii="Times New Roman" w:eastAsia="宋体" w:hAnsi="Times New Roman" w:cs="Times New Roman"/>
+                <w:color w:val="000000"/>
+                <w:kern w:val="0"/>
+                <w:sz w:val="22"/>
+                <w14:ligatures w14:val="none"/>
+              </w:rPr>
+              <w:t>生人</w:t>
+            </w:r>
+            <w:r>
+              <w:rPr>
+                <w:rFonts w:ascii="Times New Roman" w:eastAsia="宋体" w:hAnsi="Times New Roman" w:cs="Times New Roman" w:hint="eastAsia"/>
+                <w:color w:val="000000"/>
+                <w:kern w:val="0"/>
+                <w:sz w:val="22"/>
+                <w14:ligatures w14:val="none"/>
+              </w:rPr>
+              <w:t>优先</w:t>
+            </w:r>
+          </w:p>
+        </w:tc>
+        <w:tc>
+          <w:tcPr>
+            <w:tcW w:w="850" w:type="dxa"/>
+            <w:tcBorders>
+              <w:top w:val="nil"/>
+              <w:left w:val="nil"/>
+              <w:bottom w:val="nil"/>
+              <w:right w:val="nil"/>
+            </w:tcBorders>
+            <w:shd w:val="clear" w:color="auto" w:fill="auto"/>
+            <w:noWrap/>
+            <w:vAlign w:val="center"/>
+          </w:tcPr>
+          <w:p>
+            <w:pPr>
+              <w:widowControl/>
+              <w:spacing w:line="240" w:lineRule="auto"/>
+              <w:ind w:firstLineChars="0" w:firstLine="0"/>
+              <w:jc w:val="center"/>
+              <w:rPr>
+                <w:rFonts w:ascii="Times New Roman" w:eastAsia="宋体" w:hAnsi="Times New Roman" w:cs="Times New Roman"/>
+                <w:color w:val="000000"/>
+                <w:kern w:val="0"/>
+                <w:sz w:val="22"/>
+                <w14:ligatures w14:val="none"/>
+              </w:rPr>
+            </w:pPr>
+            <w:r>
+              <w:rPr>
+                <w:rFonts w:ascii="Times New Roman" w:eastAsia="宋体" w:hAnsi="Times New Roman" w:cs="Times New Roman" w:hint="eastAsia"/>
+                <w:color w:val="000000"/>
+                <w:kern w:val="0"/>
+                <w:sz w:val="22"/>
+                <w14:ligatures w14:val="none"/>
+              </w:rPr>
+              <w:t>-0.01</w:t>
+            </w:r>
+          </w:p>
+        </w:tc>
+        <w:tc>
+          <w:tcPr>
+            <w:tcW w:w="850" w:type="dxa"/>
+            <w:tcBorders>
+              <w:top w:val="nil"/>
+              <w:left w:val="nil"/>
+              <w:bottom w:val="nil"/>
+              <w:right w:val="nil"/>
+            </w:tcBorders>
+            <w:shd w:val="clear" w:color="auto" w:fill="auto"/>
+            <w:noWrap/>
+            <w:vAlign w:val="center"/>
+          </w:tcPr>
+          <w:p>
+            <w:pPr>
+              <w:widowControl/>
+              <w:spacing w:line="240" w:lineRule="auto"/>
+              <w:ind w:firstLineChars="0" w:firstLine="0"/>
+              <w:jc w:val="center"/>
+              <w:rPr>
+                <w:rFonts w:ascii="Times New Roman" w:eastAsia="宋体" w:hAnsi="Times New Roman" w:cs="Times New Roman"/>
+                <w:color w:val="000000"/>
+                <w:kern w:val="0"/>
+                <w:sz w:val="22"/>
+                <w14:ligatures w14:val="none"/>
+              </w:rPr>
+            </w:pPr>
+            <w:r>
+              <w:rPr>
+                <w:rFonts w:ascii="Times New Roman" w:eastAsia="宋体" w:hAnsi="Times New Roman" w:cs="Times New Roman" w:hint="eastAsia"/>
+                <w:color w:val="000000"/>
+                <w:kern w:val="0"/>
+                <w:sz w:val="22"/>
+                <w14:ligatures w14:val="none"/>
+              </w:rPr>
+              <w:t>0.04</w:t>
+            </w:r>
+          </w:p>
+        </w:tc>
+        <w:tc>
+          <w:tcPr>
+            <w:tcW w:w="1134" w:type="dxa"/>
+            <w:tcBorders>
+              <w:top w:val="nil"/>
+              <w:left w:val="nil"/>
+              <w:bottom w:val="nil"/>
+              <w:right w:val="nil"/>
+            </w:tcBorders>
+            <w:shd w:val="clear" w:color="auto" w:fill="auto"/>
+            <w:noWrap/>
+            <w:vAlign w:val="center"/>
+          </w:tcPr>
+          <w:p>
+            <w:pPr>
+              <w:widowControl/>
+              <w:spacing w:line="240" w:lineRule="auto"/>
+              <w:ind w:firstLineChars="0" w:firstLine="0"/>
+              <w:jc w:val="center"/>
+              <w:rPr>
+                <w:rFonts w:ascii="Times New Roman" w:eastAsia="宋体" w:hAnsi="Times New Roman" w:cs="Times New Roman"/>
+                <w:color w:val="000000"/>
+                <w:kern w:val="0"/>
+                <w:sz w:val="22"/>
+                <w14:ligatures w14:val="none"/>
+              </w:rPr>
+            </w:pPr>
+            <w:r>
+              <w:rPr>
+                <w:rFonts w:ascii="Times New Roman" w:eastAsia="宋体" w:hAnsi="Times New Roman" w:cs="Times New Roman" w:hint="eastAsia"/>
+                <w:color w:val="000000"/>
+                <w:kern w:val="0"/>
+                <w:sz w:val="22"/>
+                <w14:ligatures w14:val="none"/>
+              </w:rPr>
+              <w:t>-0.09</w:t>
+            </w:r>
+          </w:p>
+        </w:tc>
+        <w:tc>
+          <w:tcPr>
+            <w:tcW w:w="1062" w:type="dxa"/>
+            <w:tcBorders>
+              <w:top w:val="nil"/>
+              <w:left w:val="nil"/>
+              <w:bottom w:val="nil"/>
+              <w:right w:val="nil"/>
+            </w:tcBorders>
+            <w:vAlign w:val="center"/>
+          </w:tcPr>
+          <w:p>
+            <w:pPr>
+              <w:widowControl/>
+              <w:spacing w:line="240" w:lineRule="auto"/>
+              <w:ind w:firstLineChars="0" w:firstLine="0"/>
+              <w:jc w:val="center"/>
+              <w:rPr>
+                <w:rFonts w:ascii="Times New Roman" w:eastAsia="宋体" w:hAnsi="Times New Roman" w:cs="Times New Roman"/>
+                <w:color w:val="000000"/>
+                <w:kern w:val="0"/>
+                <w:sz w:val="22"/>
+                <w14:ligatures w14:val="none"/>
+              </w:rPr>
+            </w:pPr>
+            <w:r>
+              <w:rPr>
+                <w:rFonts w:ascii="Times New Roman" w:eastAsia="宋体" w:hAnsi="Times New Roman" w:cs="Times New Roman" w:hint="eastAsia"/>
+                <w:color w:val="000000"/>
+                <w:kern w:val="0"/>
+                <w:sz w:val="22"/>
+                <w14:ligatures w14:val="none"/>
+              </w:rPr>
+              <w:t>0.06</w:t>
+            </w:r>
+          </w:p>
+        </w:tc>
+        <w:tc>
+          <w:tcPr>
+            <w:tcW w:w="1064" w:type="dxa"/>
+            <w:tcBorders>
+              <w:top w:val="nil"/>
+              <w:left w:val="nil"/>
+              <w:bottom w:val="nil"/>
+              <w:right w:val="nil"/>
+            </w:tcBorders>
+            <w:vAlign w:val="center"/>
+          </w:tcPr>
+          <w:p>
+            <w:pPr>
+              <w:widowControl/>
+              <w:spacing w:line="240" w:lineRule="auto"/>
+              <w:ind w:firstLineChars="0" w:firstLine="0"/>
+              <w:jc w:val="center"/>
+              <w:rPr>
+                <w:rFonts w:ascii="Times New Roman" w:eastAsia="宋体" w:hAnsi="Times New Roman" w:cs="Times New Roman"/>
+                <w:color w:val="000000"/>
+                <w:kern w:val="0"/>
+                <w:sz w:val="22"/>
+                <w14:ligatures w14:val="none"/>
+              </w:rPr>
+            </w:pPr>
+            <w:r>
+              <w:rPr>
+                <w:rFonts w:ascii="Times New Roman" w:eastAsia="宋体" w:hAnsi="Times New Roman" w:cs="Times New Roman" w:hint="eastAsia"/>
+                <w:color w:val="000000"/>
+                <w:kern w:val="0"/>
+                <w:sz w:val="22"/>
+                <w14:ligatures w14:val="none"/>
+              </w:rPr>
+              <w:t>1.00</w:t>
+            </w:r>
+          </w:p>
+        </w:tc>
+        <w:tc>
+          <w:tcPr>
+            <w:tcW w:w="1134" w:type="dxa"/>
+            <w:tcBorders>
+              <w:top w:val="nil"/>
+              <w:left w:val="nil"/>
+              <w:bottom w:val="nil"/>
+              <w:right w:val="nil"/>
+            </w:tcBorders>
+            <w:vAlign w:val="center"/>
+          </w:tcPr>
+          <w:p>
+            <w:pPr>
+              <w:widowControl/>
+              <w:spacing w:line="240" w:lineRule="auto"/>
+              <w:ind w:firstLineChars="0" w:firstLine="0"/>
+              <w:jc w:val="center"/>
+              <w:rPr>
+                <w:rFonts w:ascii="Times New Roman" w:eastAsia="宋体" w:hAnsi="Times New Roman" w:cs="Times New Roman"/>
+                <w:color w:val="000000"/>
+                <w:kern w:val="0"/>
+                <w:sz w:val="22"/>
+                <w14:ligatures w14:val="none"/>
+              </w:rPr>
+            </w:pPr>
+            <w:r>
+              <w:rPr>
+                <w:rFonts w:ascii="Times New Roman" w:eastAsia="宋体" w:hAnsi="Times New Roman" w:cs="Times New Roman" w:hint="eastAsia"/>
+                <w:color w:val="000000"/>
+                <w:kern w:val="0"/>
+                <w:sz w:val="22"/>
+                <w14:ligatures w14:val="none"/>
+              </w:rPr>
+              <w:t>2834</w:t>
+            </w:r>
+          </w:p>
+        </w:tc>
+        <w:tc>
+          <w:tcPr>
+            <w:tcW w:w="1123" w:type="dxa"/>
+            <w:tcBorders>
+              <w:top w:val="nil"/>
+              <w:left w:val="nil"/>
+              <w:bottom w:val="nil"/>
+              <w:right w:val="nil"/>
+            </w:tcBorders>
+            <w:vAlign w:val="center"/>
+          </w:tcPr>
+          <w:p>
+            <w:pPr>
+              <w:widowControl/>
+              <w:spacing w:line="240" w:lineRule="auto"/>
+              <w:ind w:firstLineChars="0" w:firstLine="0"/>
+              <w:jc w:val="center"/>
+              <w:rPr>
+                <w:rFonts w:ascii="Times New Roman" w:eastAsia="宋体" w:hAnsi="Times New Roman" w:cs="Times New Roman"/>
+                <w:color w:val="000000"/>
+                <w:kern w:val="0"/>
+                <w:sz w:val="22"/>
+                <w14:ligatures w14:val="none"/>
+              </w:rPr>
+            </w:pPr>
+            <w:r>
+              <w:rPr>
+                <w:rFonts w:ascii="Times New Roman" w:eastAsia="宋体" w:hAnsi="Times New Roman" w:cs="Times New Roman" w:hint="eastAsia"/>
+                <w:color w:val="000000"/>
+                <w:kern w:val="0"/>
+                <w:sz w:val="22"/>
+                <w14:ligatures w14:val="none"/>
+              </w:rPr>
+              <w:t>5431</w:t>
+            </w:r>
+          </w:p>
+        </w:tc>
+      </w:tr>
+      <w:tr>
+        <w:trPr>
+          <w:trHeight w:val="567"/>
+          <w:jc w:val="center"/>
+        </w:trPr>
+        <w:tc>
+          <w:tcPr>
+            <w:tcW w:w="2127" w:type="dxa"/>
+            <w:tcBorders>
+              <w:top w:val="nil"/>
+              <w:left w:val="nil"/>
+              <w:bottom w:val="nil"/>
+              <w:right w:val="nil"/>
+            </w:tcBorders>
+            <w:shd w:val="clear" w:color="auto" w:fill="auto"/>
+            <w:noWrap/>
+            <w:vAlign w:val="center"/>
+          </w:tcPr>
+          <w:p>
+            <w:pPr>
+              <w:widowControl/>
+              <w:spacing w:line="240" w:lineRule="auto"/>
+              <w:ind w:firstLineChars="0" w:firstLine="0"/>
+              <w:jc w:val="center"/>
+              <w:rPr>
+                <w:rFonts w:ascii="Times New Roman" w:eastAsia="宋体" w:hAnsi="Times New Roman" w:cs="Times New Roman"/>
+                <w:color w:val="000000"/>
+                <w:kern w:val="0"/>
+                <w:sz w:val="22"/>
+                <w14:ligatures w14:val="none"/>
+              </w:rPr>
+            </w:pPr>
+            <w:r>
+              <w:rPr>
+                <w:rFonts w:ascii="Times New Roman" w:eastAsia="宋体" w:hAnsi="Times New Roman" w:cs="Times New Roman" w:hint="eastAsia"/>
+                <w:color w:val="000000"/>
+                <w:kern w:val="0"/>
+                <w:sz w:val="22"/>
+                <w14:ligatures w14:val="none"/>
+              </w:rPr>
+              <w:t>朋友图形</w:t>
+            </w:r>
+          </w:p>
+        </w:tc>
+        <w:tc>
+          <w:tcPr>
+            <w:tcW w:w="850" w:type="dxa"/>
+            <w:tcBorders>
+              <w:top w:val="nil"/>
+              <w:left w:val="nil"/>
+              <w:bottom w:val="nil"/>
+              <w:right w:val="nil"/>
+            </w:tcBorders>
+            <w:shd w:val="clear" w:color="auto" w:fill="auto"/>
+            <w:noWrap/>
+            <w:vAlign w:val="center"/>
+          </w:tcPr>
+          <w:p>
+            <w:pPr>
+              <w:widowControl/>
+              <w:spacing w:line="240" w:lineRule="auto"/>
+              <w:ind w:firstLineChars="0" w:firstLine="0"/>
+              <w:jc w:val="center"/>
+              <w:rPr>
+                <w:rFonts w:ascii="Times New Roman" w:eastAsia="宋体" w:hAnsi="Times New Roman" w:cs="Times New Roman"/>
+                <w:color w:val="000000"/>
+                <w:kern w:val="0"/>
+                <w:sz w:val="22"/>
+                <w14:ligatures w14:val="none"/>
+              </w:rPr>
+            </w:pPr>
+            <w:r>
+              <w:rPr>
+                <w:rFonts w:ascii="Times New Roman" w:eastAsia="宋体" w:hAnsi="Times New Roman" w:cs="Times New Roman" w:hint="eastAsia"/>
+                <w:color w:val="000000"/>
+                <w:kern w:val="0"/>
+                <w:sz w:val="22"/>
+                <w14:ligatures w14:val="none"/>
+              </w:rPr>
+              <w:t>0.06</w:t>
+            </w:r>
+          </w:p>
+        </w:tc>
+        <w:tc>
+          <w:tcPr>
+            <w:tcW w:w="850" w:type="dxa"/>
+            <w:tcBorders>
+              <w:top w:val="nil"/>
+              <w:left w:val="nil"/>
+              <w:bottom w:val="nil"/>
+              <w:right w:val="nil"/>
+            </w:tcBorders>
+            <w:shd w:val="clear" w:color="auto" w:fill="auto"/>
+            <w:noWrap/>
+            <w:vAlign w:val="center"/>
+          </w:tcPr>
+          <w:p>
+            <w:pPr>
+              <w:widowControl/>
+              <w:spacing w:line="240" w:lineRule="auto"/>
+              <w:ind w:firstLineChars="0" w:firstLine="0"/>
+              <w:jc w:val="center"/>
+              <w:rPr>
+                <w:rFonts w:ascii="Times New Roman" w:eastAsia="宋体" w:hAnsi="Times New Roman" w:cs="Times New Roman"/>
+                <w:color w:val="000000"/>
+                <w:kern w:val="0"/>
+                <w:sz w:val="22"/>
+                <w14:ligatures w14:val="none"/>
+              </w:rPr>
+            </w:pPr>
+            <w:r>
+              <w:rPr>
+                <w:rFonts w:ascii="Times New Roman" w:eastAsia="宋体" w:hAnsi="Times New Roman" w:cs="Times New Roman" w:hint="eastAsia"/>
+                <w:color w:val="000000"/>
+                <w:kern w:val="0"/>
+                <w:sz w:val="22"/>
+                <w14:ligatures w14:val="none"/>
+              </w:rPr>
+              <w:t>0.01</w:t>
+            </w:r>
+          </w:p>
+        </w:tc>
+        <w:tc>
+          <w:tcPr>
+            <w:tcW w:w="1134" w:type="dxa"/>
+            <w:tcBorders>
+              <w:top w:val="nil"/>
+              <w:left w:val="nil"/>
+              <w:bottom w:val="nil"/>
+              <w:right w:val="nil"/>
+            </w:tcBorders>
+            <w:shd w:val="clear" w:color="auto" w:fill="auto"/>
+            <w:noWrap/>
+            <w:vAlign w:val="center"/>
+          </w:tcPr>
+          <w:p>
+            <w:pPr>
+              <w:widowControl/>
+              <w:spacing w:line="240" w:lineRule="auto"/>
+              <w:ind w:firstLineChars="0" w:firstLine="0"/>
+              <w:jc w:val="center"/>
+              <w:rPr>
+                <w:rFonts w:ascii="Times New Roman" w:eastAsia="宋体" w:hAnsi="Times New Roman" w:cs="Times New Roman"/>
+                <w:color w:val="000000"/>
+                <w:kern w:val="0"/>
+                <w:sz w:val="22"/>
+                <w14:ligatures w14:val="none"/>
+              </w:rPr>
+            </w:pPr>
+            <w:r>
+              <w:rPr>
+                <w:rFonts w:ascii="Times New Roman" w:eastAsia="宋体" w:hAnsi="Times New Roman" w:cs="Times New Roman" w:hint="eastAsia"/>
+                <w:color w:val="000000"/>
+                <w:kern w:val="0"/>
+                <w:sz w:val="22"/>
+                <w14:ligatures w14:val="none"/>
+              </w:rPr>
+              <w:t>0.04</w:t>
+            </w:r>
+          </w:p>
+        </w:tc>
+        <w:tc>
+          <w:tcPr>
+            <w:tcW w:w="1062" w:type="dxa"/>
+            <w:tcBorders>
+              <w:top w:val="nil"/>
+              <w:left w:val="nil"/>
+              <w:bottom w:val="nil"/>
+              <w:right w:val="nil"/>
+            </w:tcBorders>
+            <w:vAlign w:val="center"/>
+          </w:tcPr>
+          <w:p>
+            <w:pPr>
+              <w:widowControl/>
+              <w:spacing w:line="240" w:lineRule="auto"/>
+              <w:ind w:firstLineChars="0" w:firstLine="0"/>
+              <w:jc w:val="center"/>
+              <w:rPr>
+                <w:rFonts w:ascii="Times New Roman" w:eastAsia="宋体" w:hAnsi="Times New Roman" w:cs="Times New Roman"/>
+                <w:color w:val="000000"/>
+                <w:kern w:val="0"/>
+                <w:sz w:val="22"/>
+                <w14:ligatures w14:val="none"/>
+              </w:rPr>
+            </w:pPr>
+            <w:r>
+              <w:rPr>
+                <w:rFonts w:ascii="Times New Roman" w:eastAsia="宋体" w:hAnsi="Times New Roman" w:cs="Times New Roman" w:hint="eastAsia"/>
+                <w:color w:val="000000"/>
+                <w:kern w:val="0"/>
+                <w:sz w:val="22"/>
+                <w14:ligatures w14:val="none"/>
+              </w:rPr>
+              <w:t>0.08</w:t>
+            </w:r>
+          </w:p>
+        </w:tc>
+        <w:tc>
+          <w:tcPr>
+            <w:tcW w:w="1064" w:type="dxa"/>
+            <w:tcBorders>
+              <w:top w:val="nil"/>
+              <w:left w:val="nil"/>
+              <w:bottom w:val="nil"/>
+              <w:right w:val="nil"/>
+            </w:tcBorders>
+            <w:vAlign w:val="center"/>
+          </w:tcPr>
+          <w:p>
+            <w:pPr>
+              <w:widowControl/>
+              <w:spacing w:line="240" w:lineRule="auto"/>
+              <w:ind w:firstLineChars="0" w:firstLine="0"/>
+              <w:jc w:val="center"/>
+              <w:rPr>
+                <w:rFonts w:ascii="Times New Roman" w:eastAsia="宋体" w:hAnsi="Times New Roman" w:cs="Times New Roman"/>
+                <w:color w:val="000000"/>
+                <w:kern w:val="0"/>
+                <w:sz w:val="22"/>
+                <w14:ligatures w14:val="none"/>
+              </w:rPr>
+            </w:pPr>
+            <w:r>
+              <w:rPr>
+                <w:rFonts w:ascii="Times New Roman" w:eastAsia="宋体" w:hAnsi="Times New Roman" w:cs="Times New Roman" w:hint="eastAsia"/>
+                <w:color w:val="000000"/>
+                <w:kern w:val="0"/>
+                <w:sz w:val="22"/>
+                <w14:ligatures w14:val="none"/>
+              </w:rPr>
+              <w:t>1.00</w:t>
+            </w:r>
+          </w:p>
+        </w:tc>
+        <w:tc>
+          <w:tcPr>
+            <w:tcW w:w="1134" w:type="dxa"/>
+            <w:tcBorders>
+              <w:top w:val="nil"/>
+              <w:left w:val="nil"/>
+              <w:bottom w:val="nil"/>
+              <w:right w:val="nil"/>
+            </w:tcBorders>
+            <w:vAlign w:val="center"/>
+          </w:tcPr>
+          <w:p>
+            <w:pPr>
+              <w:widowControl/>
+              <w:spacing w:line="240" w:lineRule="auto"/>
+              <w:ind w:firstLineChars="0" w:firstLine="0"/>
+              <w:jc w:val="center"/>
+              <w:rPr>
+                <w:rFonts w:ascii="Times New Roman" w:eastAsia="宋体" w:hAnsi="Times New Roman" w:cs="Times New Roman"/>
+                <w:color w:val="000000"/>
+                <w:kern w:val="0"/>
+                <w:sz w:val="22"/>
+                <w14:ligatures w14:val="none"/>
+              </w:rPr>
+            </w:pPr>
+            <w:r>
+              <w:rPr>
+                <w:rFonts w:ascii="Times New Roman" w:eastAsia="宋体" w:hAnsi="Times New Roman" w:cs="Times New Roman" w:hint="eastAsia"/>
+                <w:color w:val="000000"/>
+                <w:kern w:val="0"/>
+                <w:sz w:val="22"/>
+                <w14:ligatures w14:val="none"/>
+              </w:rPr>
+              <w:t>7295</w:t>
+            </w:r>
+          </w:p>
+        </w:tc>
+        <w:tc>
+          <w:tcPr>
+            <w:tcW w:w="1123" w:type="dxa"/>
+            <w:tcBorders>
+              <w:top w:val="nil"/>
+              <w:left w:val="nil"/>
+              <w:bottom w:val="nil"/>
+              <w:right w:val="nil"/>
+            </w:tcBorders>
+            <w:vAlign w:val="center"/>
+          </w:tcPr>
+          <w:p>
+            <w:pPr>
+              <w:widowControl/>
+              <w:spacing w:line="240" w:lineRule="auto"/>
+              <w:ind w:firstLineChars="0" w:firstLine="0"/>
+              <w:jc w:val="center"/>
+              <w:rPr>
+                <w:rFonts w:ascii="Times New Roman" w:eastAsia="宋体" w:hAnsi="Times New Roman" w:cs="Times New Roman"/>
+                <w:color w:val="000000"/>
+                <w:kern w:val="0"/>
+                <w:sz w:val="22"/>
+                <w14:ligatures w14:val="none"/>
+              </w:rPr>
+            </w:pPr>
+            <w:r>
+              <w:rPr>
+                <w:rFonts w:ascii="Times New Roman" w:eastAsia="宋体" w:hAnsi="Times New Roman" w:cs="Times New Roman" w:hint="eastAsia"/>
+                <w:color w:val="000000"/>
+                <w:kern w:val="0"/>
+                <w:sz w:val="22"/>
+                <w14:ligatures w14:val="none"/>
+              </w:rPr>
+              <w:t>9398</w:t>
+            </w:r>
+          </w:p>
+        </w:tc>
+      </w:tr>
+      <w:tr>
+        <w:trPr>
+          <w:trHeight w:val="567"/>
+          <w:jc w:val="center"/>
+        </w:trPr>
+        <w:tc>
+          <w:tcPr>
+            <w:tcW w:w="2127" w:type="dxa"/>
+            <w:tcBorders>
+              <w:top w:val="nil"/>
+              <w:left w:val="nil"/>
+              <w:bottom w:val="nil"/>
+              <w:right w:val="nil"/>
+            </w:tcBorders>
+            <w:shd w:val="clear" w:color="auto" w:fill="auto"/>
+            <w:noWrap/>
+            <w:vAlign w:val="center"/>
+          </w:tcPr>
+          <w:p>
+            <w:pPr>
+              <w:widowControl/>
+              <w:spacing w:line="240" w:lineRule="auto"/>
+              <w:ind w:firstLineChars="0" w:firstLine="0"/>
+              <w:jc w:val="center"/>
+              <w:rPr>
+                <w:rFonts w:ascii="Times New Roman" w:eastAsia="宋体" w:hAnsi="Times New Roman" w:cs="Times New Roman"/>
+                <w:color w:val="000000"/>
+                <w:kern w:val="0"/>
+                <w:sz w:val="22"/>
+                <w14:ligatures w14:val="none"/>
+              </w:rPr>
+            </w:pPr>
+            <w:r>
+              <w:rPr>
+                <w:rFonts w:ascii="Times New Roman" w:eastAsia="宋体" w:hAnsi="Times New Roman" w:cs="Times New Roman" w:hint="eastAsia"/>
+                <w:color w:val="000000"/>
+                <w:kern w:val="0"/>
+                <w:sz w:val="22"/>
+                <w14:ligatures w14:val="none"/>
+              </w:rPr>
+              <w:t>生人图形</w:t>
+            </w:r>
+          </w:p>
+        </w:tc>
+        <w:tc>
+          <w:tcPr>
+            <w:tcW w:w="850" w:type="dxa"/>
+            <w:tcBorders>
+              <w:top w:val="nil"/>
+              <w:left w:val="nil"/>
+              <w:bottom w:val="nil"/>
+              <w:right w:val="nil"/>
+            </w:tcBorders>
+            <w:shd w:val="clear" w:color="auto" w:fill="auto"/>
+            <w:noWrap/>
+            <w:vAlign w:val="center"/>
+          </w:tcPr>
+          <w:p>
+            <w:pPr>
+              <w:widowControl/>
+              <w:spacing w:line="240" w:lineRule="auto"/>
+              <w:ind w:firstLineChars="0" w:firstLine="0"/>
+              <w:jc w:val="center"/>
+              <w:rPr>
+                <w:rFonts w:ascii="Times New Roman" w:eastAsia="宋体" w:hAnsi="Times New Roman" w:cs="Times New Roman"/>
+                <w:color w:val="000000"/>
+                <w:kern w:val="0"/>
+                <w:sz w:val="22"/>
+                <w14:ligatures w14:val="none"/>
+              </w:rPr>
+            </w:pPr>
+            <w:r>
+              <w:rPr>
+                <w:rFonts w:ascii="Times New Roman" w:eastAsia="宋体" w:hAnsi="Times New Roman" w:cs="Times New Roman" w:hint="eastAsia"/>
+                <w:color w:val="000000"/>
+                <w:kern w:val="0"/>
+                <w:sz w:val="22"/>
+                <w14:ligatures w14:val="none"/>
+              </w:rPr>
+              <w:t>0.05</w:t>
+            </w:r>
+          </w:p>
+        </w:tc>
+        <w:tc>
+          <w:tcPr>
+            <w:tcW w:w="850" w:type="dxa"/>
+            <w:tcBorders>
+              <w:top w:val="nil"/>
+              <w:left w:val="nil"/>
+              <w:bottom w:val="nil"/>
+              <w:right w:val="nil"/>
+            </w:tcBorders>
+            <w:shd w:val="clear" w:color="auto" w:fill="auto"/>
+            <w:noWrap/>
+            <w:vAlign w:val="center"/>
+          </w:tcPr>
+          <w:p>
+            <w:pPr>
+              <w:widowControl/>
+              <w:spacing w:line="240" w:lineRule="auto"/>
+              <w:ind w:firstLineChars="0" w:firstLine="0"/>
+              <w:jc w:val="center"/>
+              <w:rPr>
+                <w:rFonts w:ascii="Times New Roman" w:eastAsia="宋体" w:hAnsi="Times New Roman" w:cs="Times New Roman"/>
+                <w:color w:val="000000"/>
+                <w:kern w:val="0"/>
+                <w:sz w:val="22"/>
+                <w14:ligatures w14:val="none"/>
+              </w:rPr>
+            </w:pPr>
+            <w:r>
+              <w:rPr>
+                <w:rFonts w:ascii="Times New Roman" w:eastAsia="宋体" w:hAnsi="Times New Roman" w:cs="Times New Roman" w:hint="eastAsia"/>
+                <w:color w:val="000000"/>
+                <w:kern w:val="0"/>
+                <w:sz w:val="22"/>
+                <w14:ligatures w14:val="none"/>
+              </w:rPr>
+              <w:t>0.01</w:t>
+            </w:r>
+          </w:p>
+        </w:tc>
+        <w:tc>
+          <w:tcPr>
+            <w:tcW w:w="1134" w:type="dxa"/>
+            <w:tcBorders>
+              <w:top w:val="nil"/>
+              <w:left w:val="nil"/>
+              <w:bottom w:val="nil"/>
+              <w:right w:val="nil"/>
+            </w:tcBorders>
+            <w:shd w:val="clear" w:color="auto" w:fill="auto"/>
+            <w:noWrap/>
+            <w:vAlign w:val="center"/>
+          </w:tcPr>
+          <w:p>
+            <w:pPr>
+              <w:widowControl/>
+              <w:spacing w:line="240" w:lineRule="auto"/>
+              <w:ind w:firstLineChars="0" w:firstLine="0"/>
+              <w:jc w:val="center"/>
+              <w:rPr>
+                <w:rFonts w:ascii="Times New Roman" w:eastAsia="宋体" w:hAnsi="Times New Roman" w:cs="Times New Roman"/>
+                <w:color w:val="000000"/>
+                <w:kern w:val="0"/>
+                <w:sz w:val="22"/>
+                <w14:ligatures w14:val="none"/>
+              </w:rPr>
+            </w:pPr>
+            <w:r>
+              <w:rPr>
+                <w:rFonts w:ascii="Times New Roman" w:eastAsia="宋体" w:hAnsi="Times New Roman" w:cs="Times New Roman" w:hint="eastAsia"/>
+                <w:color w:val="000000"/>
+                <w:kern w:val="0"/>
+                <w:sz w:val="22"/>
+                <w14:ligatures w14:val="none"/>
+              </w:rPr>
+              <w:t>0.03</w:t>
+            </w:r>
+          </w:p>
+        </w:tc>
+        <w:tc>
+          <w:tcPr>
+            <w:tcW w:w="1062" w:type="dxa"/>
+            <w:tcBorders>
+              <w:top w:val="nil"/>
+              <w:left w:val="nil"/>
+              <w:bottom w:val="nil"/>
+              <w:right w:val="nil"/>
+            </w:tcBorders>
+            <w:vAlign w:val="center"/>
+          </w:tcPr>
+          <w:p>
+            <w:pPr>
+              <w:widowControl/>
+              <w:spacing w:line="240" w:lineRule="auto"/>
+              <w:ind w:firstLineChars="0" w:firstLine="0"/>
+              <w:jc w:val="center"/>
+              <w:rPr>
+                <w:rFonts w:ascii="Times New Roman" w:eastAsia="宋体" w:hAnsi="Times New Roman" w:cs="Times New Roman"/>
+                <w:color w:val="000000"/>
+                <w:kern w:val="0"/>
+                <w:sz w:val="22"/>
+                <w14:ligatures w14:val="none"/>
+              </w:rPr>
+            </w:pPr>
+            <w:r>
+              <w:rPr>
+                <w:rFonts w:ascii="Times New Roman" w:eastAsia="宋体" w:hAnsi="Times New Roman" w:cs="Times New Roman" w:hint="eastAsia"/>
+                <w:color w:val="000000"/>
+                <w:kern w:val="0"/>
+                <w:sz w:val="22"/>
+                <w14:ligatures w14:val="none"/>
+              </w:rPr>
+              <w:t>0.07</w:t>
+            </w:r>
+          </w:p>
+        </w:tc>
+        <w:tc>
+          <w:tcPr>
+            <w:tcW w:w="1064" w:type="dxa"/>
+            <w:tcBorders>
+              <w:top w:val="nil"/>
+              <w:left w:val="nil"/>
+              <w:bottom w:val="nil"/>
+              <w:right w:val="nil"/>
+            </w:tcBorders>
+            <w:vAlign w:val="center"/>
+          </w:tcPr>
+          <w:p>
+            <w:pPr>
+              <w:widowControl/>
+              <w:spacing w:line="240" w:lineRule="auto"/>
+              <w:ind w:firstLineChars="0" w:firstLine="0"/>
+              <w:jc w:val="center"/>
+              <w:rPr>
+                <w:rFonts w:ascii="Times New Roman" w:eastAsia="宋体" w:hAnsi="Times New Roman" w:cs="Times New Roman"/>
+                <w:color w:val="000000"/>
+                <w:kern w:val="0"/>
+                <w:sz w:val="22"/>
+                <w14:ligatures w14:val="none"/>
+              </w:rPr>
+            </w:pPr>
+            <w:r>
+              <w:rPr>
+                <w:rFonts w:ascii="Times New Roman" w:eastAsia="宋体" w:hAnsi="Times New Roman" w:cs="Times New Roman" w:hint="eastAsia"/>
+                <w:color w:val="000000"/>
+                <w:kern w:val="0"/>
+                <w:sz w:val="22"/>
+                <w14:ligatures w14:val="none"/>
+              </w:rPr>
+              <w:t>1.00</w:t>
+            </w:r>
+          </w:p>
+        </w:tc>
+        <w:tc>
+          <w:tcPr>
+            <w:tcW w:w="1134" w:type="dxa"/>
+            <w:tcBorders>
+              <w:top w:val="nil"/>
+              <w:left w:val="nil"/>
+              <w:bottom w:val="nil"/>
+              <w:right w:val="nil"/>
+            </w:tcBorders>
+            <w:vAlign w:val="center"/>
+          </w:tcPr>
+          <w:p>
+            <w:pPr>
+              <w:widowControl/>
+              <w:spacing w:line="240" w:lineRule="auto"/>
+              <w:ind w:firstLineChars="0" w:firstLine="0"/>
+              <w:jc w:val="center"/>
+              <w:rPr>
+                <w:rFonts w:ascii="Times New Roman" w:eastAsia="宋体" w:hAnsi="Times New Roman" w:cs="Times New Roman"/>
+                <w:color w:val="000000"/>
+                <w:kern w:val="0"/>
+                <w:sz w:val="22"/>
+                <w14:ligatures w14:val="none"/>
+              </w:rPr>
+            </w:pPr>
+            <w:r>
+              <w:rPr>
+                <w:rFonts w:ascii="Times New Roman" w:eastAsia="宋体" w:hAnsi="Times New Roman" w:cs="Times New Roman" w:hint="eastAsia"/>
+                <w:color w:val="000000"/>
+                <w:kern w:val="0"/>
+                <w:sz w:val="22"/>
+                <w14:ligatures w14:val="none"/>
+              </w:rPr>
+              <w:t>7162</w:t>
+            </w:r>
+          </w:p>
+        </w:tc>
+        <w:tc>
+          <w:tcPr>
+            <w:tcW w:w="1123" w:type="dxa"/>
+            <w:tcBorders>
+              <w:top w:val="nil"/>
+              <w:left w:val="nil"/>
+              <w:bottom w:val="nil"/>
+              <w:right w:val="nil"/>
+            </w:tcBorders>
+            <w:vAlign w:val="center"/>
+          </w:tcPr>
+          <w:p>
+            <w:pPr>
+              <w:widowControl/>
+              <w:spacing w:line="240" w:lineRule="auto"/>
+              <w:ind w:firstLineChars="0" w:firstLine="0"/>
+              <w:jc w:val="center"/>
+              <w:rPr>
+                <w:rFonts w:ascii="Times New Roman" w:eastAsia="宋体" w:hAnsi="Times New Roman" w:cs="Times New Roman"/>
+                <w:color w:val="000000"/>
+                <w:kern w:val="0"/>
+                <w:sz w:val="22"/>
+                <w14:ligatures w14:val="none"/>
+              </w:rPr>
+            </w:pPr>
+            <w:r>
+              <w:rPr>
+                <w:rFonts w:ascii="Times New Roman" w:eastAsia="宋体" w:hAnsi="Times New Roman" w:cs="Times New Roman" w:hint="eastAsia"/>
+                <w:color w:val="000000"/>
+                <w:kern w:val="0"/>
+                <w:sz w:val="22"/>
+                <w14:ligatures w14:val="none"/>
+              </w:rPr>
+              <w:t>9176</w:t>
+            </w:r>
+          </w:p>
+        </w:tc>
+      </w:tr>
+      <w:tr>
+        <w:trPr>
+          <w:trHeight w:val="567"/>
+          <w:jc w:val="center"/>
+        </w:trPr>
+        <w:tc>
+          <w:tcPr>
+            <w:tcW w:w="2127" w:type="dxa"/>
+            <w:tcBorders>
+              <w:top w:val="nil"/>
+              <w:left w:val="nil"/>
+              <w:bottom w:val="nil"/>
+              <w:right w:val="nil"/>
+            </w:tcBorders>
+            <w:shd w:val="clear" w:color="auto" w:fill="auto"/>
+            <w:noWrap/>
+            <w:vAlign w:val="center"/>
+          </w:tcPr>
+          <w:p>
+            <w:pPr>
+              <w:widowControl/>
+              <w:spacing w:line="240" w:lineRule="auto"/>
+              <w:ind w:firstLineChars="0" w:firstLine="0"/>
+              <w:jc w:val="center"/>
+              <w:rPr>
+                <w:rFonts w:ascii="Times New Roman" w:eastAsia="宋体" w:hAnsi="Times New Roman" w:cs="Times New Roman"/>
+                <w:color w:val="000000"/>
+                <w:kern w:val="0"/>
+                <w:sz w:val="22"/>
+                <w14:ligatures w14:val="none"/>
+              </w:rPr>
+            </w:pPr>
+            <w:r>
+              <w:rPr>
+                <w:rFonts w:ascii="Times New Roman" w:eastAsia="宋体" w:hAnsi="Times New Roman" w:cs="Times New Roman" w:hint="eastAsia"/>
+                <w:color w:val="000000"/>
+                <w:kern w:val="0"/>
+                <w:sz w:val="22"/>
+                <w14:ligatures w14:val="none"/>
+              </w:rPr>
+              <w:t>朋友优先</w:t>
+            </w:r>
+            <w:r>
+              <w:rPr>
+                <w:rFonts w:ascii="Times New Roman" w:eastAsia="宋体" w:hAnsi="Times New Roman" w:cs="Times New Roman" w:hint="eastAsia"/>
+                <w:color w:val="000000"/>
+                <w:kern w:val="0"/>
+                <w:sz w:val="22"/>
+                <w14:ligatures w14:val="none"/>
+              </w:rPr>
+              <w:t>:</w:t>
+            </w:r>
+            <w:r>
+              <w:rPr>
+                <w:rFonts w:ascii="Times New Roman" w:eastAsia="宋体" w:hAnsi="Times New Roman" w:cs="Times New Roman" w:hint="eastAsia"/>
+                <w:color w:val="000000"/>
+                <w:kern w:val="0"/>
+                <w:sz w:val="22"/>
+                <w14:ligatures w14:val="none"/>
+              </w:rPr>
+              <w:t>朋友图形</w:t>
+            </w:r>
+          </w:p>
+        </w:tc>
+        <w:tc>
+          <w:tcPr>
+            <w:tcW w:w="850" w:type="dxa"/>
+            <w:tcBorders>
+              <w:top w:val="nil"/>
+              <w:left w:val="nil"/>
+              <w:bottom w:val="nil"/>
+              <w:right w:val="nil"/>
+            </w:tcBorders>
+            <w:shd w:val="clear" w:color="auto" w:fill="auto"/>
+            <w:noWrap/>
+            <w:vAlign w:val="center"/>
+          </w:tcPr>
+          <w:p>
+            <w:pPr>
+              <w:widowControl/>
+              <w:spacing w:line="240" w:lineRule="auto"/>
+              <w:ind w:firstLineChars="0" w:firstLine="0"/>
+              <w:jc w:val="center"/>
+              <w:rPr>
+                <w:rFonts w:ascii="Times New Roman" w:eastAsia="宋体" w:hAnsi="Times New Roman" w:cs="Times New Roman"/>
+                <w:color w:val="000000"/>
+                <w:kern w:val="0"/>
+                <w:sz w:val="22"/>
+                <w14:ligatures w14:val="none"/>
+              </w:rPr>
+            </w:pPr>
+            <w:r>
+              <w:rPr>
+                <w:rFonts w:ascii="Times New Roman" w:eastAsia="宋体" w:hAnsi="Times New Roman" w:cs="Times New Roman" w:hint="eastAsia"/>
+                <w:color w:val="000000"/>
+                <w:kern w:val="0"/>
+                <w:sz w:val="22"/>
+                <w14:ligatures w14:val="none"/>
+              </w:rPr>
+              <w:t>-0.13</w:t>
+            </w:r>
+          </w:p>
+        </w:tc>
+        <w:tc>
+          <w:tcPr>
+            <w:tcW w:w="850" w:type="dxa"/>
+            <w:tcBorders>
+              <w:top w:val="nil"/>
+              <w:left w:val="nil"/>
+              <w:bottom w:val="nil"/>
+              <w:right w:val="nil"/>
+            </w:tcBorders>
+            <w:shd w:val="clear" w:color="auto" w:fill="auto"/>
+            <w:noWrap/>
+            <w:vAlign w:val="center"/>
+          </w:tcPr>
+          <w:p>
+            <w:pPr>
+              <w:widowControl/>
+              <w:spacing w:line="240" w:lineRule="auto"/>
+              <w:ind w:firstLineChars="0" w:firstLine="0"/>
+              <w:jc w:val="center"/>
+              <w:rPr>
+                <w:rFonts w:ascii="Times New Roman" w:eastAsia="宋体" w:hAnsi="Times New Roman" w:cs="Times New Roman"/>
+                <w:color w:val="000000"/>
+                <w:kern w:val="0"/>
+                <w:sz w:val="22"/>
+                <w14:ligatures w14:val="none"/>
+              </w:rPr>
+            </w:pPr>
+            <w:r>
+              <w:rPr>
+                <w:rFonts w:ascii="Times New Roman" w:eastAsia="宋体" w:hAnsi="Times New Roman" w:cs="Times New Roman" w:hint="eastAsia"/>
+                <w:color w:val="000000"/>
+                <w:kern w:val="0"/>
+                <w:sz w:val="22"/>
+                <w14:ligatures w14:val="none"/>
+              </w:rPr>
+              <w:t>0.01</w:t>
+            </w:r>
+          </w:p>
+        </w:tc>
+        <w:tc>
+          <w:tcPr>
+            <w:tcW w:w="1134" w:type="dxa"/>
+            <w:tcBorders>
+              <w:top w:val="nil"/>
+              <w:left w:val="nil"/>
+              <w:bottom w:val="nil"/>
+              <w:right w:val="nil"/>
+            </w:tcBorders>
+            <w:shd w:val="clear" w:color="auto" w:fill="auto"/>
+            <w:noWrap/>
+            <w:vAlign w:val="center"/>
+          </w:tcPr>
+          <w:p>
+            <w:pPr>
+              <w:widowControl/>
+              <w:spacing w:line="240" w:lineRule="auto"/>
+              <w:ind w:firstLineChars="0" w:firstLine="0"/>
+              <w:jc w:val="center"/>
+              <w:rPr>
+                <w:rFonts w:ascii="Times New Roman" w:eastAsia="宋体" w:hAnsi="Times New Roman" w:cs="Times New Roman"/>
+                <w:color w:val="000000"/>
+                <w:kern w:val="0"/>
+                <w:sz w:val="22"/>
+                <w14:ligatures w14:val="none"/>
+              </w:rPr>
+            </w:pPr>
+            <w:r>
+              <w:rPr>
+                <w:rFonts w:ascii="Times New Roman" w:eastAsia="宋体" w:hAnsi="Times New Roman" w:cs="Times New Roman" w:hint="eastAsia"/>
+                <w:color w:val="000000"/>
+                <w:kern w:val="0"/>
+                <w:sz w:val="22"/>
+                <w14:ligatures w14:val="none"/>
+              </w:rPr>
+              <w:t>-0.16</w:t>
+            </w:r>
+          </w:p>
+        </w:tc>
+        <w:tc>
+          <w:tcPr>
+            <w:tcW w:w="1062" w:type="dxa"/>
+            <w:tcBorders>
+              <w:top w:val="nil"/>
+              <w:left w:val="nil"/>
+              <w:bottom w:val="nil"/>
+              <w:right w:val="nil"/>
+            </w:tcBorders>
+            <w:vAlign w:val="center"/>
+          </w:tcPr>
+          <w:p>
+            <w:pPr>
+              <w:widowControl/>
+              <w:spacing w:line="240" w:lineRule="auto"/>
+              <w:ind w:firstLineChars="0" w:firstLine="0"/>
+              <w:jc w:val="center"/>
+              <w:rPr>
+                <w:rFonts w:ascii="Times New Roman" w:eastAsia="宋体" w:hAnsi="Times New Roman" w:cs="Times New Roman"/>
+                <w:color w:val="000000"/>
+                <w:kern w:val="0"/>
+                <w:sz w:val="22"/>
+                <w14:ligatures w14:val="none"/>
+              </w:rPr>
+            </w:pPr>
+            <w:r>
+              <w:rPr>
+                <w:rFonts w:ascii="Times New Roman" w:eastAsia="宋体" w:hAnsi="Times New Roman" w:cs="Times New Roman" w:hint="eastAsia"/>
+                <w:color w:val="000000"/>
+                <w:kern w:val="0"/>
+                <w:sz w:val="22"/>
+                <w14:ligatures w14:val="none"/>
+              </w:rPr>
+              <w:t>-0.10</w:t>
+            </w:r>
+          </w:p>
+        </w:tc>
+        <w:tc>
+          <w:tcPr>
+            <w:tcW w:w="1064" w:type="dxa"/>
+            <w:tcBorders>
+              <w:top w:val="nil"/>
+              <w:left w:val="nil"/>
+              <w:bottom w:val="nil"/>
+              <w:right w:val="nil"/>
+            </w:tcBorders>
+            <w:vAlign w:val="center"/>
+          </w:tcPr>
+          <w:p>
+            <w:pPr>
+              <w:widowControl/>
+              <w:spacing w:line="240" w:lineRule="auto"/>
+              <w:ind w:firstLineChars="0" w:firstLine="0"/>
+              <w:jc w:val="center"/>
+              <w:rPr>
+                <w:rFonts w:ascii="Times New Roman" w:eastAsia="宋体" w:hAnsi="Times New Roman" w:cs="Times New Roman"/>
+                <w:color w:val="000000"/>
+                <w:kern w:val="0"/>
+                <w:sz w:val="22"/>
+                <w14:ligatures w14:val="none"/>
+              </w:rPr>
+            </w:pPr>
+            <w:r>
+              <w:rPr>
+                <w:rFonts w:ascii="Times New Roman" w:eastAsia="宋体" w:hAnsi="Times New Roman" w:cs="Times New Roman" w:hint="eastAsia"/>
+                <w:color w:val="000000"/>
+                <w:kern w:val="0"/>
+                <w:sz w:val="22"/>
+                <w14:ligatures w14:val="none"/>
+              </w:rPr>
+              <w:t>1.00</w:t>
+            </w:r>
+          </w:p>
+        </w:tc>
+        <w:tc>
+          <w:tcPr>
+            <w:tcW w:w="1134" w:type="dxa"/>
+            <w:tcBorders>
+              <w:top w:val="nil"/>
+              <w:left w:val="nil"/>
+              <w:bottom w:val="nil"/>
+              <w:right w:val="nil"/>
+            </w:tcBorders>
+            <w:vAlign w:val="center"/>
+          </w:tcPr>
+          <w:p>
+            <w:pPr>
+              <w:widowControl/>
+              <w:spacing w:line="240" w:lineRule="auto"/>
+              <w:ind w:firstLineChars="0" w:firstLine="0"/>
+              <w:jc w:val="center"/>
+              <w:rPr>
+                <w:rFonts w:ascii="Times New Roman" w:eastAsia="宋体" w:hAnsi="Times New Roman" w:cs="Times New Roman"/>
+                <w:color w:val="000000"/>
+                <w:kern w:val="0"/>
+                <w:sz w:val="22"/>
+                <w14:ligatures w14:val="none"/>
+              </w:rPr>
+            </w:pPr>
+            <w:r>
+              <w:rPr>
+                <w:rFonts w:ascii="Times New Roman" w:eastAsia="宋体" w:hAnsi="Times New Roman" w:cs="Times New Roman" w:hint="eastAsia"/>
+                <w:color w:val="000000"/>
+                <w:kern w:val="0"/>
+                <w:sz w:val="22"/>
+                <w14:ligatures w14:val="none"/>
+              </w:rPr>
+              <w:t>8158</w:t>
+            </w:r>
+          </w:p>
+        </w:tc>
+        <w:tc>
+          <w:tcPr>
+            <w:tcW w:w="1123" w:type="dxa"/>
+            <w:tcBorders>
+              <w:top w:val="nil"/>
+              <w:left w:val="nil"/>
+              <w:bottom w:val="nil"/>
+              <w:right w:val="nil"/>
+            </w:tcBorders>
+            <w:vAlign w:val="center"/>
+          </w:tcPr>
+          <w:p>
+            <w:pPr>
+              <w:widowControl/>
+              <w:spacing w:line="240" w:lineRule="auto"/>
+              <w:ind w:firstLineChars="0" w:firstLine="0"/>
+              <w:jc w:val="center"/>
+              <w:rPr>
+                <w:rFonts w:ascii="Times New Roman" w:eastAsia="宋体" w:hAnsi="Times New Roman" w:cs="Times New Roman"/>
+                <w:color w:val="000000"/>
+                <w:kern w:val="0"/>
+                <w:sz w:val="22"/>
+                <w14:ligatures w14:val="none"/>
+              </w:rPr>
+            </w:pPr>
+            <w:r>
+              <w:rPr>
+                <w:rFonts w:ascii="Times New Roman" w:eastAsia="宋体" w:hAnsi="Times New Roman" w:cs="Times New Roman" w:hint="eastAsia"/>
+                <w:color w:val="000000"/>
+                <w:kern w:val="0"/>
+                <w:sz w:val="22"/>
+                <w14:ligatures w14:val="none"/>
+              </w:rPr>
+              <w:t>10784</w:t>
+            </w:r>
+          </w:p>
+        </w:tc>
+      </w:tr>
+      <w:tr>
+        <w:trPr>
+          <w:trHeight w:val="567"/>
+          <w:jc w:val="center"/>
+        </w:trPr>
+        <w:tc>
+          <w:tcPr>
+            <w:tcW w:w="2127" w:type="dxa"/>
+            <w:tcBorders>
+              <w:top w:val="nil"/>
+              <w:left w:val="nil"/>
+              <w:bottom w:val="nil"/>
+              <w:right w:val="nil"/>
+            </w:tcBorders>
+            <w:shd w:val="clear" w:color="auto" w:fill="auto"/>
+            <w:noWrap/>
+            <w:vAlign w:val="center"/>
+          </w:tcPr>
+          <w:p>
+            <w:pPr>
+              <w:widowControl/>
+              <w:spacing w:line="240" w:lineRule="auto"/>
+              <w:ind w:firstLineChars="0" w:firstLine="0"/>
+              <w:jc w:val="center"/>
+              <w:rPr>
+                <w:rFonts w:ascii="Times New Roman" w:eastAsia="宋体" w:hAnsi="Times New Roman" w:cs="Times New Roman"/>
+                <w:color w:val="000000"/>
+                <w:kern w:val="0"/>
+                <w:sz w:val="22"/>
+                <w14:ligatures w14:val="none"/>
+              </w:rPr>
+            </w:pPr>
+            <w:r>
+              <w:rPr>
+                <w:rFonts w:ascii="Times New Roman" w:eastAsia="宋体" w:hAnsi="Times New Roman" w:cs="Times New Roman" w:hint="eastAsia"/>
+                <w:color w:val="000000"/>
+                <w:kern w:val="0"/>
+                <w:sz w:val="22"/>
+                <w14:ligatures w14:val="none"/>
+              </w:rPr>
+              <w:t>生人优先</w:t>
+            </w:r>
+            <w:r>
+              <w:rPr>
+                <w:rFonts w:ascii="Times New Roman" w:eastAsia="宋体" w:hAnsi="Times New Roman" w:cs="Times New Roman" w:hint="eastAsia"/>
+                <w:color w:val="000000"/>
+                <w:kern w:val="0"/>
+                <w:sz w:val="22"/>
+                <w14:ligatures w14:val="none"/>
+              </w:rPr>
+              <w:t>:</w:t>
+            </w:r>
+            <w:r>
+              <w:rPr>
+                <w:rFonts w:ascii="Times New Roman" w:eastAsia="宋体" w:hAnsi="Times New Roman" w:cs="Times New Roman" w:hint="eastAsia"/>
+                <w:color w:val="000000"/>
+                <w:kern w:val="0"/>
+                <w:sz w:val="22"/>
+                <w14:ligatures w14:val="none"/>
+              </w:rPr>
+              <w:t>朋友图形</w:t>
+            </w:r>
+          </w:p>
+        </w:tc>
+        <w:tc>
+          <w:tcPr>
+            <w:tcW w:w="850" w:type="dxa"/>
+            <w:tcBorders>
+              <w:top w:val="nil"/>
+              <w:left w:val="nil"/>
+              <w:bottom w:val="nil"/>
+              <w:right w:val="nil"/>
+            </w:tcBorders>
+            <w:shd w:val="clear" w:color="auto" w:fill="auto"/>
+            <w:noWrap/>
+            <w:vAlign w:val="center"/>
+          </w:tcPr>
+          <w:p>
+            <w:pPr>
+              <w:widowControl/>
+              <w:spacing w:line="240" w:lineRule="auto"/>
+              <w:ind w:firstLineChars="0" w:firstLine="0"/>
+              <w:jc w:val="center"/>
+              <w:rPr>
+                <w:rFonts w:ascii="Times New Roman" w:eastAsia="宋体" w:hAnsi="Times New Roman" w:cs="Times New Roman"/>
+                <w:color w:val="000000"/>
+                <w:kern w:val="0"/>
+                <w:sz w:val="22"/>
+                <w14:ligatures w14:val="none"/>
+              </w:rPr>
+            </w:pPr>
+            <w:r>
+              <w:rPr>
+                <w:rFonts w:ascii="Times New Roman" w:eastAsia="宋体" w:hAnsi="Times New Roman" w:cs="Times New Roman" w:hint="eastAsia"/>
+                <w:color w:val="000000"/>
+                <w:kern w:val="0"/>
+                <w:sz w:val="22"/>
+                <w14:ligatures w14:val="none"/>
+              </w:rPr>
+              <w:t>-0.06</w:t>
+            </w:r>
+          </w:p>
+        </w:tc>
+        <w:tc>
+          <w:tcPr>
+            <w:tcW w:w="850" w:type="dxa"/>
+            <w:tcBorders>
+              <w:top w:val="nil"/>
+              <w:left w:val="nil"/>
+              <w:bottom w:val="nil"/>
+              <w:right w:val="nil"/>
+            </w:tcBorders>
+            <w:shd w:val="clear" w:color="auto" w:fill="auto"/>
+            <w:noWrap/>
+            <w:vAlign w:val="center"/>
+          </w:tcPr>
+          <w:p>
+            <w:pPr>
+              <w:widowControl/>
+              <w:spacing w:line="240" w:lineRule="auto"/>
+              <w:ind w:firstLineChars="0" w:firstLine="0"/>
+              <w:jc w:val="center"/>
+              <w:rPr>
+                <w:rFonts w:ascii="Times New Roman" w:eastAsia="宋体" w:hAnsi="Times New Roman" w:cs="Times New Roman"/>
+                <w:color w:val="000000"/>
+                <w:kern w:val="0"/>
+                <w:sz w:val="22"/>
+                <w14:ligatures w14:val="none"/>
+              </w:rPr>
+            </w:pPr>
+            <w:r>
+              <w:rPr>
+                <w:rFonts w:ascii="Times New Roman" w:eastAsia="宋体" w:hAnsi="Times New Roman" w:cs="Times New Roman" w:hint="eastAsia"/>
+                <w:color w:val="000000"/>
+                <w:kern w:val="0"/>
+                <w:sz w:val="22"/>
+                <w14:ligatures w14:val="none"/>
+              </w:rPr>
+              <w:t>0.02</w:t>
+            </w:r>
+          </w:p>
+        </w:tc>
+        <w:tc>
+          <w:tcPr>
+            <w:tcW w:w="1134" w:type="dxa"/>
+            <w:tcBorders>
+              <w:top w:val="nil"/>
+              <w:left w:val="nil"/>
+              <w:bottom w:val="nil"/>
+              <w:right w:val="nil"/>
+            </w:tcBorders>
+            <w:shd w:val="clear" w:color="auto" w:fill="auto"/>
+            <w:noWrap/>
+            <w:vAlign w:val="center"/>
+          </w:tcPr>
+          <w:p>
+            <w:pPr>
+              <w:widowControl/>
+              <w:spacing w:line="240" w:lineRule="auto"/>
+              <w:ind w:firstLineChars="0" w:firstLine="0"/>
+              <w:jc w:val="center"/>
+              <w:rPr>
+                <w:rFonts w:ascii="Times New Roman" w:eastAsia="宋体" w:hAnsi="Times New Roman" w:cs="Times New Roman"/>
+                <w:color w:val="000000"/>
+                <w:kern w:val="0"/>
+                <w:sz w:val="22"/>
+                <w14:ligatures w14:val="none"/>
+              </w:rPr>
+            </w:pPr>
+            <w:r>
+              <w:rPr>
+                <w:rFonts w:ascii="Times New Roman" w:eastAsia="宋体" w:hAnsi="Times New Roman" w:cs="Times New Roman" w:hint="eastAsia"/>
+                <w:color w:val="000000"/>
+                <w:kern w:val="0"/>
+                <w:sz w:val="22"/>
+                <w14:ligatures w14:val="none"/>
+              </w:rPr>
+              <w:t>-0.09</w:t>
+            </w:r>
+          </w:p>
+        </w:tc>
+        <w:tc>
+          <w:tcPr>
+            <w:tcW w:w="1062" w:type="dxa"/>
+            <w:tcBorders>
+              <w:top w:val="nil"/>
+              <w:left w:val="nil"/>
+              <w:bottom w:val="nil"/>
+              <w:right w:val="nil"/>
+            </w:tcBorders>
+            <w:vAlign w:val="center"/>
+          </w:tcPr>
+          <w:p>
+            <w:pPr>
+              <w:widowControl/>
+              <w:spacing w:line="240" w:lineRule="auto"/>
+              <w:ind w:firstLineChars="0" w:firstLine="0"/>
+              <w:jc w:val="center"/>
+              <w:rPr>
+                <w:rFonts w:ascii="Times New Roman" w:eastAsia="宋体" w:hAnsi="Times New Roman" w:cs="Times New Roman"/>
+                <w:color w:val="000000"/>
+                <w:kern w:val="0"/>
+                <w:sz w:val="22"/>
+                <w14:ligatures w14:val="none"/>
+              </w:rPr>
+            </w:pPr>
+            <w:r>
+              <w:rPr>
+                <w:rFonts w:ascii="Times New Roman" w:eastAsia="宋体" w:hAnsi="Times New Roman" w:cs="Times New Roman" w:hint="eastAsia"/>
+                <w:color w:val="000000"/>
+                <w:kern w:val="0"/>
+                <w:sz w:val="22"/>
+                <w14:ligatures w14:val="none"/>
+              </w:rPr>
+              <w:t>-0.03</w:t>
+            </w:r>
+          </w:p>
+        </w:tc>
+        <w:tc>
+          <w:tcPr>
+            <w:tcW w:w="1064" w:type="dxa"/>
+            <w:tcBorders>
+              <w:top w:val="nil"/>
+              <w:left w:val="nil"/>
+              <w:bottom w:val="nil"/>
+              <w:right w:val="nil"/>
+            </w:tcBorders>
+            <w:vAlign w:val="center"/>
+          </w:tcPr>
+          <w:p>
+            <w:pPr>
+              <w:widowControl/>
+              <w:spacing w:line="240" w:lineRule="auto"/>
+              <w:ind w:firstLineChars="0" w:firstLine="0"/>
+              <w:jc w:val="center"/>
+              <w:rPr>
+                <w:rFonts w:ascii="Times New Roman" w:eastAsia="宋体" w:hAnsi="Times New Roman" w:cs="Times New Roman"/>
+                <w:color w:val="000000"/>
+                <w:kern w:val="0"/>
+                <w:sz w:val="22"/>
+                <w14:ligatures w14:val="none"/>
+              </w:rPr>
+            </w:pPr>
+            <w:r>
+              <w:rPr>
+                <w:rFonts w:ascii="Times New Roman" w:eastAsia="宋体" w:hAnsi="Times New Roman" w:cs="Times New Roman" w:hint="eastAsia"/>
+                <w:color w:val="000000"/>
+                <w:kern w:val="0"/>
+                <w:sz w:val="22"/>
+                <w14:ligatures w14:val="none"/>
+              </w:rPr>
+              <w:t>1.00</w:t>
+            </w:r>
+          </w:p>
+        </w:tc>
+        <w:tc>
+          <w:tcPr>
+            <w:tcW w:w="1134" w:type="dxa"/>
+            <w:tcBorders>
+              <w:top w:val="nil"/>
+              <w:left w:val="nil"/>
+              <w:bottom w:val="nil"/>
+              <w:right w:val="nil"/>
+            </w:tcBorders>
+            <w:vAlign w:val="center"/>
+          </w:tcPr>
+          <w:p>
+            <w:pPr>
+              <w:widowControl/>
+              <w:spacing w:line="240" w:lineRule="auto"/>
+              <w:ind w:firstLineChars="0" w:firstLine="0"/>
+              <w:jc w:val="center"/>
+              <w:rPr>
+                <w:rFonts w:ascii="Times New Roman" w:eastAsia="宋体" w:hAnsi="Times New Roman" w:cs="Times New Roman"/>
+                <w:color w:val="000000"/>
+                <w:kern w:val="0"/>
+                <w:sz w:val="22"/>
+                <w14:ligatures w14:val="none"/>
+              </w:rPr>
+            </w:pPr>
+            <w:r>
+              <w:rPr>
+                <w:rFonts w:ascii="Times New Roman" w:eastAsia="宋体" w:hAnsi="Times New Roman" w:cs="Times New Roman" w:hint="eastAsia"/>
+                <w:color w:val="000000"/>
+                <w:kern w:val="0"/>
+                <w:sz w:val="22"/>
+                <w14:ligatures w14:val="none"/>
+              </w:rPr>
+              <w:t>8317</w:t>
+            </w:r>
+          </w:p>
+        </w:tc>
+        <w:tc>
+          <w:tcPr>
+            <w:tcW w:w="1123" w:type="dxa"/>
+            <w:tcBorders>
+              <w:top w:val="nil"/>
+              <w:left w:val="nil"/>
+              <w:bottom w:val="nil"/>
+              <w:right w:val="nil"/>
+            </w:tcBorders>
+            <w:vAlign w:val="center"/>
+          </w:tcPr>
+          <w:p>
+            <w:pPr>
+              <w:widowControl/>
+              <w:spacing w:line="240" w:lineRule="auto"/>
+              <w:ind w:firstLineChars="0" w:firstLine="0"/>
+              <w:jc w:val="center"/>
+              <w:rPr>
+                <w:rFonts w:ascii="Times New Roman" w:eastAsia="宋体" w:hAnsi="Times New Roman" w:cs="Times New Roman"/>
+                <w:color w:val="000000"/>
+                <w:kern w:val="0"/>
+                <w:sz w:val="22"/>
+                <w14:ligatures w14:val="none"/>
+              </w:rPr>
+            </w:pPr>
+            <w:r>
+              <w:rPr>
+                <w:rFonts w:ascii="Times New Roman" w:eastAsia="宋体" w:hAnsi="Times New Roman" w:cs="Times New Roman" w:hint="eastAsia"/>
+                <w:color w:val="000000"/>
+                <w:kern w:val="0"/>
+                <w:sz w:val="22"/>
+                <w14:ligatures w14:val="none"/>
+              </w:rPr>
+              <w:t>10286</w:t>
+            </w:r>
+          </w:p>
+        </w:tc>
+      </w:tr>
+      <w:tr>
+        <w:trPr>
+          <w:trHeight w:val="567"/>
+          <w:jc w:val="center"/>
+        </w:trPr>
+        <w:tc>
+          <w:tcPr>
+            <w:tcW w:w="2127" w:type="dxa"/>
+            <w:tcBorders>
+              <w:top w:val="nil"/>
+              <w:left w:val="nil"/>
+              <w:bottom w:val="nil"/>
+              <w:right w:val="nil"/>
+            </w:tcBorders>
+            <w:shd w:val="clear" w:color="auto" w:fill="auto"/>
+            <w:noWrap/>
+            <w:vAlign w:val="center"/>
+          </w:tcPr>
+          <w:p>
+            <w:pPr>
+              <w:widowControl/>
+              <w:spacing w:line="240" w:lineRule="auto"/>
+              <w:ind w:firstLineChars="0" w:firstLine="0"/>
+              <w:jc w:val="center"/>
+              <w:rPr>
+                <w:rFonts w:ascii="Times New Roman" w:eastAsia="宋体" w:hAnsi="Times New Roman" w:cs="Times New Roman"/>
+                <w:color w:val="000000"/>
+                <w:kern w:val="0"/>
+                <w:sz w:val="22"/>
+                <w14:ligatures w14:val="none"/>
+              </w:rPr>
+            </w:pPr>
+            <w:r>
+              <w:rPr>
+                <w:rFonts w:ascii="Times New Roman" w:eastAsia="宋体" w:hAnsi="Times New Roman" w:cs="Times New Roman" w:hint="eastAsia"/>
+                <w:color w:val="000000"/>
+                <w:kern w:val="0"/>
+                <w:sz w:val="22"/>
+                <w14:ligatures w14:val="none"/>
+              </w:rPr>
+              <w:t>朋友优先</w:t>
+            </w:r>
+            <w:r>
+              <w:rPr>
+                <w:rFonts w:ascii="Times New Roman" w:eastAsia="宋体" w:hAnsi="Times New Roman" w:cs="Times New Roman" w:hint="eastAsia"/>
+                <w:color w:val="000000"/>
+                <w:kern w:val="0"/>
+                <w:sz w:val="22"/>
+                <w14:ligatures w14:val="none"/>
+              </w:rPr>
+              <w:t>:</w:t>
+            </w:r>
+            <w:r>
+              <w:rPr>
+                <w:rFonts w:ascii="Times New Roman" w:eastAsia="宋体" w:hAnsi="Times New Roman" w:cs="Times New Roman" w:hint="eastAsia"/>
+                <w:color w:val="000000"/>
+                <w:kern w:val="0"/>
+                <w:sz w:val="22"/>
+                <w14:ligatures w14:val="none"/>
+              </w:rPr>
+              <w:t>生人图形</w:t>
+            </w:r>
+          </w:p>
+        </w:tc>
+        <w:tc>
+          <w:tcPr>
+            <w:tcW w:w="850" w:type="dxa"/>
+            <w:tcBorders>
+              <w:top w:val="nil"/>
+              <w:left w:val="nil"/>
+              <w:bottom w:val="nil"/>
+              <w:right w:val="nil"/>
+            </w:tcBorders>
+            <w:shd w:val="clear" w:color="auto" w:fill="auto"/>
+            <w:noWrap/>
+            <w:vAlign w:val="center"/>
+          </w:tcPr>
+          <w:p>
+            <w:pPr>
+              <w:widowControl/>
+              <w:spacing w:line="240" w:lineRule="auto"/>
+              <w:ind w:firstLineChars="0" w:firstLine="0"/>
+              <w:jc w:val="center"/>
+              <w:rPr>
+                <w:rFonts w:ascii="Times New Roman" w:eastAsia="宋体" w:hAnsi="Times New Roman" w:cs="Times New Roman"/>
+                <w:color w:val="000000"/>
+                <w:kern w:val="0"/>
+                <w:sz w:val="22"/>
+                <w14:ligatures w14:val="none"/>
+              </w:rPr>
+            </w:pPr>
+            <w:r>
+              <w:rPr>
+                <w:rFonts w:ascii="Times New Roman" w:eastAsia="宋体" w:hAnsi="Times New Roman" w:cs="Times New Roman" w:hint="eastAsia"/>
+                <w:color w:val="000000"/>
+                <w:kern w:val="0"/>
+                <w:sz w:val="22"/>
+                <w14:ligatures w14:val="none"/>
+              </w:rPr>
+              <w:t>-0.05</w:t>
+            </w:r>
+          </w:p>
+        </w:tc>
+        <w:tc>
+          <w:tcPr>
+            <w:tcW w:w="850" w:type="dxa"/>
+            <w:tcBorders>
+              <w:top w:val="nil"/>
+              <w:left w:val="nil"/>
+              <w:bottom w:val="nil"/>
+              <w:right w:val="nil"/>
+            </w:tcBorders>
+            <w:shd w:val="clear" w:color="auto" w:fill="auto"/>
+            <w:noWrap/>
+            <w:vAlign w:val="center"/>
+          </w:tcPr>
+          <w:p>
+            <w:pPr>
+              <w:widowControl/>
+              <w:spacing w:line="240" w:lineRule="auto"/>
+              <w:ind w:firstLineChars="0" w:firstLine="0"/>
+              <w:jc w:val="center"/>
+              <w:rPr>
+                <w:rFonts w:ascii="Times New Roman" w:eastAsia="宋体" w:hAnsi="Times New Roman" w:cs="Times New Roman"/>
+                <w:color w:val="000000"/>
+                <w:kern w:val="0"/>
+                <w:sz w:val="22"/>
+                <w14:ligatures w14:val="none"/>
+              </w:rPr>
+            </w:pPr>
+            <w:r>
+              <w:rPr>
+                <w:rFonts w:ascii="Times New Roman" w:eastAsia="宋体" w:hAnsi="Times New Roman" w:cs="Times New Roman" w:hint="eastAsia"/>
+                <w:color w:val="000000"/>
+                <w:kern w:val="0"/>
+                <w:sz w:val="22"/>
+                <w14:ligatures w14:val="none"/>
+              </w:rPr>
+              <w:t>0.01</w:t>
+            </w:r>
+          </w:p>
+        </w:tc>
+        <w:tc>
+          <w:tcPr>
+            <w:tcW w:w="1134" w:type="dxa"/>
+            <w:tcBorders>
+              <w:top w:val="nil"/>
+              <w:left w:val="nil"/>
+              <w:bottom w:val="nil"/>
+              <w:right w:val="nil"/>
+            </w:tcBorders>
+            <w:shd w:val="clear" w:color="auto" w:fill="auto"/>
+            <w:noWrap/>
+            <w:vAlign w:val="center"/>
+          </w:tcPr>
+          <w:p>
+            <w:pPr>
+              <w:widowControl/>
+              <w:spacing w:line="240" w:lineRule="auto"/>
+              <w:ind w:firstLineChars="0" w:firstLine="0"/>
+              <w:jc w:val="center"/>
+              <w:rPr>
+                <w:rFonts w:ascii="Times New Roman" w:eastAsia="宋体" w:hAnsi="Times New Roman" w:cs="Times New Roman"/>
+                <w:color w:val="000000"/>
+                <w:kern w:val="0"/>
+                <w:sz w:val="22"/>
+                <w14:ligatures w14:val="none"/>
+              </w:rPr>
+            </w:pPr>
+            <w:r>
+              <w:rPr>
+                <w:rFonts w:ascii="Times New Roman" w:eastAsia="宋体" w:hAnsi="Times New Roman" w:cs="Times New Roman" w:hint="eastAsia"/>
+                <w:color w:val="000000"/>
+                <w:kern w:val="0"/>
+                <w:sz w:val="22"/>
+                <w14:ligatures w14:val="none"/>
+              </w:rPr>
+              <w:t>-0.07</w:t>
+            </w:r>
+          </w:p>
+        </w:tc>
+        <w:tc>
+          <w:tcPr>
+            <w:tcW w:w="1062" w:type="dxa"/>
+            <w:tcBorders>
+              <w:top w:val="nil"/>
+              <w:left w:val="nil"/>
+              <w:bottom w:val="nil"/>
+              <w:right w:val="nil"/>
+            </w:tcBorders>
+            <w:vAlign w:val="center"/>
+          </w:tcPr>
+          <w:p>
+            <w:pPr>
+              <w:widowControl/>
+              <w:spacing w:line="240" w:lineRule="auto"/>
+              <w:ind w:firstLineChars="0" w:firstLine="0"/>
+              <w:jc w:val="center"/>
+              <w:rPr>
+                <w:rFonts w:ascii="Times New Roman" w:eastAsia="宋体" w:hAnsi="Times New Roman" w:cs="Times New Roman"/>
+                <w:color w:val="000000"/>
+                <w:kern w:val="0"/>
+                <w:sz w:val="22"/>
+                <w14:ligatures w14:val="none"/>
+              </w:rPr>
+            </w:pPr>
+            <w:r>
+              <w:rPr>
+                <w:rFonts w:ascii="Times New Roman" w:eastAsia="宋体" w:hAnsi="Times New Roman" w:cs="Times New Roman" w:hint="eastAsia"/>
+                <w:color w:val="000000"/>
+                <w:kern w:val="0"/>
+                <w:sz w:val="22"/>
+                <w14:ligatures w14:val="none"/>
+              </w:rPr>
+              <w:t>-0.02</w:t>
+            </w:r>
+          </w:p>
+        </w:tc>
+        <w:tc>
+          <w:tcPr>
+            <w:tcW w:w="1064" w:type="dxa"/>
+            <w:tcBorders>
+              <w:top w:val="nil"/>
+              <w:left w:val="nil"/>
+              <w:bottom w:val="nil"/>
+              <w:right w:val="nil"/>
+            </w:tcBorders>
+            <w:vAlign w:val="center"/>
+          </w:tcPr>
+          <w:p>
+            <w:pPr>
+              <w:widowControl/>
+              <w:spacing w:line="240" w:lineRule="auto"/>
+              <w:ind w:firstLineChars="0" w:firstLine="0"/>
+              <w:jc w:val="center"/>
+              <w:rPr>
+                <w:rFonts w:ascii="Times New Roman" w:eastAsia="宋体" w:hAnsi="Times New Roman" w:cs="Times New Roman"/>
+                <w:color w:val="000000"/>
+                <w:kern w:val="0"/>
+                <w:sz w:val="22"/>
+                <w14:ligatures w14:val="none"/>
+              </w:rPr>
+            </w:pPr>
+            <w:r>
+              <w:rPr>
+                <w:rFonts w:ascii="Times New Roman" w:eastAsia="宋体" w:hAnsi="Times New Roman" w:cs="Times New Roman" w:hint="eastAsia"/>
+                <w:color w:val="000000"/>
+                <w:kern w:val="0"/>
+                <w:sz w:val="22"/>
+                <w14:ligatures w14:val="none"/>
+              </w:rPr>
+              <w:t>1.00</w:t>
+            </w:r>
+          </w:p>
+        </w:tc>
+        <w:tc>
+          <w:tcPr>
+            <w:tcW w:w="1134" w:type="dxa"/>
+            <w:tcBorders>
+              <w:top w:val="nil"/>
+              <w:left w:val="nil"/>
+              <w:bottom w:val="nil"/>
+              <w:right w:val="nil"/>
+            </w:tcBorders>
+            <w:vAlign w:val="center"/>
+          </w:tcPr>
+          <w:p>
+            <w:pPr>
+              <w:widowControl/>
+              <w:spacing w:line="240" w:lineRule="auto"/>
+              <w:ind w:firstLineChars="0" w:firstLine="0"/>
+              <w:jc w:val="center"/>
+              <w:rPr>
+                <w:rFonts w:ascii="Times New Roman" w:eastAsia="宋体" w:hAnsi="Times New Roman" w:cs="Times New Roman"/>
+                <w:color w:val="000000"/>
+                <w:kern w:val="0"/>
+                <w:sz w:val="22"/>
+                <w14:ligatures w14:val="none"/>
+              </w:rPr>
+            </w:pPr>
+            <w:r>
+              <w:rPr>
+                <w:rFonts w:ascii="Times New Roman" w:eastAsia="宋体" w:hAnsi="Times New Roman" w:cs="Times New Roman" w:hint="eastAsia"/>
+                <w:color w:val="000000"/>
+                <w:kern w:val="0"/>
+                <w:sz w:val="22"/>
+                <w14:ligatures w14:val="none"/>
+              </w:rPr>
+              <w:t>9176</w:t>
+            </w:r>
+          </w:p>
+        </w:tc>
+        <w:tc>
+          <w:tcPr>
+            <w:tcW w:w="1123" w:type="dxa"/>
+            <w:tcBorders>
+              <w:top w:val="nil"/>
+              <w:left w:val="nil"/>
+              <w:bottom w:val="nil"/>
+              <w:right w:val="nil"/>
+            </w:tcBorders>
+            <w:vAlign w:val="center"/>
+          </w:tcPr>
+          <w:p>
+            <w:pPr>
+              <w:widowControl/>
+              <w:spacing w:line="240" w:lineRule="auto"/>
+              <w:ind w:firstLineChars="0" w:firstLine="0"/>
+              <w:jc w:val="center"/>
+              <w:rPr>
+                <w:rFonts w:ascii="Times New Roman" w:eastAsia="宋体" w:hAnsi="Times New Roman" w:cs="Times New Roman"/>
+                <w:color w:val="000000"/>
+                <w:kern w:val="0"/>
+                <w:sz w:val="22"/>
+                <w14:ligatures w14:val="none"/>
+              </w:rPr>
+            </w:pPr>
+            <w:r>
+              <w:rPr>
+                <w:rFonts w:ascii="Times New Roman" w:eastAsia="宋体" w:hAnsi="Times New Roman" w:cs="Times New Roman" w:hint="eastAsia"/>
+                <w:color w:val="000000"/>
+                <w:kern w:val="0"/>
+                <w:sz w:val="22"/>
+                <w14:ligatures w14:val="none"/>
+              </w:rPr>
+              <w:t>10920</w:t>
+            </w:r>
+          </w:p>
+        </w:tc>
+      </w:tr>
+      <w:tr>
+        <w:trPr>
+          <w:trHeight w:val="567"/>
+          <w:jc w:val="center"/>
+        </w:trPr>
+        <w:tc>
+          <w:tcPr>
+            <w:tcW w:w="2127" w:type="dxa"/>
+            <w:tcBorders>
+              <w:top w:val="nil"/>
+              <w:left w:val="nil"/>
+              <w:bottom w:val="single" w:sz="8" w:space="0" w:color="000000"/>
+              <w:right w:val="nil"/>
+            </w:tcBorders>
+            <w:shd w:val="clear" w:color="auto" w:fill="auto"/>
+            <w:noWrap/>
+            <w:vAlign w:val="center"/>
+          </w:tcPr>
+          <w:p>
+            <w:pPr>
+              <w:widowControl/>
+              <w:spacing w:line="240" w:lineRule="auto"/>
+              <w:ind w:firstLineChars="0" w:firstLine="0"/>
+              <w:jc w:val="center"/>
+              <w:rPr>
+                <w:rFonts w:ascii="Times New Roman" w:eastAsia="宋体" w:hAnsi="Times New Roman" w:cs="Times New Roman"/>
+                <w:color w:val="000000"/>
+                <w:kern w:val="0"/>
+                <w:sz w:val="22"/>
+                <w14:ligatures w14:val="none"/>
+              </w:rPr>
+            </w:pPr>
+            <w:r>
+              <w:rPr>
+                <w:rFonts w:ascii="Times New Roman" w:eastAsia="宋体" w:hAnsi="Times New Roman" w:cs="Times New Roman" w:hint="eastAsia"/>
+                <w:color w:val="000000"/>
+                <w:kern w:val="0"/>
+                <w:sz w:val="22"/>
+                <w14:ligatures w14:val="none"/>
+              </w:rPr>
+              <w:t>生人优先</w:t>
+            </w:r>
+            <w:r>
+              <w:rPr>
+                <w:rFonts w:ascii="Times New Roman" w:eastAsia="宋体" w:hAnsi="Times New Roman" w:cs="Times New Roman" w:hint="eastAsia"/>
+                <w:color w:val="000000"/>
+                <w:kern w:val="0"/>
+                <w:sz w:val="22"/>
+                <w14:ligatures w14:val="none"/>
+              </w:rPr>
+              <w:t>:</w:t>
+            </w:r>
+            <w:r>
+              <w:rPr>
+                <w:rFonts w:ascii="Times New Roman" w:eastAsia="宋体" w:hAnsi="Times New Roman" w:cs="Times New Roman" w:hint="eastAsia"/>
+                <w:color w:val="000000"/>
+                <w:kern w:val="0"/>
+                <w:sz w:val="22"/>
+                <w14:ligatures w14:val="none"/>
+              </w:rPr>
+              <w:t>生人图形</w:t>
+            </w:r>
+          </w:p>
+        </w:tc>
+        <w:tc>
+          <w:tcPr>
+            <w:tcW w:w="850" w:type="dxa"/>
+            <w:tcBorders>
+              <w:top w:val="nil"/>
+              <w:left w:val="nil"/>
+              <w:bottom w:val="single" w:sz="8" w:space="0" w:color="000000"/>
+              <w:right w:val="nil"/>
+            </w:tcBorders>
+            <w:shd w:val="clear" w:color="auto" w:fill="auto"/>
+            <w:noWrap/>
+            <w:vAlign w:val="center"/>
+          </w:tcPr>
+          <w:p>
+            <w:pPr>
+              <w:widowControl/>
+              <w:spacing w:line="240" w:lineRule="auto"/>
+              <w:ind w:firstLineChars="0" w:firstLine="0"/>
+              <w:jc w:val="center"/>
+              <w:rPr>
+                <w:rFonts w:ascii="Times New Roman" w:eastAsia="宋体" w:hAnsi="Times New Roman" w:cs="Times New Roman"/>
+                <w:color w:val="000000"/>
+                <w:kern w:val="0"/>
+                <w:sz w:val="22"/>
+                <w14:ligatures w14:val="none"/>
+              </w:rPr>
+            </w:pPr>
+            <w:r>
+              <w:rPr>
+                <w:rFonts w:ascii="Times New Roman" w:eastAsia="宋体" w:hAnsi="Times New Roman" w:cs="Times New Roman" w:hint="eastAsia"/>
+                <w:color w:val="000000"/>
+                <w:kern w:val="0"/>
+                <w:sz w:val="22"/>
+                <w14:ligatures w14:val="none"/>
+              </w:rPr>
+              <w:t>-0.13</w:t>
+            </w:r>
+          </w:p>
+        </w:tc>
+        <w:tc>
+          <w:tcPr>
+            <w:tcW w:w="850" w:type="dxa"/>
+            <w:tcBorders>
+              <w:top w:val="nil"/>
+              <w:left w:val="nil"/>
+              <w:bottom w:val="single" w:sz="8" w:space="0" w:color="000000"/>
+              <w:right w:val="nil"/>
+            </w:tcBorders>
+            <w:shd w:val="clear" w:color="auto" w:fill="auto"/>
+            <w:noWrap/>
+            <w:vAlign w:val="center"/>
+          </w:tcPr>
+          <w:p>
+            <w:pPr>
+              <w:widowControl/>
+              <w:spacing w:line="240" w:lineRule="auto"/>
+              <w:ind w:firstLineChars="0" w:firstLine="0"/>
+              <w:jc w:val="center"/>
+              <w:rPr>
+                <w:rFonts w:ascii="Times New Roman" w:eastAsia="宋体" w:hAnsi="Times New Roman" w:cs="Times New Roman"/>
+                <w:color w:val="000000"/>
+                <w:kern w:val="0"/>
+                <w:sz w:val="22"/>
+                <w14:ligatures w14:val="none"/>
+              </w:rPr>
+            </w:pPr>
+            <w:r>
+              <w:rPr>
+                <w:rFonts w:ascii="Times New Roman" w:eastAsia="宋体" w:hAnsi="Times New Roman" w:cs="Times New Roman" w:hint="eastAsia"/>
+                <w:color w:val="000000"/>
+                <w:kern w:val="0"/>
+                <w:sz w:val="22"/>
+                <w14:ligatures w14:val="none"/>
+              </w:rPr>
+              <w:t>0.02</w:t>
+            </w:r>
+          </w:p>
+        </w:tc>
+        <w:tc>
+          <w:tcPr>
+            <w:tcW w:w="1134" w:type="dxa"/>
+            <w:tcBorders>
+              <w:top w:val="nil"/>
+              <w:left w:val="nil"/>
+              <w:bottom w:val="single" w:sz="8" w:space="0" w:color="000000"/>
+              <w:right w:val="nil"/>
+            </w:tcBorders>
+            <w:shd w:val="clear" w:color="auto" w:fill="auto"/>
+            <w:noWrap/>
+            <w:vAlign w:val="center"/>
+          </w:tcPr>
+          <w:p>
+            <w:pPr>
+              <w:widowControl/>
+              <w:spacing w:line="240" w:lineRule="auto"/>
+              <w:ind w:firstLineChars="0" w:firstLine="0"/>
+              <w:jc w:val="center"/>
+              <w:rPr>
+                <w:rFonts w:ascii="Times New Roman" w:eastAsia="宋体" w:hAnsi="Times New Roman" w:cs="Times New Roman"/>
+                <w:color w:val="000000"/>
+                <w:kern w:val="0"/>
+                <w:sz w:val="22"/>
+                <w14:ligatures w14:val="none"/>
+              </w:rPr>
+            </w:pPr>
+            <w:r>
+              <w:rPr>
+                <w:rFonts w:ascii="Times New Roman" w:eastAsia="宋体" w:hAnsi="Times New Roman" w:cs="Times New Roman" w:hint="eastAsia"/>
+                <w:color w:val="000000"/>
+                <w:kern w:val="0"/>
+                <w:sz w:val="22"/>
+                <w14:ligatures w14:val="none"/>
+              </w:rPr>
+              <w:t>-0.17</w:t>
+            </w:r>
+          </w:p>
+        </w:tc>
+        <w:tc>
+          <w:tcPr>
+            <w:tcW w:w="1062" w:type="dxa"/>
+            <w:tcBorders>
+              <w:top w:val="nil"/>
+              <w:left w:val="nil"/>
+              <w:bottom w:val="single" w:sz="8" w:space="0" w:color="000000"/>
+              <w:right w:val="nil"/>
+            </w:tcBorders>
+            <w:vAlign w:val="center"/>
+          </w:tcPr>
+          <w:p>
+            <w:pPr>
+              <w:widowControl/>
+              <w:spacing w:line="240" w:lineRule="auto"/>
+              <w:ind w:firstLineChars="0" w:firstLine="0"/>
+              <w:jc w:val="center"/>
+              <w:rPr>
+                <w:rFonts w:ascii="Times New Roman" w:eastAsia="宋体" w:hAnsi="Times New Roman" w:cs="Times New Roman"/>
+                <w:color w:val="000000"/>
+                <w:kern w:val="0"/>
+                <w:sz w:val="22"/>
+                <w14:ligatures w14:val="none"/>
+              </w:rPr>
+            </w:pPr>
+            <w:r>
+              <w:rPr>
+                <w:rFonts w:ascii="Times New Roman" w:eastAsia="宋体" w:hAnsi="Times New Roman" w:cs="Times New Roman" w:hint="eastAsia"/>
+                <w:color w:val="000000"/>
+                <w:kern w:val="0"/>
+                <w:sz w:val="22"/>
+                <w14:ligatures w14:val="none"/>
+              </w:rPr>
+              <w:t>-0.10</w:t>
+            </w:r>
+          </w:p>
+        </w:tc>
+        <w:tc>
+          <w:tcPr>
+            <w:tcW w:w="1064" w:type="dxa"/>
+            <w:tcBorders>
+              <w:top w:val="nil"/>
+              <w:left w:val="nil"/>
+              <w:bottom w:val="single" w:sz="8" w:space="0" w:color="000000"/>
+              <w:right w:val="nil"/>
+            </w:tcBorders>
+            <w:vAlign w:val="center"/>
+          </w:tcPr>
+          <w:p>
+            <w:pPr>
+              <w:widowControl/>
+              <w:spacing w:line="240" w:lineRule="auto"/>
+              <w:ind w:firstLineChars="0" w:firstLine="0"/>
+              <w:jc w:val="center"/>
+              <w:rPr>
+                <w:rFonts w:ascii="Times New Roman" w:eastAsia="宋体" w:hAnsi="Times New Roman" w:cs="Times New Roman"/>
+                <w:color w:val="000000"/>
+                <w:kern w:val="0"/>
+                <w:sz w:val="22"/>
+                <w14:ligatures w14:val="none"/>
+              </w:rPr>
+            </w:pPr>
+            <w:r>
+              <w:rPr>
+                <w:rFonts w:ascii="Times New Roman" w:eastAsia="宋体" w:hAnsi="Times New Roman" w:cs="Times New Roman" w:hint="eastAsia"/>
+                <w:color w:val="000000"/>
+                <w:kern w:val="0"/>
+                <w:sz w:val="22"/>
+                <w14:ligatures w14:val="none"/>
+              </w:rPr>
+              <w:t>1.00</w:t>
+            </w:r>
+          </w:p>
+        </w:tc>
+        <w:tc>
+          <w:tcPr>
+            <w:tcW w:w="1134" w:type="dxa"/>
+            <w:tcBorders>
+              <w:top w:val="nil"/>
+              <w:left w:val="nil"/>
+              <w:bottom w:val="single" w:sz="8" w:space="0" w:color="000000"/>
+              <w:right w:val="nil"/>
+            </w:tcBorders>
+            <w:vAlign w:val="center"/>
+          </w:tcPr>
+          <w:p>
+            <w:pPr>
+              <w:widowControl/>
+              <w:spacing w:line="240" w:lineRule="auto"/>
+              <w:ind w:firstLineChars="0" w:firstLine="0"/>
+              <w:jc w:val="center"/>
+              <w:rPr>
+                <w:rFonts w:ascii="Times New Roman" w:eastAsia="宋体" w:hAnsi="Times New Roman" w:cs="Times New Roman"/>
+                <w:color w:val="000000"/>
+                <w:kern w:val="0"/>
+                <w:sz w:val="22"/>
+                <w14:ligatures w14:val="none"/>
+              </w:rPr>
+            </w:pPr>
+            <w:r>
+              <w:rPr>
+                <w:rFonts w:ascii="Times New Roman" w:eastAsia="宋体" w:hAnsi="Times New Roman" w:cs="Times New Roman" w:hint="eastAsia"/>
+                <w:color w:val="000000"/>
+                <w:kern w:val="0"/>
+                <w:sz w:val="22"/>
+                <w14:ligatures w14:val="none"/>
+              </w:rPr>
+              <w:t>7840</w:t>
+            </w:r>
+          </w:p>
+        </w:tc>
+        <w:tc>
+          <w:tcPr>
+            <w:tcW w:w="1123" w:type="dxa"/>
+            <w:tcBorders>
+              <w:top w:val="nil"/>
+              <w:left w:val="nil"/>
+              <w:bottom w:val="single" w:sz="8" w:space="0" w:color="000000"/>
+              <w:right w:val="nil"/>
+            </w:tcBorders>
+            <w:vAlign w:val="center"/>
+          </w:tcPr>
+          <w:p>
+            <w:pPr>
+              <w:widowControl/>
+              <w:spacing w:line="240" w:lineRule="auto"/>
+              <w:ind w:firstLineChars="0" w:firstLine="0"/>
+              <w:jc w:val="center"/>
+              <w:rPr>
+                <w:rFonts w:ascii="Times New Roman" w:eastAsia="宋体" w:hAnsi="Times New Roman" w:cs="Times New Roman"/>
+                <w:color w:val="000000"/>
+                <w:kern w:val="0"/>
+                <w:sz w:val="22"/>
+                <w14:ligatures w14:val="none"/>
+              </w:rPr>
+            </w:pPr>
+            <w:r>
+              <w:rPr>
+                <w:rFonts w:ascii="Times New Roman" w:eastAsia="宋体" w:hAnsi="Times New Roman" w:cs="Times New Roman" w:hint="eastAsia"/>
+                <w:color w:val="000000"/>
+                <w:kern w:val="0"/>
+                <w:sz w:val="22"/>
+                <w14:ligatures w14:val="none"/>
+              </w:rPr>
+              <w:t>11422</w:t>
+            </w:r>
+          </w:p>
+        </w:tc>
+      </w:tr>
+    </w:tbl>
+    <w:p>
+      <w:pPr>
+        <w:ind w:firstLineChars="0" w:firstLine="0"/>
+        <w:rPr>
+          <w:rFonts w:ascii="Times New Roman" w:eastAsia="宋体" w:hAnsi="Times New Roman" w:cs="Times New Roman"/>
+          <w:color w:val="000000" w:themeColor="text1"/>
+          <w:szCs w:val="32"/>
+        </w:rPr>
+      </w:pPr>
+    </w:p>
+    <w:p>
+      <w:pPr>
+        <w:ind w:firstLineChars="0" w:firstLine="0"/>
+        <w:rPr>
+          <w:rFonts w:ascii="Times New Roman" w:eastAsia="宋体" w:hAnsi="Times New Roman" w:cs="Times New Roman"/>
+          <w:color w:val="000000" w:themeColor="text1"/>
+          <w:szCs w:val="32"/>
+        </w:rPr>
+      </w:pPr>
+      <w:r>
+        <w:rPr>
+          <w:noProof/>
+        </w:rPr>
+        <w:drawing>
+          <wp:inline distT="0" distB="0" distL="0" distR="0" wp14:anchorId="1E8C9DC2" wp14:editId="75DA1081">
+            <wp:extent cx="5760000" cy="2702471"/>
+            <wp:effectExtent l="0" t="0" r="0" b="3175"/>
+            <wp:docPr id="82567863" name="图片 1"/>
+            <wp:cNvGraphicFramePr>
+              <a:graphicFrameLocks xmlns:a="http://schemas.openxmlformats.org/drawingml/2006/main" noChangeAspect="1"/>
+            </wp:cNvGraphicFramePr>
+            <a:graphic xmlns:a="http://schemas.openxmlformats.org/drawingml/2006/main">
+              <a:graphicData uri="http://schemas.openxmlformats.org/drawingml/2006/picture">
+                <pic:pic xmlns:pic="http://schemas.openxmlformats.org/drawingml/2006/picture">
+                  <pic:nvPicPr>
+                    <pic:cNvPr id="82567863" name=""/>
+                    <pic:cNvPicPr/>
+                  </pic:nvPicPr>
+                  <pic:blipFill>
+                    <a:blip r:embed="rId10"/>
+                    <a:stretch>
+                      <a:fillRect/>
+                    </a:stretch>
+                  </pic:blipFill>
+                  <pic:spPr>
+                    <a:xfrm>
+                      <a:off x="0" y="0"/>
+                      <a:ext cx="5760000" cy="2702471"/>
+                    </a:xfrm>
+                    <a:prstGeom prst="rect">
+                      <a:avLst/>
+                    </a:prstGeom>
+                  </pic:spPr>
+                </pic:pic>
+              </a:graphicData>
+            </a:graphic>
+          </wp:inline>
+        </w:drawing>
+      </w:r>
+    </w:p>
+    <w:p>
+      <w:pPr>
+        <w:pStyle w:val="af"/>
+        <w:ind w:firstLine="420"/>
+        <w:jc w:val="center"/>
+        <w:rPr>
+          <w:rFonts w:ascii="Times New Roman" w:eastAsia="宋体" w:hAnsi="Times New Roman" w:cs="Times New Roman" w:hint="eastAsia"/>
+          <w:sz w:val="21"/>
+          <w:szCs w:val="21"/>
+        </w:rPr>
+      </w:pPr>
+      <w:bookmarkStart w:id="12" w:name="_Ref198482544"/>
+      <w:r>
+        <w:rPr>
+          <w:rFonts w:ascii="Times New Roman" w:eastAsia="宋体" w:hAnsi="Times New Roman" w:cs="Times New Roman" w:hint="eastAsia"/>
+          <w:sz w:val="21"/>
+          <w:szCs w:val="21"/>
+        </w:rPr>
+        <w:t>图</w:t>
+      </w:r>
+      <w:r>
+        <w:rPr>
+          <w:rFonts w:ascii="Times New Roman" w:eastAsia="宋体" w:hAnsi="Times New Roman" w:cs="Times New Roman" w:hint="eastAsia"/>
+          <w:sz w:val="21"/>
+          <w:szCs w:val="21"/>
+        </w:rPr>
+        <w:t xml:space="preserve"> </w:t>
+      </w:r>
+      <w:r>
+        <w:rPr>
+          <w:rFonts w:ascii="Times New Roman" w:eastAsia="宋体" w:hAnsi="Times New Roman" w:cs="Times New Roman" w:hint="eastAsia"/>
+          <w:sz w:val="21"/>
+          <w:szCs w:val="21"/>
+        </w:rPr>
+        <w:fldChar w:fldCharType="begin"/>
+      </w:r>
+      <w:r>
+        <w:rPr>
+          <w:rFonts w:ascii="Times New Roman" w:eastAsia="宋体" w:hAnsi="Times New Roman" w:cs="Times New Roman" w:hint="eastAsia"/>
+          <w:sz w:val="21"/>
+          <w:szCs w:val="21"/>
+        </w:rPr>
+        <w:instrText xml:space="preserve"> SEQ </w:instrText>
+      </w:r>
+      <w:r>
+        <w:rPr>
+          <w:rFonts w:ascii="Times New Roman" w:eastAsia="宋体" w:hAnsi="Times New Roman" w:cs="Times New Roman" w:hint="eastAsia"/>
+          <w:sz w:val="21"/>
+          <w:szCs w:val="21"/>
+        </w:rPr>
+        <w:instrText>图</w:instrText>
+      </w:r>
+      <w:r>
+        <w:rPr>
+          <w:rFonts w:ascii="Times New Roman" w:eastAsia="宋体" w:hAnsi="Times New Roman" w:cs="Times New Roman" w:hint="eastAsia"/>
+          <w:sz w:val="21"/>
+          <w:szCs w:val="21"/>
+        </w:rPr>
+        <w:instrText xml:space="preserve"> \* ARABIC </w:instrText>
+      </w:r>
+      <w:r>
+        <w:rPr>
+          <w:rFonts w:ascii="Times New Roman" w:eastAsia="宋体" w:hAnsi="Times New Roman" w:cs="Times New Roman" w:hint="eastAsia"/>
+          <w:sz w:val="21"/>
+          <w:szCs w:val="21"/>
+        </w:rPr>
+        <w:fldChar w:fldCharType="separate"/>
+      </w:r>
+      <w:r>
+        <w:rPr>
+          <w:rFonts w:ascii="Times New Roman" w:eastAsia="宋体" w:hAnsi="Times New Roman" w:cs="Times New Roman"/>
+          <w:noProof/>
+          <w:sz w:val="21"/>
+          <w:szCs w:val="21"/>
+        </w:rPr>
+        <w:t>5</w:t>
+      </w:r>
+      <w:r>
+        <w:rPr>
+          <w:rFonts w:ascii="Times New Roman" w:eastAsia="宋体" w:hAnsi="Times New Roman" w:cs="Times New Roman" w:hint="eastAsia"/>
+          <w:sz w:val="21"/>
+          <w:szCs w:val="21"/>
+        </w:rPr>
+        <w:fldChar w:fldCharType="end"/>
+      </w:r>
+      <w:bookmarkEnd w:id="12"/>
+      <w:r>
+        <w:rPr>
+          <w:rFonts w:ascii="Times New Roman" w:eastAsia="宋体" w:hAnsi="Times New Roman" w:cs="Times New Roman" w:hint="eastAsia"/>
+          <w:sz w:val="21"/>
+          <w:szCs w:val="21"/>
+        </w:rPr>
+        <w:t xml:space="preserve"> </w:t>
+      </w:r>
+      <w:r>
+        <w:rPr>
+          <w:rFonts w:ascii="Times New Roman" w:eastAsia="宋体" w:hAnsi="Times New Roman" w:cs="Times New Roman" w:hint="eastAsia"/>
+          <w:sz w:val="21"/>
+          <w:szCs w:val="21"/>
+        </w:rPr>
+        <w:t>轨迹图</w:t>
+      </w:r>
+    </w:p>
+    <w:p>
+      <w:pPr>
+        <w:ind w:firstLineChars="0" w:firstLine="0"/>
+      </w:pPr>
+    </w:p>
+    <w:p>
+      <w:pPr>
+        <w:ind w:firstLineChars="0" w:firstLine="0"/>
+      </w:pPr>
+      <w:r>
+        <w:rPr>
+          <w:rFonts w:ascii="Times New Roman" w:eastAsia="宋体" w:hAnsi="Times New Roman" w:cs="Times New Roman" w:hint="eastAsia"/>
+          <w:noProof/>
+          <w:color w:val="000000" w:themeColor="text1"/>
+          <w:szCs w:val="32"/>
+        </w:rPr>
+        <w:drawing>
+          <wp:inline distT="0" distB="0" distL="0" distR="0" wp14:anchorId="47F7E650" wp14:editId="1D98850C">
+            <wp:extent cx="5274310" cy="3262861"/>
+            <wp:effectExtent l="0" t="0" r="2540" b="0"/>
+            <wp:docPr id="933657544" name="图片 1"/>
+            <wp:cNvGraphicFramePr>
+              <a:graphicFrameLocks xmlns:a="http://schemas.openxmlformats.org/drawingml/2006/main" noChangeAspect="1"/>
+            </wp:cNvGraphicFramePr>
+            <a:graphic xmlns:a="http://schemas.openxmlformats.org/drawingml/2006/main">
+              <a:graphicData uri="http://schemas.openxmlformats.org/drawingml/2006/picture">
+                <pic:pic xmlns:pic="http://schemas.openxmlformats.org/drawingml/2006/picture">
+                  <pic:nvPicPr>
+                    <pic:cNvPr id="0" name="Picture 1"/>
+                    <pic:cNvPicPr>
+                      <a:picLocks noChangeAspect="1" noChangeArrowheads="1"/>
+                    </pic:cNvPicPr>
+                  </pic:nvPicPr>
+                  <pic:blipFill>
+                    <a:blip r:embed="rId11" cstate="print">
+                      <a:extLst>
+                        <a:ext uri="{28A0092B-C50C-407E-A947-70E740481C1C}">
+                          <a14:useLocalDpi xmlns:a14="http://schemas.microsoft.com/office/drawing/2010/main" val="0"/>
+                        </a:ext>
+                      </a:extLst>
+                    </a:blip>
+                    <a:srcRect/>
+                    <a:stretch>
+                      <a:fillRect/>
+                    </a:stretch>
+                  </pic:blipFill>
+                  <pic:spPr bwMode="auto">
+                    <a:xfrm>
+                      <a:off x="0" y="0"/>
+                      <a:ext cx="5274310" cy="3262861"/>
+                    </a:xfrm>
+                    <a:prstGeom prst="rect">
+                      <a:avLst/>
+                    </a:prstGeom>
+                    <a:noFill/>
+                    <a:ln>
+                      <a:noFill/>
+                    </a:ln>
+                  </pic:spPr>
+                </pic:pic>
+              </a:graphicData>
+            </a:graphic>
+          </wp:inline>
+        </w:drawing>
+      </w:r>
+    </w:p>
+    <w:p>
+      <w:pPr>
+        <w:pStyle w:val="af"/>
+        <w:ind w:firstLine="420"/>
+        <w:jc w:val="center"/>
+        <w:rPr>
+          <w:rFonts w:ascii="Times New Roman" w:eastAsia="宋体" w:hAnsi="Times New Roman" w:cs="Times New Roman" w:hint="eastAsia"/>
+          <w:sz w:val="21"/>
+          <w:szCs w:val="21"/>
+        </w:rPr>
+      </w:pPr>
+      <w:bookmarkStart w:id="13" w:name="_Ref200053219"/>
+      <w:r>
+        <w:rPr>
+          <w:rFonts w:ascii="Times New Roman" w:eastAsia="宋体" w:hAnsi="Times New Roman" w:cs="Times New Roman" w:hint="eastAsia"/>
+          <w:sz w:val="21"/>
+          <w:szCs w:val="21"/>
+        </w:rPr>
+        <w:t>图</w:t>
+      </w:r>
+      <w:r>
+        <w:rPr>
+          <w:rFonts w:ascii="Times New Roman" w:eastAsia="宋体" w:hAnsi="Times New Roman" w:cs="Times New Roman" w:hint="eastAsia"/>
+          <w:sz w:val="21"/>
+          <w:szCs w:val="21"/>
+        </w:rPr>
+        <w:t xml:space="preserve"> </w:t>
+      </w:r>
+      <w:r>
+        <w:rPr>
+          <w:rFonts w:ascii="Times New Roman" w:eastAsia="宋体" w:hAnsi="Times New Roman" w:cs="Times New Roman" w:hint="eastAsia"/>
+          <w:sz w:val="21"/>
+          <w:szCs w:val="21"/>
+        </w:rPr>
+        <w:fldChar w:fldCharType="begin"/>
+      </w:r>
+      <w:r>
+        <w:rPr>
+          <w:rFonts w:ascii="Times New Roman" w:eastAsia="宋体" w:hAnsi="Times New Roman" w:cs="Times New Roman" w:hint="eastAsia"/>
+          <w:sz w:val="21"/>
+          <w:szCs w:val="21"/>
+        </w:rPr>
+        <w:instrText xml:space="preserve"> SEQ </w:instrText>
+      </w:r>
+      <w:r>
+        <w:rPr>
+          <w:rFonts w:ascii="Times New Roman" w:eastAsia="宋体" w:hAnsi="Times New Roman" w:cs="Times New Roman" w:hint="eastAsia"/>
+          <w:sz w:val="21"/>
+          <w:szCs w:val="21"/>
+        </w:rPr>
+        <w:instrText>图</w:instrText>
+      </w:r>
+      <w:r>
+        <w:rPr>
+          <w:rFonts w:ascii="Times New Roman" w:eastAsia="宋体" w:hAnsi="Times New Roman" w:cs="Times New Roman" w:hint="eastAsia"/>
+          <w:sz w:val="21"/>
+          <w:szCs w:val="21"/>
+        </w:rPr>
+        <w:instrText xml:space="preserve"> \* ARABIC </w:instrText>
+      </w:r>
+      <w:r>
+        <w:rPr>
+          <w:rFonts w:ascii="Times New Roman" w:eastAsia="宋体" w:hAnsi="Times New Roman" w:cs="Times New Roman" w:hint="eastAsia"/>
+          <w:sz w:val="21"/>
+          <w:szCs w:val="21"/>
+        </w:rPr>
+        <w:fldChar w:fldCharType="separate"/>
+      </w:r>
+      <w:r>
+        <w:rPr>
+          <w:rFonts w:ascii="Times New Roman" w:eastAsia="宋体" w:hAnsi="Times New Roman" w:cs="Times New Roman" w:hint="eastAsia"/>
+          <w:sz w:val="21"/>
+          <w:szCs w:val="21"/>
+        </w:rPr>
+        <w:t>6</w:t>
+      </w:r>
+      <w:r>
+        <w:rPr>
+          <w:rFonts w:ascii="Times New Roman" w:eastAsia="宋体" w:hAnsi="Times New Roman" w:cs="Times New Roman" w:hint="eastAsia"/>
+          <w:sz w:val="21"/>
+          <w:szCs w:val="21"/>
+        </w:rPr>
+        <w:fldChar w:fldCharType="end"/>
+      </w:r>
+      <w:bookmarkEnd w:id="13"/>
+      <w:r>
+        <w:rPr>
+          <w:rFonts w:ascii="Times New Roman" w:eastAsia="宋体" w:hAnsi="Times New Roman" w:cs="Times New Roman" w:hint="eastAsia"/>
+          <w:sz w:val="21"/>
+          <w:szCs w:val="21"/>
+        </w:rPr>
+        <w:t>模型预测效果图</w:t>
+      </w:r>
+    </w:p>
+    <w:p>
+      <w:pPr>
+        <w:ind w:firstLineChars="0" w:firstLine="0"/>
+      </w:pPr>
+      <w:r>
+        <w:rPr>
+          <w:rFonts w:hint="eastAsia"/>
+        </w:rPr>
+        <w:t>对于</w:t>
+      </w:r>
+      <w:r>
+        <w:rPr>
+          <w:rFonts w:hint="eastAsia"/>
+        </w:rPr>
+        <w:t>反应时</w:t>
+      </w:r>
+      <w:r>
+        <w:rPr>
+          <w:rFonts w:hint="eastAsia"/>
+        </w:rPr>
+        <w:t>数据，我们发现了任务优先级与图形的交互效应：在自我图形优先加工的任务中，自我图形的反应时短于朋友图形，以及生人图形。</w:t>
+      </w:r>
+      <w:r>
+        <w:rPr>
+          <w:rFonts w:hint="eastAsia"/>
+        </w:rPr>
+        <w:t>在</w:t>
+      </w:r>
+      <w:r>
+        <w:rPr>
+          <w:rFonts w:hint="eastAsia"/>
+        </w:rPr>
+        <w:t>朋友</w:t>
+      </w:r>
+      <w:r>
+        <w:rPr>
+          <w:rFonts w:hint="eastAsia"/>
+        </w:rPr>
+        <w:t>图形优先加工的任务中，</w:t>
+      </w:r>
+      <w:r>
+        <w:rPr>
+          <w:rFonts w:hint="eastAsia"/>
+        </w:rPr>
+        <w:t>朋友</w:t>
+      </w:r>
+      <w:r>
+        <w:rPr>
+          <w:rFonts w:hint="eastAsia"/>
+        </w:rPr>
+        <w:t>图形的反应时短于</w:t>
+      </w:r>
+      <w:r>
+        <w:rPr>
+          <w:rFonts w:hint="eastAsia"/>
+        </w:rPr>
+        <w:t>自我</w:t>
+      </w:r>
+      <w:r>
+        <w:rPr>
+          <w:rFonts w:hint="eastAsia"/>
+        </w:rPr>
+        <w:t>图形，以及生人图形。在</w:t>
+      </w:r>
+      <w:r>
+        <w:rPr>
+          <w:rFonts w:hint="eastAsia"/>
+        </w:rPr>
+        <w:t>生人</w:t>
+      </w:r>
+      <w:r>
+        <w:rPr>
+          <w:rFonts w:hint="eastAsia"/>
+        </w:rPr>
+        <w:t>图形优先加工的任务中，</w:t>
+      </w:r>
+      <w:r>
+        <w:rPr>
+          <w:rFonts w:hint="eastAsia"/>
+        </w:rPr>
+        <w:t>生人</w:t>
+      </w:r>
+      <w:r>
+        <w:rPr>
+          <w:rFonts w:hint="eastAsia"/>
+        </w:rPr>
+        <w:t>图形的反应时短于</w:t>
+      </w:r>
+      <w:r>
+        <w:rPr>
+          <w:rFonts w:hint="eastAsia"/>
+        </w:rPr>
+        <w:t>自我图</w:t>
+      </w:r>
+      <w:r>
+        <w:rPr>
+          <w:rFonts w:hint="eastAsia"/>
+        </w:rPr>
+        <w:t>形，以及</w:t>
+      </w:r>
+      <w:r>
+        <w:rPr>
+          <w:rFonts w:hint="eastAsia"/>
+        </w:rPr>
+        <w:t>朋友</w:t>
+      </w:r>
+      <w:r>
+        <w:rPr>
+          <w:rFonts w:hint="eastAsia"/>
+        </w:rPr>
+        <w:t>图形。</w:t>
+      </w:r>
+      <w:r>
+        <w:rPr>
+          <w:rFonts w:hint="eastAsia"/>
+        </w:rPr>
+        <w:t>见</w:t>
+      </w:r>
+    </w:p>
+    <w:p>
+      <w:pPr>
+        <w:ind w:firstLineChars="0" w:firstLine="0"/>
+      </w:pPr>
+      <w:r>
+        <w:rPr>
+          <w:rFonts w:hint="eastAsia"/>
+          <w:noProof/>
+        </w:rPr>
+        <w:drawing>
+          <wp:inline distT="0" distB="0" distL="0" distR="0" wp14:anchorId="6886870C" wp14:editId="3F26BA8F">
+            <wp:extent cx="5270500" cy="3257550"/>
+            <wp:effectExtent l="0" t="0" r="6350" b="0"/>
+            <wp:docPr id="925287473" name="图片 4"/>
+            <wp:cNvGraphicFramePr>
+              <a:graphicFrameLocks xmlns:a="http://schemas.openxmlformats.org/drawingml/2006/main" noChangeAspect="1"/>
+            </wp:cNvGraphicFramePr>
+            <a:graphic xmlns:a="http://schemas.openxmlformats.org/drawingml/2006/main">
+              <a:graphicData uri="http://schemas.openxmlformats.org/drawingml/2006/picture">
+                <pic:pic xmlns:pic="http://schemas.openxmlformats.org/drawingml/2006/picture">
+                  <pic:nvPicPr>
+                    <pic:cNvPr id="0" name="Picture 4"/>
+                    <pic:cNvPicPr>
+                      <a:picLocks noChangeAspect="1" noChangeArrowheads="1"/>
+                    </pic:cNvPicPr>
+                  </pic:nvPicPr>
+                  <pic:blipFill>
+                    <a:blip r:embed="rId12" cstate="print">
+                      <a:extLst>
+                        <a:ext uri="{28A0092B-C50C-407E-A947-70E740481C1C}">
+                          <a14:useLocalDpi xmlns:a14="http://schemas.microsoft.com/office/drawing/2010/main" val="0"/>
+                        </a:ext>
+                      </a:extLst>
+                    </a:blip>
+                    <a:srcRect/>
+                    <a:stretch>
+                      <a:fillRect/>
+                    </a:stretch>
+                  </pic:blipFill>
+                  <pic:spPr bwMode="auto">
+                    <a:xfrm>
+                      <a:off x="0" y="0"/>
+                      <a:ext cx="5270500" cy="3257550"/>
+                    </a:xfrm>
+                    <a:prstGeom prst="rect">
+                      <a:avLst/>
+                    </a:prstGeom>
+                    <a:noFill/>
+                    <a:ln>
+                      <a:noFill/>
+                    </a:ln>
+                  </pic:spPr>
+                </pic:pic>
+              </a:graphicData>
+            </a:graphic>
+          </wp:inline>
+        </w:drawing>
+      </w:r>
+    </w:p>
+    <w:p>
+      <w:pPr>
+        <w:ind w:firstLineChars="0" w:firstLine="0"/>
+        <w:rPr>
+          <w:rFonts w:hint="eastAsia"/>
+          <w:color w:val="EE0000"/>
+        </w:rPr>
+      </w:pPr>
+      <w:r>
+        <w:rPr>
+          <w:rFonts w:hint="eastAsia"/>
+        </w:rPr>
+        <w:t>不同实验条件间反应时差异</w:t>
+      </w:r>
+      <w:r>
+        <w:rPr>
+          <w:rFonts w:hint="eastAsia"/>
+        </w:rPr>
+        <w:t>概率密度图。X轴表示不同条件间的反应时差异，y轴表示反应</w:t>
+      </w:r>
+      <w:r>
+        <w:rPr>
+          <w:rFonts w:hint="eastAsia"/>
+        </w:rPr>
+        <w:lastRenderedPageBreak/>
+        <w:t>时差异出现的概率。</w:t>
+      </w:r>
+      <w:r>
+        <w:rPr>
+          <w:rFonts w:hint="eastAsia"/>
+        </w:rPr>
+        <w:t>第一行表示在优先加工自我图形的条件，从左到右分别为自我图形与朋友图形的反应时差异、自我图形与生人图形的反应时差异、朋友图形与生人图形的反应时差异。</w:t>
+      </w:r>
+    </w:p>
+    <w:p>
+      <w:pPr>
+        <w:ind w:firstLineChars="0" w:firstLine="0"/>
+        <w:rPr>
+          <w:color w:val="EE0000"/>
+        </w:rPr>
+      </w:pPr>
+    </w:p>
+    <w:p>
+      <w:pPr>
+        <w:ind w:firstLineChars="0" w:firstLine="0"/>
+        <w:rPr>
+          <w:rFonts w:hint="eastAsia"/>
+        </w:rPr>
+      </w:pPr>
+    </w:p>
+    <w:p>
+      <w:pPr>
+        <w:ind w:firstLineChars="0" w:firstLine="0"/>
+        <w:rPr>
+          <w:rFonts w:hint="eastAsia"/>
+        </w:rPr>
+      </w:pPr>
+    </w:p>
+    <w:p>
+      <w:pPr>
+        <w:ind w:firstLineChars="0" w:firstLine="0"/>
+        <w:rPr>
+          <w:rFonts w:hint="eastAsia"/>
+        </w:rPr>
+      </w:pPr>
+      <w:r>
+        <w:rPr>
+          <w:rFonts w:hint="eastAsia"/>
+          <w:noProof/>
+        </w:rPr>
+        <w:drawing>
+          <wp:inline distT="0" distB="0" distL="0" distR="0" wp14:anchorId="7F0A7DF4" wp14:editId="34D33E21">
+            <wp:extent cx="4973135" cy="3073345"/>
+            <wp:effectExtent l="0" t="0" r="0" b="0"/>
+            <wp:docPr id="301099558" name="图片 2"/>
+            <wp:cNvGraphicFramePr>
+              <a:graphicFrameLocks xmlns:a="http://schemas.openxmlformats.org/drawingml/2006/main" noChangeAspect="1"/>
+            </wp:cNvGraphicFramePr>
+            <a:graphic xmlns:a="http://schemas.openxmlformats.org/drawingml/2006/main">
+              <a:graphicData uri="http://schemas.openxmlformats.org/drawingml/2006/picture">
+                <pic:pic xmlns:pic="http://schemas.openxmlformats.org/drawingml/2006/picture">
+                  <pic:nvPicPr>
+                    <pic:cNvPr id="0" name="Picture 2"/>
+                    <pic:cNvPicPr>
+                      <a:picLocks noChangeAspect="1" noChangeArrowheads="1"/>
+                    </pic:cNvPicPr>
+                  </pic:nvPicPr>
+                  <pic:blipFill>
+                    <a:blip r:embed="rId13">
+                      <a:extLst>
+                        <a:ext uri="{28A0092B-C50C-407E-A947-70E740481C1C}">
+                          <a14:useLocalDpi xmlns:a14="http://schemas.microsoft.com/office/drawing/2010/main" val="0"/>
+                        </a:ext>
+                      </a:extLst>
+                    </a:blip>
+                    <a:srcRect/>
+                    <a:stretch>
+                      <a:fillRect/>
+                    </a:stretch>
+                  </pic:blipFill>
+                  <pic:spPr bwMode="auto">
+                    <a:xfrm>
+                      <a:off x="0" y="0"/>
+                      <a:ext cx="4989112" cy="3083219"/>
+                    </a:xfrm>
+                    <a:prstGeom prst="rect">
+                      <a:avLst/>
+                    </a:prstGeom>
+                    <a:noFill/>
+                  </pic:spPr>
+                </pic:pic>
+              </a:graphicData>
+            </a:graphic>
+          </wp:inline>
+        </w:drawing>
       </w:r>
     </w:p>
     <w:sectPr>
@@ -12117,6 +17520,64 @@
     <w:semiHidden/>
     <w:rsid w:val="00DD2915"/>
   </w:style>
+  <w:style w:type="character" w:styleId="af2">
+    <w:name w:val="annotation reference"/>
+    <w:basedOn w:val="a0"/>
+    <w:uiPriority w:val="99"/>
+    <w:semiHidden/>
+    <w:unhideWhenUsed/>
+    <w:rsid w:val="00DF1F94"/>
+    <w:rPr>
+      <w:sz w:val="21"/>
+      <w:szCs w:val="21"/>
+    </w:rPr>
+  </w:style>
+  <w:style w:type="paragraph" w:styleId="af3">
+    <w:name w:val="annotation text"/>
+    <w:basedOn w:val="a"/>
+    <w:link w:val="af4"/>
+    <w:uiPriority w:val="99"/>
+    <w:semiHidden/>
+    <w:unhideWhenUsed/>
+    <w:rsid w:val="00DF1F94"/>
+    <w:pPr>
+      <w:jc w:val="left"/>
+    </w:pPr>
+  </w:style>
+  <w:style w:type="character" w:customStyle="1" w:styleId="af4">
+    <w:name w:val="批注文字 字符"/>
+    <w:basedOn w:val="a0"/>
+    <w:link w:val="af3"/>
+    <w:uiPriority w:val="99"/>
+    <w:semiHidden/>
+    <w:rsid w:val="00DF1F94"/>
+  </w:style>
+  <w:style w:type="paragraph" w:styleId="af5">
+    <w:name w:val="annotation subject"/>
+    <w:basedOn w:val="af3"/>
+    <w:next w:val="af3"/>
+    <w:link w:val="af6"/>
+    <w:uiPriority w:val="99"/>
+    <w:semiHidden/>
+    <w:unhideWhenUsed/>
+    <w:rsid w:val="00DF1F94"/>
+    <w:rPr>
+      <w:b/>
+      <w:bCs/>
+    </w:rPr>
+  </w:style>
+  <w:style w:type="character" w:customStyle="1" w:styleId="af6">
+    <w:name w:val="批注主题 字符"/>
+    <w:basedOn w:val="af4"/>
+    <w:link w:val="af5"/>
+    <w:uiPriority w:val="99"/>
+    <w:semiHidden/>
+    <w:rsid w:val="00DF1F94"/>
+    <w:rPr>
+      <w:b/>
+      <w:bCs/>
+    </w:rPr>
+  </w:style>
 </w:styles>
 </file>
 
